--- a/Dicionário de Dados - Kauan, Lenita, Pedro, Vitor.docx
+++ b/Dicionário de Dados - Kauan, Lenita, Pedro, Vitor.docx
@@ -48,8 +48,13 @@
           <w:szCs w:val="52"/>
         </w:rPr>
       </w:pPr>
-      <w:r>
-        <w:t>Kauan Linhares Pereira</w:t>
+      <w:proofErr w:type="spellStart"/>
+      <w:r>
+        <w:t>Kauan</w:t>
+      </w:r>
+      <w:proofErr w:type="spellEnd"/>
+      <w:r>
+        <w:t xml:space="preserve"> Linhares Pereira</w:t>
       </w:r>
     </w:p>
     <w:p>
@@ -1517,10 +1522,45 @@
     </w:p>
     <w:p>
       <w:r>
-        <w:t>&lt;&lt;Nesta seção, inserir a imagem do MER do banco de dados utilizando a ferramenta Oracle Data Modeler&gt;&gt;</w:t>
-      </w:r>
-    </w:p>
-    <w:p>
+        <w:rPr>
+          <w:noProof/>
+        </w:rPr>
+        <w:drawing>
+          <wp:inline distT="0" distB="0" distL="0" distR="0" wp14:anchorId="6D5D4169" wp14:editId="6AAAE35D">
+            <wp:extent cx="5400040" cy="3142615"/>
+            <wp:effectExtent l="0" t="0" r="0" b="635"/>
+            <wp:docPr id="4" name="Imagem 4" descr="Diagrama&#10;&#10;Descrição gerada automaticamente"/>
+            <wp:cNvGraphicFramePr>
+              <a:graphicFrameLocks xmlns:a="http://schemas.openxmlformats.org/drawingml/2006/main" noChangeAspect="1"/>
+            </wp:cNvGraphicFramePr>
+            <a:graphic xmlns:a="http://schemas.openxmlformats.org/drawingml/2006/main">
+              <a:graphicData uri="http://schemas.openxmlformats.org/drawingml/2006/picture">
+                <pic:pic xmlns:pic="http://schemas.openxmlformats.org/drawingml/2006/picture">
+                  <pic:nvPicPr>
+                    <pic:cNvPr id="4" name="Imagem 4" descr="Diagrama&#10;&#10;Descrição gerada automaticamente"/>
+                    <pic:cNvPicPr/>
+                  </pic:nvPicPr>
+                  <pic:blipFill>
+                    <a:blip r:embed="rId9"/>
+                    <a:stretch>
+                      <a:fillRect/>
+                    </a:stretch>
+                  </pic:blipFill>
+                  <pic:spPr>
+                    <a:xfrm>
+                      <a:off x="0" y="0"/>
+                      <a:ext cx="5400040" cy="3142615"/>
+                    </a:xfrm>
+                    <a:prstGeom prst="rect">
+                      <a:avLst/>
+                    </a:prstGeom>
+                  </pic:spPr>
+                </pic:pic>
+              </a:graphicData>
+            </a:graphic>
+          </wp:inline>
+        </w:drawing>
+      </w:r>
       <w:r>
         <w:br w:type="page"/>
       </w:r>
@@ -1542,10 +1582,45 @@
     </w:p>
     <w:p>
       <w:r>
-        <w:t>&lt;&lt;Nesta seção, inserir a imagem do modelo relacional do banco de dados utilizando a ferramenta Oracle Data Modeler&gt;&gt;</w:t>
-      </w:r>
-    </w:p>
-    <w:p>
+        <w:rPr>
+          <w:noProof/>
+        </w:rPr>
+        <w:drawing>
+          <wp:inline distT="0" distB="0" distL="0" distR="0" wp14:anchorId="7B9C2652" wp14:editId="47217288">
+            <wp:extent cx="5400040" cy="3530600"/>
+            <wp:effectExtent l="0" t="0" r="0" b="0"/>
+            <wp:docPr id="2" name="Imagem 2" descr="Diagrama&#10;&#10;Descrição gerada automaticamente"/>
+            <wp:cNvGraphicFramePr>
+              <a:graphicFrameLocks xmlns:a="http://schemas.openxmlformats.org/drawingml/2006/main" noChangeAspect="1"/>
+            </wp:cNvGraphicFramePr>
+            <a:graphic xmlns:a="http://schemas.openxmlformats.org/drawingml/2006/main">
+              <a:graphicData uri="http://schemas.openxmlformats.org/drawingml/2006/picture">
+                <pic:pic xmlns:pic="http://schemas.openxmlformats.org/drawingml/2006/picture">
+                  <pic:nvPicPr>
+                    <pic:cNvPr id="2" name="Imagem 2" descr="Diagrama&#10;&#10;Descrição gerada automaticamente"/>
+                    <pic:cNvPicPr/>
+                  </pic:nvPicPr>
+                  <pic:blipFill>
+                    <a:blip r:embed="rId10"/>
+                    <a:stretch>
+                      <a:fillRect/>
+                    </a:stretch>
+                  </pic:blipFill>
+                  <pic:spPr>
+                    <a:xfrm>
+                      <a:off x="0" y="0"/>
+                      <a:ext cx="5400040" cy="3530600"/>
+                    </a:xfrm>
+                    <a:prstGeom prst="rect">
+                      <a:avLst/>
+                    </a:prstGeom>
+                  </pic:spPr>
+                </pic:pic>
+              </a:graphicData>
+            </a:graphic>
+          </wp:inline>
+        </w:drawing>
+      </w:r>
       <w:r>
         <w:br w:type="page"/>
       </w:r>
@@ -1671,12 +1746,14 @@
                 <w:b/>
               </w:rPr>
             </w:pPr>
+            <w:proofErr w:type="spellStart"/>
             <w:r>
               <w:rPr>
                 <w:b/>
               </w:rPr>
               <w:t>Constraints</w:t>
             </w:r>
+            <w:proofErr w:type="spellEnd"/>
           </w:p>
         </w:tc>
         <w:tc>
@@ -1720,9 +1797,11 @@
             <w:pPr>
               <w:spacing w:after="160" w:line="259" w:lineRule="auto"/>
             </w:pPr>
+            <w:proofErr w:type="spellStart"/>
             <w:r>
               <w:t>eve_id</w:t>
             </w:r>
+            <w:proofErr w:type="spellEnd"/>
           </w:p>
         </w:tc>
         <w:tc>
@@ -1822,9 +1901,11 @@
             <w:pPr>
               <w:spacing w:after="160" w:line="259" w:lineRule="auto"/>
             </w:pPr>
+            <w:proofErr w:type="spellStart"/>
             <w:r>
               <w:t>eve_tempo_decorrido</w:t>
             </w:r>
+            <w:proofErr w:type="spellEnd"/>
           </w:p>
         </w:tc>
         <w:tc>
@@ -1847,8 +1928,13 @@
             <w:pPr>
               <w:spacing w:after="160" w:line="259" w:lineRule="auto"/>
             </w:pPr>
-            <w:r>
-              <w:t>NUMERIC(3,0)</w:t>
+            <w:proofErr w:type="gramStart"/>
+            <w:r>
+              <w:t>NUMERIC(</w:t>
+            </w:r>
+            <w:proofErr w:type="gramEnd"/>
+            <w:r>
+              <w:t>3,0)</w:t>
             </w:r>
           </w:p>
         </w:tc>
@@ -1925,9 +2011,11 @@
             <w:pPr>
               <w:spacing w:after="160" w:line="259" w:lineRule="auto"/>
             </w:pPr>
+            <w:proofErr w:type="spellStart"/>
             <w:r>
               <w:t>eve_descricao</w:t>
             </w:r>
+            <w:proofErr w:type="spellEnd"/>
           </w:p>
         </w:tc>
         <w:tc>
@@ -2028,9 +2116,11 @@
             <w:pPr>
               <w:spacing w:after="160" w:line="259" w:lineRule="auto"/>
             </w:pPr>
+            <w:proofErr w:type="spellStart"/>
             <w:r>
               <w:t>eve_jog_id</w:t>
             </w:r>
+            <w:proofErr w:type="spellEnd"/>
           </w:p>
         </w:tc>
         <w:tc>
@@ -2085,7 +2175,15 @@
               <w:t>JOGADORES</w:t>
             </w:r>
             <w:r>
-              <w:t xml:space="preserve"> (jog_id)</w:t>
+              <w:t xml:space="preserve"> (</w:t>
+            </w:r>
+            <w:proofErr w:type="spellStart"/>
+            <w:r>
+              <w:t>jog_id</w:t>
+            </w:r>
+            <w:proofErr w:type="spellEnd"/>
+            <w:r>
+              <w:t>)</w:t>
             </w:r>
             <w:r>
               <w:t xml:space="preserve"> NOT NULL</w:t>
@@ -2139,9 +2237,11 @@
             <w:pPr>
               <w:spacing w:after="160" w:line="259" w:lineRule="auto"/>
             </w:pPr>
+            <w:proofErr w:type="spellStart"/>
             <w:r>
               <w:t>eve_par_id</w:t>
             </w:r>
+            <w:proofErr w:type="spellEnd"/>
           </w:p>
         </w:tc>
         <w:tc>
@@ -2196,7 +2296,15 @@
               <w:t>PARTIDAS</w:t>
             </w:r>
             <w:r>
-              <w:t xml:space="preserve"> (par_id)</w:t>
+              <w:t xml:space="preserve"> (</w:t>
+            </w:r>
+            <w:proofErr w:type="spellStart"/>
+            <w:r>
+              <w:t>par_id</w:t>
+            </w:r>
+            <w:proofErr w:type="spellEnd"/>
+            <w:r>
+              <w:t>)</w:t>
             </w:r>
             <w:r>
               <w:t xml:space="preserve"> NOT NULL</w:t>
@@ -2337,12 +2445,14 @@
                 <w:b/>
               </w:rPr>
             </w:pPr>
+            <w:proofErr w:type="spellStart"/>
             <w:r>
               <w:rPr>
                 <w:b/>
               </w:rPr>
               <w:t>Constraints</w:t>
             </w:r>
+            <w:proofErr w:type="spellEnd"/>
           </w:p>
         </w:tc>
         <w:tc>
@@ -2386,9 +2496,11 @@
             <w:pPr>
               <w:spacing w:after="160" w:line="259" w:lineRule="auto"/>
             </w:pPr>
+            <w:proofErr w:type="spellStart"/>
             <w:r>
               <w:t>jog_id</w:t>
             </w:r>
+            <w:proofErr w:type="spellEnd"/>
           </w:p>
         </w:tc>
         <w:tc>
@@ -2488,9 +2600,11 @@
             <w:pPr>
               <w:spacing w:after="160" w:line="259" w:lineRule="auto"/>
             </w:pPr>
+            <w:proofErr w:type="spellStart"/>
             <w:r>
               <w:t>jog_nome</w:t>
             </w:r>
+            <w:proofErr w:type="spellEnd"/>
           </w:p>
         </w:tc>
         <w:tc>
@@ -2683,12 +2797,14 @@
                 <w:b/>
               </w:rPr>
             </w:pPr>
+            <w:proofErr w:type="spellStart"/>
             <w:r>
               <w:rPr>
                 <w:b/>
               </w:rPr>
               <w:t>Constraints</w:t>
             </w:r>
+            <w:proofErr w:type="spellEnd"/>
           </w:p>
         </w:tc>
         <w:tc>
@@ -2720,9 +2836,11 @@
             <w:pPr>
               <w:spacing w:after="160" w:line="259" w:lineRule="auto"/>
             </w:pPr>
+            <w:proofErr w:type="spellStart"/>
             <w:r>
               <w:t>jsc_jog_id</w:t>
             </w:r>
+            <w:proofErr w:type="spellEnd"/>
           </w:p>
         </w:tc>
         <w:tc>
@@ -2753,7 +2871,15 @@
               <w:t>JOGADORES</w:t>
             </w:r>
             <w:r>
-              <w:t xml:space="preserve"> (jog_id)</w:t>
+              <w:t xml:space="preserve"> (</w:t>
+            </w:r>
+            <w:proofErr w:type="spellStart"/>
+            <w:r>
+              <w:t>jog_id</w:t>
+            </w:r>
+            <w:proofErr w:type="spellEnd"/>
+            <w:r>
+              <w:t>)</w:t>
             </w:r>
             <w:r>
               <w:t xml:space="preserve"> NOT NULL</w:t>
@@ -2783,9 +2909,11 @@
             <w:pPr>
               <w:spacing w:after="160" w:line="259" w:lineRule="auto"/>
             </w:pPr>
+            <w:proofErr w:type="spellStart"/>
             <w:r>
               <w:t>jsc_esc_id</w:t>
             </w:r>
+            <w:proofErr w:type="spellEnd"/>
           </w:p>
         </w:tc>
         <w:tc>
@@ -2816,7 +2944,15 @@
               <w:t>ESCALACOES</w:t>
             </w:r>
             <w:r>
-              <w:t xml:space="preserve"> (esc_id)</w:t>
+              <w:t xml:space="preserve"> (</w:t>
+            </w:r>
+            <w:proofErr w:type="spellStart"/>
+            <w:r>
+              <w:t>esc_id</w:t>
+            </w:r>
+            <w:proofErr w:type="spellEnd"/>
+            <w:r>
+              <w:t>)</w:t>
             </w:r>
             <w:r>
               <w:t xml:space="preserve"> NOT NULL</w:t>
@@ -2846,9 +2982,19 @@
             <w:pPr>
               <w:spacing w:after="160" w:line="259" w:lineRule="auto"/>
             </w:pPr>
-            <w:r>
-              <w:t>jsc_numero_camisa</w:t>
-            </w:r>
+            <w:proofErr w:type="spellStart"/>
+            <w:r>
+              <w:t>jsc_</w:t>
+            </w:r>
+            <w:proofErr w:type="gramStart"/>
+            <w:r>
+              <w:t>numero</w:t>
+            </w:r>
+            <w:proofErr w:type="gramEnd"/>
+            <w:r>
+              <w:t>_camisa</w:t>
+            </w:r>
+            <w:proofErr w:type="spellEnd"/>
           </w:p>
         </w:tc>
         <w:tc>
@@ -2859,8 +3005,13 @@
             <w:pPr>
               <w:spacing w:after="160" w:line="259" w:lineRule="auto"/>
             </w:pPr>
-            <w:r>
-              <w:t>CHAR(2)</w:t>
+            <w:proofErr w:type="gramStart"/>
+            <w:r>
+              <w:t>CHAR(</w:t>
+            </w:r>
+            <w:proofErr w:type="gramEnd"/>
+            <w:r>
+              <w:t>2)</w:t>
             </w:r>
           </w:p>
         </w:tc>
@@ -3000,12 +3151,14 @@
                 <w:b/>
               </w:rPr>
             </w:pPr>
+            <w:proofErr w:type="spellStart"/>
             <w:r>
               <w:rPr>
                 <w:b/>
               </w:rPr>
               <w:t>Constraints</w:t>
             </w:r>
+            <w:proofErr w:type="spellEnd"/>
           </w:p>
         </w:tc>
         <w:tc>
@@ -3037,9 +3190,11 @@
             <w:pPr>
               <w:spacing w:after="160" w:line="259" w:lineRule="auto"/>
             </w:pPr>
+            <w:proofErr w:type="spellStart"/>
             <w:r>
               <w:t>par_id</w:t>
             </w:r>
+            <w:proofErr w:type="spellEnd"/>
           </w:p>
         </w:tc>
         <w:tc>
@@ -3091,9 +3246,11 @@
             <w:pPr>
               <w:spacing w:after="160" w:line="259" w:lineRule="auto"/>
             </w:pPr>
+            <w:proofErr w:type="spellStart"/>
             <w:r>
               <w:t>par_data</w:t>
             </w:r>
+            <w:proofErr w:type="spellEnd"/>
           </w:p>
         </w:tc>
         <w:tc>
@@ -3149,9 +3306,12 @@
             <w:pPr>
               <w:spacing w:after="160" w:line="259" w:lineRule="auto"/>
             </w:pPr>
-            <w:r>
+            <w:proofErr w:type="spellStart"/>
+            <w:r>
+              <w:lastRenderedPageBreak/>
               <w:t>par_publico</w:t>
             </w:r>
+            <w:proofErr w:type="spellEnd"/>
           </w:p>
         </w:tc>
         <w:tc>
@@ -3204,9 +3364,11 @@
             <w:pPr>
               <w:spacing w:after="160" w:line="259" w:lineRule="auto"/>
             </w:pPr>
+            <w:proofErr w:type="spellStart"/>
             <w:r>
               <w:t>par_fase</w:t>
             </w:r>
+            <w:proofErr w:type="spellEnd"/>
           </w:p>
         </w:tc>
         <w:tc>
@@ -3217,8 +3379,13 @@
             <w:pPr>
               <w:spacing w:after="160" w:line="259" w:lineRule="auto"/>
             </w:pPr>
-            <w:r>
-              <w:t>VARCHAR(100)</w:t>
+            <w:proofErr w:type="gramStart"/>
+            <w:r>
+              <w:t>VARCHAR(</w:t>
+            </w:r>
+            <w:proofErr w:type="gramEnd"/>
+            <w:r>
+              <w:t>100)</w:t>
             </w:r>
           </w:p>
         </w:tc>
@@ -3259,9 +3426,11 @@
             <w:pPr>
               <w:spacing w:after="160" w:line="259" w:lineRule="auto"/>
             </w:pPr>
+            <w:proofErr w:type="spellStart"/>
             <w:r>
               <w:t>par_condicoes_de_vitoria</w:t>
             </w:r>
+            <w:proofErr w:type="spellEnd"/>
           </w:p>
         </w:tc>
         <w:tc>
@@ -3272,8 +3441,13 @@
             <w:pPr>
               <w:spacing w:after="160" w:line="259" w:lineRule="auto"/>
             </w:pPr>
-            <w:r>
-              <w:t>VARCHAR(100)</w:t>
+            <w:proofErr w:type="gramStart"/>
+            <w:r>
+              <w:t>VARCHAR(</w:t>
+            </w:r>
+            <w:proofErr w:type="gramEnd"/>
+            <w:r>
+              <w:t>100)</w:t>
             </w:r>
           </w:p>
         </w:tc>
@@ -3314,9 +3488,11 @@
             <w:pPr>
               <w:spacing w:after="160" w:line="259" w:lineRule="auto"/>
             </w:pPr>
+            <w:proofErr w:type="spellStart"/>
             <w:r>
               <w:t>par_cop_id</w:t>
             </w:r>
+            <w:proofErr w:type="spellEnd"/>
           </w:p>
         </w:tc>
         <w:tc>
@@ -3347,7 +3523,15 @@
               <w:t>COPAS</w:t>
             </w:r>
             <w:r>
-              <w:t xml:space="preserve"> (cop_id)</w:t>
+              <w:t xml:space="preserve"> (</w:t>
+            </w:r>
+            <w:proofErr w:type="spellStart"/>
+            <w:r>
+              <w:t>cop_id</w:t>
+            </w:r>
+            <w:proofErr w:type="spellEnd"/>
+            <w:r>
+              <w:t>)</w:t>
             </w:r>
             <w:r>
               <w:t xml:space="preserve"> NOT NULL</w:t>
@@ -3377,9 +3561,11 @@
             <w:pPr>
               <w:spacing w:after="160" w:line="259" w:lineRule="auto"/>
             </w:pPr>
+            <w:proofErr w:type="spellStart"/>
             <w:r>
               <w:t>par_esc_id_A</w:t>
             </w:r>
+            <w:proofErr w:type="spellEnd"/>
           </w:p>
         </w:tc>
         <w:tc>
@@ -3413,7 +3599,15 @@
               <w:t>ESCALACOES</w:t>
             </w:r>
             <w:r>
-              <w:t xml:space="preserve"> (esc_id)</w:t>
+              <w:t xml:space="preserve"> (</w:t>
+            </w:r>
+            <w:proofErr w:type="spellStart"/>
+            <w:r>
+              <w:t>esc_id</w:t>
+            </w:r>
+            <w:proofErr w:type="spellEnd"/>
+            <w:r>
+              <w:t>)</w:t>
             </w:r>
             <w:r>
               <w:t xml:space="preserve"> NOT NULL</w:t>
@@ -3443,10 +3637,11 @@
             <w:pPr>
               <w:spacing w:after="160" w:line="259" w:lineRule="auto"/>
             </w:pPr>
-            <w:r>
-              <w:lastRenderedPageBreak/>
+            <w:proofErr w:type="spellStart"/>
+            <w:r>
               <w:t>par_esc_id_B</w:t>
             </w:r>
+            <w:proofErr w:type="spellEnd"/>
           </w:p>
         </w:tc>
         <w:tc>
@@ -3477,7 +3672,15 @@
               <w:t>ESCALACOES</w:t>
             </w:r>
             <w:r>
-              <w:t xml:space="preserve"> (esc_id)</w:t>
+              <w:t xml:space="preserve"> (</w:t>
+            </w:r>
+            <w:proofErr w:type="spellStart"/>
+            <w:r>
+              <w:t>esc_id</w:t>
+            </w:r>
+            <w:proofErr w:type="spellEnd"/>
+            <w:r>
+              <w:t>)</w:t>
             </w:r>
             <w:r>
               <w:t xml:space="preserve"> NOT NULL</w:t>
@@ -3507,9 +3710,11 @@
             <w:pPr>
               <w:spacing w:after="160" w:line="259" w:lineRule="auto"/>
             </w:pPr>
+            <w:proofErr w:type="spellStart"/>
             <w:r>
               <w:t>par_est_id</w:t>
             </w:r>
+            <w:proofErr w:type="spellEnd"/>
           </w:p>
         </w:tc>
         <w:tc>
@@ -3540,7 +3745,15 @@
               <w:t>ESTADIOS</w:t>
             </w:r>
             <w:r>
-              <w:t xml:space="preserve"> (est_id)</w:t>
+              <w:t xml:space="preserve"> (</w:t>
+            </w:r>
+            <w:proofErr w:type="spellStart"/>
+            <w:r>
+              <w:t>est_id</w:t>
+            </w:r>
+            <w:proofErr w:type="spellEnd"/>
+            <w:r>
+              <w:t>)</w:t>
             </w:r>
             <w:r>
               <w:t xml:space="preserve"> NOT NULL</w:t>
@@ -3635,6 +3848,7 @@
               <w:rPr>
                 <w:b/>
               </w:rPr>
+              <w:lastRenderedPageBreak/>
               <w:t>Coluna</w:t>
             </w:r>
           </w:p>
@@ -3669,12 +3883,14 @@
                 <w:b/>
               </w:rPr>
             </w:pPr>
+            <w:proofErr w:type="spellStart"/>
             <w:r>
               <w:rPr>
                 <w:b/>
               </w:rPr>
               <w:t>Constraints</w:t>
             </w:r>
+            <w:proofErr w:type="spellEnd"/>
           </w:p>
         </w:tc>
         <w:tc>
@@ -3706,9 +3922,11 @@
             <w:pPr>
               <w:spacing w:after="160" w:line="259" w:lineRule="auto"/>
             </w:pPr>
+            <w:proofErr w:type="spellStart"/>
             <w:r>
               <w:t>esc_id</w:t>
             </w:r>
+            <w:proofErr w:type="spellEnd"/>
           </w:p>
         </w:tc>
         <w:tc>
@@ -3760,9 +3978,11 @@
             <w:pPr>
               <w:spacing w:after="160" w:line="259" w:lineRule="auto"/>
             </w:pPr>
+            <w:proofErr w:type="spellStart"/>
             <w:r>
               <w:t>esc_cop_id</w:t>
             </w:r>
+            <w:proofErr w:type="spellEnd"/>
           </w:p>
         </w:tc>
         <w:tc>
@@ -3793,7 +4013,15 @@
               <w:t>COPAS</w:t>
             </w:r>
             <w:r>
-              <w:t xml:space="preserve"> (cop_id)</w:t>
+              <w:t xml:space="preserve"> (</w:t>
+            </w:r>
+            <w:proofErr w:type="spellStart"/>
+            <w:r>
+              <w:t>cop_id</w:t>
+            </w:r>
+            <w:proofErr w:type="spellEnd"/>
+            <w:r>
+              <w:t>)</w:t>
             </w:r>
             <w:r>
               <w:t xml:space="preserve"> NOT NULL</w:t>
@@ -3823,9 +4051,11 @@
             <w:pPr>
               <w:spacing w:after="160" w:line="259" w:lineRule="auto"/>
             </w:pPr>
+            <w:proofErr w:type="spellStart"/>
             <w:r>
               <w:t>esc_sel_id</w:t>
             </w:r>
+            <w:proofErr w:type="spellEnd"/>
           </w:p>
         </w:tc>
         <w:tc>
@@ -3856,7 +4086,15 @@
               <w:t>SELECOES</w:t>
             </w:r>
             <w:r>
-              <w:t xml:space="preserve"> (sel_id)</w:t>
+              <w:t xml:space="preserve"> (</w:t>
+            </w:r>
+            <w:proofErr w:type="spellStart"/>
+            <w:r>
+              <w:t>sel_id</w:t>
+            </w:r>
+            <w:proofErr w:type="spellEnd"/>
+            <w:r>
+              <w:t>)</w:t>
             </w:r>
             <w:r>
               <w:t xml:space="preserve"> NOT NULL</w:t>
@@ -3886,9 +4124,11 @@
             <w:pPr>
               <w:spacing w:after="160" w:line="259" w:lineRule="auto"/>
             </w:pPr>
+            <w:proofErr w:type="spellStart"/>
             <w:r>
               <w:t>esc_tre_id</w:t>
             </w:r>
+            <w:proofErr w:type="spellEnd"/>
           </w:p>
         </w:tc>
         <w:tc>
@@ -3919,7 +4159,15 @@
               <w:t>TREINADORES</w:t>
             </w:r>
             <w:r>
-              <w:t xml:space="preserve"> (tre_id)</w:t>
+              <w:t xml:space="preserve"> (</w:t>
+            </w:r>
+            <w:proofErr w:type="spellStart"/>
+            <w:r>
+              <w:t>tre_id</w:t>
+            </w:r>
+            <w:proofErr w:type="spellEnd"/>
+            <w:r>
+              <w:t>)</w:t>
             </w:r>
             <w:r>
               <w:t xml:space="preserve"> NOT NULL</w:t>
@@ -4054,12 +4302,14 @@
                 <w:b/>
               </w:rPr>
             </w:pPr>
+            <w:proofErr w:type="spellStart"/>
             <w:r>
               <w:rPr>
                 <w:b/>
               </w:rPr>
               <w:t>Constraints</w:t>
             </w:r>
+            <w:proofErr w:type="spellEnd"/>
           </w:p>
         </w:tc>
         <w:tc>
@@ -4091,9 +4341,11 @@
             <w:pPr>
               <w:spacing w:after="160" w:line="259" w:lineRule="auto"/>
             </w:pPr>
+            <w:proofErr w:type="spellStart"/>
             <w:r>
               <w:t>tre_id</w:t>
             </w:r>
+            <w:proofErr w:type="spellEnd"/>
           </w:p>
         </w:tc>
         <w:tc>
@@ -4145,9 +4397,11 @@
             <w:pPr>
               <w:spacing w:after="160" w:line="259" w:lineRule="auto"/>
             </w:pPr>
+            <w:proofErr w:type="spellStart"/>
             <w:r>
               <w:t>tre_nome</w:t>
             </w:r>
+            <w:proofErr w:type="spellEnd"/>
           </w:p>
         </w:tc>
         <w:tc>
@@ -4158,8 +4412,13 @@
             <w:pPr>
               <w:spacing w:after="160" w:line="259" w:lineRule="auto"/>
             </w:pPr>
-            <w:r>
-              <w:t>VARCHAR(200)</w:t>
+            <w:proofErr w:type="gramStart"/>
+            <w:r>
+              <w:t>VARCHAR(</w:t>
+            </w:r>
+            <w:proofErr w:type="gramEnd"/>
+            <w:r>
+              <w:t>200)</w:t>
             </w:r>
           </w:p>
         </w:tc>
@@ -4224,6 +4483,7 @@
     </w:p>
     <w:p>
       <w:r>
+        <w:lastRenderedPageBreak/>
         <w:t xml:space="preserve">Esta tabela armazena dados referentes aos </w:t>
       </w:r>
       <w:r>
@@ -4283,7 +4543,6 @@
               <w:rPr>
                 <w:b/>
               </w:rPr>
-              <w:lastRenderedPageBreak/>
               <w:t>Coluna</w:t>
             </w:r>
           </w:p>
@@ -4318,12 +4577,14 @@
                 <w:b/>
               </w:rPr>
             </w:pPr>
+            <w:proofErr w:type="spellStart"/>
             <w:r>
               <w:rPr>
                 <w:b/>
               </w:rPr>
               <w:t>Constraints</w:t>
             </w:r>
+            <w:proofErr w:type="spellEnd"/>
           </w:p>
         </w:tc>
         <w:tc>
@@ -4355,9 +4616,11 @@
             <w:pPr>
               <w:spacing w:after="160" w:line="259" w:lineRule="auto"/>
             </w:pPr>
+            <w:proofErr w:type="spellStart"/>
             <w:r>
               <w:t>est_id</w:t>
             </w:r>
+            <w:proofErr w:type="spellEnd"/>
           </w:p>
         </w:tc>
         <w:tc>
@@ -4409,9 +4672,11 @@
             <w:pPr>
               <w:spacing w:after="160" w:line="259" w:lineRule="auto"/>
             </w:pPr>
+            <w:proofErr w:type="spellStart"/>
             <w:r>
               <w:t>est_cid_id</w:t>
             </w:r>
+            <w:proofErr w:type="spellEnd"/>
           </w:p>
         </w:tc>
         <w:tc>
@@ -4448,7 +4713,15 @@
               <w:t>S</w:t>
             </w:r>
             <w:r>
-              <w:t xml:space="preserve"> (cid_id)</w:t>
+              <w:t xml:space="preserve"> (</w:t>
+            </w:r>
+            <w:proofErr w:type="spellStart"/>
+            <w:r>
+              <w:t>cid_id</w:t>
+            </w:r>
+            <w:proofErr w:type="spellEnd"/>
+            <w:r>
+              <w:t>)</w:t>
             </w:r>
             <w:r>
               <w:t xml:space="preserve"> NOT NULL</w:t>
@@ -4478,9 +4751,11 @@
             <w:pPr>
               <w:spacing w:after="160" w:line="259" w:lineRule="auto"/>
             </w:pPr>
+            <w:proofErr w:type="spellStart"/>
             <w:r>
               <w:t>est_nome</w:t>
             </w:r>
+            <w:proofErr w:type="spellEnd"/>
           </w:p>
         </w:tc>
         <w:tc>
@@ -4638,12 +4913,14 @@
                 <w:b/>
               </w:rPr>
             </w:pPr>
+            <w:proofErr w:type="spellStart"/>
             <w:r>
               <w:rPr>
                 <w:b/>
               </w:rPr>
               <w:t>Constraints</w:t>
             </w:r>
+            <w:proofErr w:type="spellEnd"/>
           </w:p>
         </w:tc>
         <w:tc>
@@ -4675,9 +4952,11 @@
             <w:pPr>
               <w:spacing w:after="160" w:line="259" w:lineRule="auto"/>
             </w:pPr>
+            <w:proofErr w:type="spellStart"/>
             <w:r>
               <w:t>cop_id</w:t>
             </w:r>
+            <w:proofErr w:type="spellEnd"/>
           </w:p>
         </w:tc>
         <w:tc>
@@ -4732,12 +5011,14 @@
             <w:pPr>
               <w:spacing w:after="160" w:line="259" w:lineRule="auto"/>
             </w:pPr>
+            <w:proofErr w:type="spellStart"/>
             <w:r>
               <w:t>cop_</w:t>
             </w:r>
             <w:r>
               <w:t>edicao</w:t>
             </w:r>
+            <w:proofErr w:type="spellEnd"/>
           </w:p>
         </w:tc>
         <w:tc>
@@ -4897,12 +5178,14 @@
                 <w:b/>
               </w:rPr>
             </w:pPr>
+            <w:proofErr w:type="spellStart"/>
             <w:r>
               <w:rPr>
                 <w:b/>
               </w:rPr>
               <w:t>Constraints</w:t>
             </w:r>
+            <w:proofErr w:type="spellEnd"/>
           </w:p>
         </w:tc>
         <w:tc>
@@ -4934,9 +5217,12 @@
             <w:pPr>
               <w:spacing w:after="160" w:line="259" w:lineRule="auto"/>
             </w:pPr>
-            <w:r>
+            <w:proofErr w:type="spellStart"/>
+            <w:r>
+              <w:lastRenderedPageBreak/>
               <w:t>sel_id</w:t>
             </w:r>
+            <w:proofErr w:type="spellEnd"/>
           </w:p>
         </w:tc>
         <w:tc>
@@ -4988,9 +5274,11 @@
             <w:pPr>
               <w:spacing w:after="160" w:line="259" w:lineRule="auto"/>
             </w:pPr>
+            <w:proofErr w:type="spellStart"/>
             <w:r>
               <w:t>sel_nome</w:t>
             </w:r>
+            <w:proofErr w:type="spellEnd"/>
           </w:p>
         </w:tc>
         <w:tc>
@@ -5043,9 +5331,11 @@
             <w:pPr>
               <w:spacing w:after="160" w:line="259" w:lineRule="auto"/>
             </w:pPr>
+            <w:proofErr w:type="spellStart"/>
             <w:r>
               <w:t>sel_trigrama</w:t>
             </w:r>
+            <w:proofErr w:type="spellEnd"/>
           </w:p>
         </w:tc>
         <w:tc>
@@ -5084,7 +5374,15 @@
               <w:spacing w:after="160" w:line="259" w:lineRule="auto"/>
             </w:pPr>
             <w:r>
-              <w:t>Esta coluna armazena o trigrama da seleção.</w:t>
+              <w:t xml:space="preserve">Esta coluna armazena </w:t>
+            </w:r>
+            <w:proofErr w:type="gramStart"/>
+            <w:r>
+              <w:t>o trigrama</w:t>
+            </w:r>
+            <w:proofErr w:type="gramEnd"/>
+            <w:r>
+              <w:t xml:space="preserve"> da seleção.</w:t>
             </w:r>
           </w:p>
         </w:tc>
@@ -5197,12 +5495,14 @@
                 <w:b/>
               </w:rPr>
             </w:pPr>
+            <w:proofErr w:type="spellStart"/>
             <w:r>
               <w:rPr>
                 <w:b/>
               </w:rPr>
               <w:t>Constraints</w:t>
             </w:r>
+            <w:proofErr w:type="spellEnd"/>
           </w:p>
         </w:tc>
         <w:tc>
@@ -5234,9 +5534,11 @@
             <w:pPr>
               <w:spacing w:after="160" w:line="259" w:lineRule="auto"/>
             </w:pPr>
+            <w:proofErr w:type="spellStart"/>
             <w:r>
               <w:t>cid_id</w:t>
             </w:r>
+            <w:proofErr w:type="spellEnd"/>
           </w:p>
         </w:tc>
         <w:tc>
@@ -5288,9 +5590,11 @@
             <w:pPr>
               <w:spacing w:after="160" w:line="259" w:lineRule="auto"/>
             </w:pPr>
+            <w:proofErr w:type="spellStart"/>
             <w:r>
               <w:t>cid_nome</w:t>
             </w:r>
+            <w:proofErr w:type="spellEnd"/>
           </w:p>
         </w:tc>
         <w:tc>
@@ -5351,9 +5655,14 @@
       </w:pPr>
       <w:bookmarkStart w:id="4" w:name="_heading=h.2et92p0" w:colFirst="0" w:colLast="0"/>
       <w:bookmarkEnd w:id="4"/>
+      <w:proofErr w:type="spellStart"/>
       <w:r>
         <w:lastRenderedPageBreak/>
-        <w:t xml:space="preserve">Sequences e Triggers </w:t>
+        <w:t>Sequences</w:t>
+      </w:r>
+      <w:proofErr w:type="spellEnd"/>
+      <w:r>
+        <w:t xml:space="preserve"> e Triggers </w:t>
       </w:r>
     </w:p>
     <w:p/>
@@ -5450,9 +5759,11 @@
             <w:tcW w:w="2831" w:type="dxa"/>
           </w:tcPr>
           <w:p>
+            <w:proofErr w:type="spellStart"/>
             <w:r>
               <w:t>seq_tre</w:t>
             </w:r>
+            <w:proofErr w:type="spellEnd"/>
           </w:p>
         </w:tc>
         <w:tc>
@@ -5460,9 +5771,11 @@
             <w:tcW w:w="2832" w:type="dxa"/>
           </w:tcPr>
           <w:p>
+            <w:proofErr w:type="spellStart"/>
             <w:r>
               <w:t>tg_bi_tre</w:t>
             </w:r>
+            <w:proofErr w:type="spellEnd"/>
           </w:p>
           <w:p/>
         </w:tc>
@@ -5483,9 +5796,11 @@
             <w:tcW w:w="2831" w:type="dxa"/>
           </w:tcPr>
           <w:p>
+            <w:proofErr w:type="spellStart"/>
             <w:r>
               <w:t>seq_cop</w:t>
             </w:r>
+            <w:proofErr w:type="spellEnd"/>
           </w:p>
           <w:p/>
         </w:tc>
@@ -5494,9 +5809,11 @@
             <w:tcW w:w="2832" w:type="dxa"/>
           </w:tcPr>
           <w:p>
+            <w:proofErr w:type="spellStart"/>
             <w:r>
               <w:t>tg_bi_cop</w:t>
             </w:r>
+            <w:proofErr w:type="spellEnd"/>
           </w:p>
           <w:p/>
         </w:tc>
@@ -5517,9 +5834,11 @@
             <w:tcW w:w="2831" w:type="dxa"/>
           </w:tcPr>
           <w:p>
+            <w:proofErr w:type="spellStart"/>
             <w:r>
               <w:t>seq_esc</w:t>
             </w:r>
+            <w:proofErr w:type="spellEnd"/>
           </w:p>
           <w:p/>
         </w:tc>
@@ -5528,9 +5847,11 @@
             <w:tcW w:w="2832" w:type="dxa"/>
           </w:tcPr>
           <w:p>
+            <w:proofErr w:type="spellStart"/>
             <w:r>
               <w:t>tg_bi_esc</w:t>
             </w:r>
+            <w:proofErr w:type="spellEnd"/>
           </w:p>
           <w:p/>
         </w:tc>
@@ -5551,9 +5872,11 @@
             <w:tcW w:w="2831" w:type="dxa"/>
           </w:tcPr>
           <w:p>
+            <w:proofErr w:type="spellStart"/>
             <w:r>
               <w:t>seq_est</w:t>
             </w:r>
+            <w:proofErr w:type="spellEnd"/>
           </w:p>
           <w:p/>
         </w:tc>
@@ -5562,9 +5885,11 @@
             <w:tcW w:w="2832" w:type="dxa"/>
           </w:tcPr>
           <w:p>
+            <w:proofErr w:type="spellStart"/>
             <w:r>
               <w:t>tg_bi_est</w:t>
             </w:r>
+            <w:proofErr w:type="spellEnd"/>
           </w:p>
           <w:p/>
         </w:tc>
@@ -5585,9 +5910,11 @@
             <w:tcW w:w="2831" w:type="dxa"/>
           </w:tcPr>
           <w:p>
+            <w:proofErr w:type="spellStart"/>
             <w:r>
               <w:t>seq_eve</w:t>
             </w:r>
+            <w:proofErr w:type="spellEnd"/>
           </w:p>
           <w:p/>
         </w:tc>
@@ -5596,8 +5923,13 @@
             <w:tcW w:w="2832" w:type="dxa"/>
           </w:tcPr>
           <w:p>
-            <w:r>
-              <w:t xml:space="preserve">tg_bi_eve </w:t>
+            <w:proofErr w:type="spellStart"/>
+            <w:r>
+              <w:t>tg_bi_eve</w:t>
+            </w:r>
+            <w:proofErr w:type="spellEnd"/>
+            <w:r>
+              <w:t xml:space="preserve"> </w:t>
             </w:r>
           </w:p>
           <w:p/>
@@ -5619,9 +5951,11 @@
             <w:tcW w:w="2831" w:type="dxa"/>
           </w:tcPr>
           <w:p>
+            <w:proofErr w:type="spellStart"/>
             <w:r>
               <w:t>seq_par</w:t>
             </w:r>
+            <w:proofErr w:type="spellEnd"/>
           </w:p>
           <w:p/>
         </w:tc>
@@ -5630,12 +5964,19 @@
             <w:tcW w:w="2832" w:type="dxa"/>
           </w:tcPr>
           <w:p>
-            <w:r>
-              <w:t>tg_bi_</w:t>
+            <w:proofErr w:type="spellStart"/>
+            <w:r>
+              <w:t>tg_</w:t>
+            </w:r>
+            <w:proofErr w:type="gramStart"/>
+            <w:r>
+              <w:t>bi_</w:t>
             </w:r>
             <w:r>
               <w:t>par</w:t>
             </w:r>
+            <w:proofErr w:type="spellEnd"/>
+            <w:proofErr w:type="gramEnd"/>
           </w:p>
           <w:p/>
         </w:tc>
@@ -5656,9 +5997,11 @@
             <w:tcW w:w="2831" w:type="dxa"/>
           </w:tcPr>
           <w:p>
+            <w:proofErr w:type="spellStart"/>
             <w:r>
               <w:t>seq_sel</w:t>
             </w:r>
+            <w:proofErr w:type="spellEnd"/>
           </w:p>
         </w:tc>
         <w:tc>
@@ -5666,12 +6009,14 @@
             <w:tcW w:w="2832" w:type="dxa"/>
           </w:tcPr>
           <w:p>
+            <w:proofErr w:type="spellStart"/>
             <w:r>
               <w:t>tg_bi_</w:t>
             </w:r>
             <w:r>
               <w:t>sel</w:t>
             </w:r>
+            <w:proofErr w:type="spellEnd"/>
           </w:p>
           <w:p/>
         </w:tc>
@@ -5692,9 +6037,11 @@
             <w:tcW w:w="2831" w:type="dxa"/>
           </w:tcPr>
           <w:p>
+            <w:proofErr w:type="spellStart"/>
             <w:r>
               <w:t>seq_jog</w:t>
             </w:r>
+            <w:proofErr w:type="spellEnd"/>
           </w:p>
           <w:p/>
         </w:tc>
@@ -5703,9 +6050,11 @@
             <w:tcW w:w="2832" w:type="dxa"/>
           </w:tcPr>
           <w:p>
+            <w:proofErr w:type="spellStart"/>
             <w:r>
               <w:t>tg_bi_jog</w:t>
             </w:r>
+            <w:proofErr w:type="spellEnd"/>
           </w:p>
           <w:p/>
         </w:tc>
@@ -5726,12 +6075,14 @@
             <w:tcW w:w="2831" w:type="dxa"/>
           </w:tcPr>
           <w:p>
+            <w:proofErr w:type="spellStart"/>
             <w:r>
               <w:t>seq_</w:t>
             </w:r>
             <w:r>
               <w:t>cid</w:t>
             </w:r>
+            <w:proofErr w:type="spellEnd"/>
           </w:p>
         </w:tc>
         <w:tc>
@@ -5739,12 +6090,14 @@
             <w:tcW w:w="2832" w:type="dxa"/>
           </w:tcPr>
           <w:p>
+            <w:proofErr w:type="spellStart"/>
             <w:r>
               <w:t>tg_bi_</w:t>
             </w:r>
             <w:r>
               <w:t>cid</w:t>
             </w:r>
+            <w:proofErr w:type="spellEnd"/>
           </w:p>
           <w:p/>
         </w:tc>
@@ -5790,12 +6143,54 @@
       <w:bookmarkStart w:id="6" w:name="_heading=h.3dy6vkm" w:colFirst="0" w:colLast="0"/>
       <w:bookmarkEnd w:id="6"/>
       <w:r>
-        <w:t>Modelo Relacional para Tabela de Historiamento</w:t>
-      </w:r>
-    </w:p>
-    <w:p>
-      <w:r>
-        <w:t>&lt;&lt;Nesta seção, inserir o modelo das tabelas de histórico e seu relacionamento com as tabelas transacionais.&gt;&gt;</w:t>
+        <w:t xml:space="preserve">Modelo Relacional para Tabela de </w:t>
+      </w:r>
+      <w:proofErr w:type="spellStart"/>
+      <w:r>
+        <w:t>Historiamento</w:t>
+      </w:r>
+      <w:proofErr w:type="spellEnd"/>
+    </w:p>
+    <w:p>
+      <w:r>
+        <w:rPr>
+          <w:noProof/>
+        </w:rPr>
+        <w:drawing>
+          <wp:inline distT="0" distB="0" distL="0" distR="0" wp14:anchorId="59227990" wp14:editId="79883612">
+            <wp:extent cx="5400040" cy="2860675"/>
+            <wp:effectExtent l="0" t="0" r="0" b="0"/>
+            <wp:docPr id="1" name="Imagem 1" descr="Diagrama, Esquemático&#10;&#10;Descrição gerada automaticamente"/>
+            <wp:cNvGraphicFramePr>
+              <a:graphicFrameLocks xmlns:a="http://schemas.openxmlformats.org/drawingml/2006/main" noChangeAspect="1"/>
+            </wp:cNvGraphicFramePr>
+            <a:graphic xmlns:a="http://schemas.openxmlformats.org/drawingml/2006/main">
+              <a:graphicData uri="http://schemas.openxmlformats.org/drawingml/2006/picture">
+                <pic:pic xmlns:pic="http://schemas.openxmlformats.org/drawingml/2006/picture">
+                  <pic:nvPicPr>
+                    <pic:cNvPr id="1" name="Imagem 1" descr="Diagrama, Esquemático&#10;&#10;Descrição gerada automaticamente"/>
+                    <pic:cNvPicPr/>
+                  </pic:nvPicPr>
+                  <pic:blipFill>
+                    <a:blip r:embed="rId11"/>
+                    <a:stretch>
+                      <a:fillRect/>
+                    </a:stretch>
+                  </pic:blipFill>
+                  <pic:spPr>
+                    <a:xfrm>
+                      <a:off x="0" y="0"/>
+                      <a:ext cx="5400040" cy="2860675"/>
+                    </a:xfrm>
+                    <a:prstGeom prst="rect">
+                      <a:avLst/>
+                    </a:prstGeom>
+                  </pic:spPr>
+                </pic:pic>
+              </a:graphicData>
+            </a:graphic>
+          </wp:inline>
+        </w:drawing>
       </w:r>
     </w:p>
     <w:p/>
@@ -5816,19 +6211,23 @@
         <w:rPr>
           <w:lang w:val="en-US"/>
         </w:rPr>
-        <w:t>Triggers, Stored Procedures e Functions de Historiamento</w:t>
-      </w:r>
-    </w:p>
-    <w:p>
-      <w:r>
-        <w:t>&lt;&lt;Nesta seção, inserir a relação de todos os gatilhos, procedimentos armazenados e funções criados para o mecanismo de armazenamento dos dados históricos no banco de dados.&gt;&gt;</w:t>
-      </w:r>
-    </w:p>
+        <w:t xml:space="preserve">Triggers, Stored Procedures e Functions de </w:t>
+      </w:r>
+      <w:proofErr w:type="spellStart"/>
+      <w:r>
+        <w:rPr>
+          <w:lang w:val="en-US"/>
+        </w:rPr>
+        <w:t>Historiamento</w:t>
+      </w:r>
+      <w:proofErr w:type="spellEnd"/>
+    </w:p>
+    <w:p/>
     <w:tbl>
       <w:tblPr>
         <w:tblStyle w:val="ab"/>
-        <w:tblW w:w="8494" w:type="dxa"/>
-        <w:tblInd w:w="0" w:type="dxa"/>
+        <w:tblW w:w="8357" w:type="dxa"/>
+        <w:tblInd w:w="-5" w:type="dxa"/>
         <w:tblBorders>
           <w:top w:val="single" w:sz="4" w:space="0" w:color="000000"/>
           <w:left w:val="single" w:sz="4" w:space="0" w:color="000000"/>
@@ -5841,14 +6240,15 @@
         <w:tblLook w:val="0400" w:firstRow="0" w:lastRow="0" w:firstColumn="0" w:lastColumn="0" w:noHBand="0" w:noVBand="1"/>
       </w:tblPr>
       <w:tblGrid>
-        <w:gridCol w:w="2831"/>
-        <w:gridCol w:w="2831"/>
-        <w:gridCol w:w="2832"/>
+        <w:gridCol w:w="1978"/>
+        <w:gridCol w:w="2127"/>
+        <w:gridCol w:w="2126"/>
+        <w:gridCol w:w="2126"/>
       </w:tblGrid>
       <w:tr>
         <w:tc>
           <w:tcPr>
-            <w:tcW w:w="2831" w:type="dxa"/>
+            <w:tcW w:w="1978" w:type="dxa"/>
           </w:tcPr>
           <w:p>
             <w:r>
@@ -5858,7 +6258,17 @@
         </w:tc>
         <w:tc>
           <w:tcPr>
-            <w:tcW w:w="2831" w:type="dxa"/>
+            <w:tcW w:w="2127" w:type="dxa"/>
+          </w:tcPr>
+          <w:p>
+            <w:r>
+              <w:t>Nome da procedure</w:t>
+            </w:r>
+          </w:p>
+        </w:tc>
+        <w:tc>
+          <w:tcPr>
+            <w:tcW w:w="2126" w:type="dxa"/>
           </w:tcPr>
           <w:p>
             <w:r>
@@ -5868,7 +6278,7 @@
         </w:tc>
         <w:tc>
           <w:tcPr>
-            <w:tcW w:w="2832" w:type="dxa"/>
+            <w:tcW w:w="2126" w:type="dxa"/>
           </w:tcPr>
           <w:p>
             <w:r>
@@ -5880,61 +6290,439 @@
       <w:tr>
         <w:tc>
           <w:tcPr>
-            <w:tcW w:w="2831" w:type="dxa"/>
-          </w:tcPr>
-          <w:p/>
-        </w:tc>
-        <w:tc>
-          <w:tcPr>
-            <w:tcW w:w="2831" w:type="dxa"/>
-          </w:tcPr>
-          <w:p/>
-        </w:tc>
-        <w:tc>
-          <w:tcPr>
-            <w:tcW w:w="2832" w:type="dxa"/>
-          </w:tcPr>
-          <w:p/>
+            <w:tcW w:w="1978" w:type="dxa"/>
+          </w:tcPr>
+          <w:p>
+            <w:proofErr w:type="spellStart"/>
+            <w:r>
+              <w:t>tg_aud_tre</w:t>
+            </w:r>
+            <w:proofErr w:type="spellEnd"/>
+          </w:p>
+        </w:tc>
+        <w:tc>
+          <w:tcPr>
+            <w:tcW w:w="2127" w:type="dxa"/>
+          </w:tcPr>
+          <w:p>
+            <w:proofErr w:type="spellStart"/>
+            <w:r>
+              <w:t>pr_htre</w:t>
+            </w:r>
+            <w:proofErr w:type="spellEnd"/>
+          </w:p>
+        </w:tc>
+        <w:tc>
+          <w:tcPr>
+            <w:tcW w:w="2126" w:type="dxa"/>
+          </w:tcPr>
+          <w:p>
+            <w:r>
+              <w:t>TREINADORES</w:t>
+            </w:r>
+          </w:p>
+        </w:tc>
+        <w:tc>
+          <w:tcPr>
+            <w:tcW w:w="2126" w:type="dxa"/>
+          </w:tcPr>
+          <w:p>
+            <w:r>
+              <w:t>HTREINADORES</w:t>
+            </w:r>
+          </w:p>
         </w:tc>
       </w:tr>
       <w:tr>
         <w:tc>
           <w:tcPr>
-            <w:tcW w:w="2831" w:type="dxa"/>
-          </w:tcPr>
-          <w:p/>
-        </w:tc>
-        <w:tc>
-          <w:tcPr>
-            <w:tcW w:w="2831" w:type="dxa"/>
-          </w:tcPr>
-          <w:p/>
-        </w:tc>
-        <w:tc>
-          <w:tcPr>
-            <w:tcW w:w="2832" w:type="dxa"/>
-          </w:tcPr>
-          <w:p/>
+            <w:tcW w:w="1978" w:type="dxa"/>
+          </w:tcPr>
+          <w:p>
+            <w:proofErr w:type="spellStart"/>
+            <w:r>
+              <w:t>tg_aud_</w:t>
+            </w:r>
+            <w:r>
+              <w:t>cop</w:t>
+            </w:r>
+            <w:proofErr w:type="spellEnd"/>
+          </w:p>
+        </w:tc>
+        <w:tc>
+          <w:tcPr>
+            <w:tcW w:w="2127" w:type="dxa"/>
+          </w:tcPr>
+          <w:p>
+            <w:proofErr w:type="spellStart"/>
+            <w:r>
+              <w:t>pr_hcop</w:t>
+            </w:r>
+            <w:proofErr w:type="spellEnd"/>
+          </w:p>
+        </w:tc>
+        <w:tc>
+          <w:tcPr>
+            <w:tcW w:w="2126" w:type="dxa"/>
+          </w:tcPr>
+          <w:p>
+            <w:r>
+              <w:t>COPAS</w:t>
+            </w:r>
+          </w:p>
+        </w:tc>
+        <w:tc>
+          <w:tcPr>
+            <w:tcW w:w="2126" w:type="dxa"/>
+          </w:tcPr>
+          <w:p>
+            <w:r>
+              <w:t>HCOPAS</w:t>
+            </w:r>
+          </w:p>
         </w:tc>
       </w:tr>
       <w:tr>
         <w:tc>
           <w:tcPr>
-            <w:tcW w:w="2831" w:type="dxa"/>
-          </w:tcPr>
-          <w:p/>
-        </w:tc>
-        <w:tc>
-          <w:tcPr>
-            <w:tcW w:w="2831" w:type="dxa"/>
-          </w:tcPr>
-          <w:p/>
-        </w:tc>
-        <w:tc>
-          <w:tcPr>
-            <w:tcW w:w="2832" w:type="dxa"/>
-          </w:tcPr>
-          <w:p/>
+            <w:tcW w:w="1978" w:type="dxa"/>
+          </w:tcPr>
+          <w:p>
+            <w:proofErr w:type="spellStart"/>
+            <w:r>
+              <w:t>tg_aud_</w:t>
+            </w:r>
+            <w:r>
+              <w:t>esc</w:t>
+            </w:r>
+            <w:proofErr w:type="spellEnd"/>
+          </w:p>
+        </w:tc>
+        <w:tc>
+          <w:tcPr>
+            <w:tcW w:w="2127" w:type="dxa"/>
+          </w:tcPr>
+          <w:p>
+            <w:proofErr w:type="spellStart"/>
+            <w:r>
+              <w:t>pr_hesc</w:t>
+            </w:r>
+            <w:proofErr w:type="spellEnd"/>
+          </w:p>
+        </w:tc>
+        <w:tc>
+          <w:tcPr>
+            <w:tcW w:w="2126" w:type="dxa"/>
+          </w:tcPr>
+          <w:p>
+            <w:r>
+              <w:t>ESCALACOES</w:t>
+            </w:r>
+          </w:p>
+        </w:tc>
+        <w:tc>
+          <w:tcPr>
+            <w:tcW w:w="2126" w:type="dxa"/>
+          </w:tcPr>
+          <w:p>
+            <w:r>
+              <w:t>HESCALACOES</w:t>
+            </w:r>
+          </w:p>
+        </w:tc>
+      </w:tr>
+      <w:tr>
+        <w:tc>
+          <w:tcPr>
+            <w:tcW w:w="1978" w:type="dxa"/>
+          </w:tcPr>
+          <w:p>
+            <w:proofErr w:type="spellStart"/>
+            <w:r>
+              <w:t>tg_aud_</w:t>
+            </w:r>
+            <w:r>
+              <w:t>est</w:t>
+            </w:r>
+            <w:proofErr w:type="spellEnd"/>
+          </w:p>
+        </w:tc>
+        <w:tc>
+          <w:tcPr>
+            <w:tcW w:w="2127" w:type="dxa"/>
+          </w:tcPr>
+          <w:p>
+            <w:proofErr w:type="spellStart"/>
+            <w:r>
+              <w:t>pr_hest</w:t>
+            </w:r>
+            <w:proofErr w:type="spellEnd"/>
+          </w:p>
+        </w:tc>
+        <w:tc>
+          <w:tcPr>
+            <w:tcW w:w="2126" w:type="dxa"/>
+          </w:tcPr>
+          <w:p>
+            <w:r>
+              <w:t>ESTADIOS</w:t>
+            </w:r>
+          </w:p>
+        </w:tc>
+        <w:tc>
+          <w:tcPr>
+            <w:tcW w:w="2126" w:type="dxa"/>
+          </w:tcPr>
+          <w:p>
+            <w:r>
+              <w:t>HESTADIOS</w:t>
+            </w:r>
+          </w:p>
+        </w:tc>
+      </w:tr>
+      <w:tr>
+        <w:tc>
+          <w:tcPr>
+            <w:tcW w:w="1978" w:type="dxa"/>
+          </w:tcPr>
+          <w:p>
+            <w:proofErr w:type="spellStart"/>
+            <w:r>
+              <w:t>tg_aud_</w:t>
+            </w:r>
+            <w:r>
+              <w:t>eve</w:t>
+            </w:r>
+            <w:proofErr w:type="spellEnd"/>
+          </w:p>
+        </w:tc>
+        <w:tc>
+          <w:tcPr>
+            <w:tcW w:w="2127" w:type="dxa"/>
+          </w:tcPr>
+          <w:p>
+            <w:proofErr w:type="spellStart"/>
+            <w:r>
+              <w:t>pr_heve</w:t>
+            </w:r>
+            <w:proofErr w:type="spellEnd"/>
+          </w:p>
+        </w:tc>
+        <w:tc>
+          <w:tcPr>
+            <w:tcW w:w="2126" w:type="dxa"/>
+          </w:tcPr>
+          <w:p>
+            <w:r>
+              <w:t>EVENTOS</w:t>
+            </w:r>
+          </w:p>
+        </w:tc>
+        <w:tc>
+          <w:tcPr>
+            <w:tcW w:w="2126" w:type="dxa"/>
+          </w:tcPr>
+          <w:p>
+            <w:r>
+              <w:t>HEVENTOS</w:t>
+            </w:r>
+          </w:p>
+        </w:tc>
+      </w:tr>
+      <w:tr>
+        <w:tc>
+          <w:tcPr>
+            <w:tcW w:w="1978" w:type="dxa"/>
+          </w:tcPr>
+          <w:p>
+            <w:proofErr w:type="spellStart"/>
+            <w:r>
+              <w:t>tg_aud_</w:t>
+            </w:r>
+            <w:r>
+              <w:t>par</w:t>
+            </w:r>
+            <w:proofErr w:type="spellEnd"/>
+          </w:p>
+        </w:tc>
+        <w:tc>
+          <w:tcPr>
+            <w:tcW w:w="2127" w:type="dxa"/>
+          </w:tcPr>
+          <w:p>
+            <w:proofErr w:type="spellStart"/>
+            <w:r>
+              <w:t>pr_hpar</w:t>
+            </w:r>
+            <w:proofErr w:type="spellEnd"/>
+          </w:p>
+        </w:tc>
+        <w:tc>
+          <w:tcPr>
+            <w:tcW w:w="2126" w:type="dxa"/>
+          </w:tcPr>
+          <w:p>
+            <w:r>
+              <w:t>PARTIDAS</w:t>
+            </w:r>
+          </w:p>
+        </w:tc>
+        <w:tc>
+          <w:tcPr>
+            <w:tcW w:w="2126" w:type="dxa"/>
+          </w:tcPr>
+          <w:p>
+            <w:r>
+              <w:t>HPARTIDAS</w:t>
+            </w:r>
+          </w:p>
+        </w:tc>
+      </w:tr>
+      <w:tr>
+        <w:tc>
+          <w:tcPr>
+            <w:tcW w:w="1978" w:type="dxa"/>
+          </w:tcPr>
+          <w:p>
+            <w:proofErr w:type="spellStart"/>
+            <w:r>
+              <w:t>tg_aud_</w:t>
+            </w:r>
+            <w:r>
+              <w:t>sel</w:t>
+            </w:r>
+            <w:proofErr w:type="spellEnd"/>
+          </w:p>
+        </w:tc>
+        <w:tc>
+          <w:tcPr>
+            <w:tcW w:w="2127" w:type="dxa"/>
+          </w:tcPr>
+          <w:p>
+            <w:proofErr w:type="spellStart"/>
+            <w:r>
+              <w:t>pr_hsel</w:t>
+            </w:r>
+            <w:proofErr w:type="spellEnd"/>
+          </w:p>
+        </w:tc>
+        <w:tc>
+          <w:tcPr>
+            <w:tcW w:w="2126" w:type="dxa"/>
+          </w:tcPr>
+          <w:p>
+            <w:r>
+              <w:t>SELECOES</w:t>
+            </w:r>
+          </w:p>
+        </w:tc>
+        <w:tc>
+          <w:tcPr>
+            <w:tcW w:w="2126" w:type="dxa"/>
+          </w:tcPr>
+          <w:p>
+            <w:r>
+              <w:t>HSELECOES</w:t>
+            </w:r>
+          </w:p>
+        </w:tc>
+      </w:tr>
+      <w:tr>
+        <w:tc>
+          <w:tcPr>
+            <w:tcW w:w="1978" w:type="dxa"/>
+          </w:tcPr>
+          <w:p>
+            <w:proofErr w:type="spellStart"/>
+            <w:r>
+              <w:t>tg_aud_</w:t>
+            </w:r>
+            <w:r>
+              <w:t>jog</w:t>
+            </w:r>
+            <w:proofErr w:type="spellEnd"/>
+          </w:p>
+        </w:tc>
+        <w:tc>
+          <w:tcPr>
+            <w:tcW w:w="2127" w:type="dxa"/>
+          </w:tcPr>
+          <w:p>
+            <w:proofErr w:type="spellStart"/>
+            <w:r>
+              <w:t>pr_hjog</w:t>
+            </w:r>
+            <w:proofErr w:type="spellEnd"/>
+          </w:p>
+        </w:tc>
+        <w:tc>
+          <w:tcPr>
+            <w:tcW w:w="2126" w:type="dxa"/>
+          </w:tcPr>
+          <w:p>
+            <w:r>
+              <w:t>JOGADORES</w:t>
+            </w:r>
+          </w:p>
+        </w:tc>
+        <w:tc>
+          <w:tcPr>
+            <w:tcW w:w="2126" w:type="dxa"/>
+          </w:tcPr>
+          <w:p>
+            <w:r>
+              <w:t>HJOGADORES</w:t>
+            </w:r>
+          </w:p>
+        </w:tc>
+      </w:tr>
+      <w:tr>
+        <w:tc>
+          <w:tcPr>
+            <w:tcW w:w="1978" w:type="dxa"/>
+          </w:tcPr>
+          <w:p>
+            <w:proofErr w:type="spellStart"/>
+            <w:r>
+              <w:t>tg_aud_</w:t>
+            </w:r>
+            <w:r>
+              <w:t>cid</w:t>
+            </w:r>
+            <w:proofErr w:type="spellEnd"/>
+          </w:p>
+        </w:tc>
+        <w:tc>
+          <w:tcPr>
+            <w:tcW w:w="2127" w:type="dxa"/>
+          </w:tcPr>
+          <w:p>
+            <w:proofErr w:type="spellStart"/>
+            <w:r>
+              <w:t>pr_hcid</w:t>
+            </w:r>
+            <w:proofErr w:type="spellEnd"/>
+          </w:p>
+        </w:tc>
+        <w:tc>
+          <w:tcPr>
+            <w:tcW w:w="2126" w:type="dxa"/>
+          </w:tcPr>
+          <w:p>
+            <w:r>
+              <w:t>CIDADES</w:t>
+            </w:r>
+          </w:p>
+        </w:tc>
+        <w:tc>
+          <w:tcPr>
+            <w:tcW w:w="2126" w:type="dxa"/>
+          </w:tcPr>
+          <w:p>
+            <w:r>
+              <w:t>HCIDADES</w:t>
+            </w:r>
+          </w:p>
         </w:tc>
       </w:tr>
     </w:tbl>
@@ -6036,8 +6824,13 @@
       <w:bookmarkEnd w:id="11"/>
       <w:r>
         <w:lastRenderedPageBreak/>
-        <w:t>Tabela Stage</w:t>
-      </w:r>
+        <w:t xml:space="preserve">Tabela </w:t>
+      </w:r>
+      <w:proofErr w:type="spellStart"/>
+      <w:r>
+        <w:t>Stage</w:t>
+      </w:r>
+      <w:proofErr w:type="spellEnd"/>
     </w:p>
     <w:p>
       <w:pPr>
@@ -6050,8 +6843,13 @@
       <w:bookmarkStart w:id="12" w:name="_heading=h.26in1rg" w:colFirst="0" w:colLast="0"/>
       <w:bookmarkEnd w:id="12"/>
       <w:r>
-        <w:t>Tabela Stage</w:t>
-      </w:r>
+        <w:t xml:space="preserve">Tabela </w:t>
+      </w:r>
+      <w:proofErr w:type="spellStart"/>
+      <w:r>
+        <w:t>Stage</w:t>
+      </w:r>
+      <w:proofErr w:type="spellEnd"/>
     </w:p>
     <w:p>
       <w:pPr>
@@ -6061,7 +6859,47 @@
         </w:rPr>
       </w:pPr>
       <w:r>
-        <w:t>&lt;&lt;Nesta seção, inserir a especificação da tabela stage de seu projeto. A stage é uma tabela intermediária entre o mundo transacional e o banco de data warehouse. Este tópico deve conter uma tabela semelhante ao dicionário de dados, com a especificação de cada campo da tabela de stage e, quando aplicável, deve ser especificada a transformação que foi feita nos dados de origem antes de persistir o dado na stage.&gt;&gt;</w:t>
+        <w:t xml:space="preserve">&lt;&lt;Nesta seção, inserir a especificação da tabela </w:t>
+      </w:r>
+      <w:proofErr w:type="spellStart"/>
+      <w:r>
+        <w:t>stage</w:t>
+      </w:r>
+      <w:proofErr w:type="spellEnd"/>
+      <w:r>
+        <w:t xml:space="preserve"> de seu projeto. A </w:t>
+      </w:r>
+      <w:proofErr w:type="spellStart"/>
+      <w:r>
+        <w:t>stage</w:t>
+      </w:r>
+      <w:proofErr w:type="spellEnd"/>
+      <w:r>
+        <w:t xml:space="preserve"> é uma tabela intermediária entre o mundo transacional e o banco de data </w:t>
+      </w:r>
+      <w:proofErr w:type="spellStart"/>
+      <w:r>
+        <w:t>warehouse</w:t>
+      </w:r>
+      <w:proofErr w:type="spellEnd"/>
+      <w:r>
+        <w:t xml:space="preserve">. Este tópico deve conter uma tabela semelhante ao dicionário de dados, com a especificação de cada campo da tabela de </w:t>
+      </w:r>
+      <w:proofErr w:type="spellStart"/>
+      <w:r>
+        <w:t>stage</w:t>
+      </w:r>
+      <w:proofErr w:type="spellEnd"/>
+      <w:r>
+        <w:t xml:space="preserve"> e, quando aplicável, deve ser especificada a transformação que foi feita nos dados de origem antes de persistir o dado na </w:t>
+      </w:r>
+      <w:proofErr w:type="spellStart"/>
+      <w:r>
+        <w:t>stage</w:t>
+      </w:r>
+      <w:proofErr w:type="spellEnd"/>
+      <w:r>
+        <w:t>.&gt;&gt;</w:t>
       </w:r>
     </w:p>
     <w:p>
@@ -6076,12 +6914,52 @@
           <w:b/>
           <w:u w:val="single"/>
         </w:rPr>
-        <w:t>Tabela Stage:</w:t>
-      </w:r>
-    </w:p>
-    <w:p>
-      <w:r>
-        <w:t>Esta tabela armazena dados referentes a lalala lalala lalala.</w:t>
+        <w:t xml:space="preserve">Tabela </w:t>
+      </w:r>
+      <w:proofErr w:type="spellStart"/>
+      <w:r>
+        <w:rPr>
+          <w:b/>
+          <w:u w:val="single"/>
+        </w:rPr>
+        <w:t>Stage</w:t>
+      </w:r>
+      <w:proofErr w:type="spellEnd"/>
+      <w:r>
+        <w:rPr>
+          <w:b/>
+          <w:u w:val="single"/>
+        </w:rPr>
+        <w:t>:</w:t>
+      </w:r>
+    </w:p>
+    <w:p>
+      <w:r>
+        <w:t xml:space="preserve">Esta tabela armazena dados referentes a </w:t>
+      </w:r>
+      <w:proofErr w:type="spellStart"/>
+      <w:r>
+        <w:t>lalala</w:t>
+      </w:r>
+      <w:proofErr w:type="spellEnd"/>
+      <w:r>
+        <w:t xml:space="preserve"> </w:t>
+      </w:r>
+      <w:proofErr w:type="spellStart"/>
+      <w:r>
+        <w:t>lalala</w:t>
+      </w:r>
+      <w:proofErr w:type="spellEnd"/>
+      <w:r>
+        <w:t xml:space="preserve"> </w:t>
+      </w:r>
+      <w:proofErr w:type="spellStart"/>
+      <w:r>
+        <w:t>lalala</w:t>
+      </w:r>
+      <w:proofErr w:type="spellEnd"/>
+      <w:r>
+        <w:t>.</w:t>
       </w:r>
     </w:p>
     <w:tbl>
@@ -6155,12 +7033,14 @@
                 <w:b/>
               </w:rPr>
             </w:pPr>
+            <w:proofErr w:type="spellStart"/>
             <w:r>
               <w:rPr>
                 <w:b/>
               </w:rPr>
               <w:t>Constraints</w:t>
             </w:r>
+            <w:proofErr w:type="spellEnd"/>
           </w:p>
         </w:tc>
         <w:tc>
@@ -6235,7 +7115,15 @@
           </w:tcPr>
           <w:p>
             <w:r>
-              <w:t>Tipo (tam)</w:t>
+              <w:t>Tipo (</w:t>
+            </w:r>
+            <w:proofErr w:type="spellStart"/>
+            <w:r>
+              <w:t>tam</w:t>
+            </w:r>
+            <w:proofErr w:type="spellEnd"/>
+            <w:r>
+              <w:t>)</w:t>
             </w:r>
           </w:p>
         </w:tc>
@@ -6245,8 +7133,29 @@
           </w:tcPr>
           <w:p>
             <w:r>
-              <w:t>PK, FK referenciando Tabn(coln), etc</w:t>
-            </w:r>
+              <w:t xml:space="preserve">PK, FK referenciando </w:t>
+            </w:r>
+            <w:proofErr w:type="spellStart"/>
+            <w:r>
+              <w:t>Tabn</w:t>
+            </w:r>
+            <w:proofErr w:type="spellEnd"/>
+            <w:r>
+              <w:t>(</w:t>
+            </w:r>
+            <w:proofErr w:type="spellStart"/>
+            <w:r>
+              <w:t>coln</w:t>
+            </w:r>
+            <w:proofErr w:type="spellEnd"/>
+            <w:r>
+              <w:t xml:space="preserve">), </w:t>
+            </w:r>
+            <w:proofErr w:type="spellStart"/>
+            <w:r>
+              <w:t>etc</w:t>
+            </w:r>
+            <w:proofErr w:type="spellEnd"/>
           </w:p>
         </w:tc>
         <w:tc>
@@ -6255,7 +7164,15 @@
           </w:tcPr>
           <w:p>
             <w:r>
-              <w:t>Esta coluna é a pk da relação</w:t>
+              <w:t xml:space="preserve">Esta coluna é a </w:t>
+            </w:r>
+            <w:proofErr w:type="spellStart"/>
+            <w:r>
+              <w:t>pk</w:t>
+            </w:r>
+            <w:proofErr w:type="spellEnd"/>
+            <w:r>
+              <w:t xml:space="preserve"> da relação</w:t>
             </w:r>
           </w:p>
         </w:tc>
@@ -6289,7 +7206,15 @@
           </w:tcPr>
           <w:p>
             <w:r>
-              <w:t>Tipo (tam)</w:t>
+              <w:t>Tipo (</w:t>
+            </w:r>
+            <w:proofErr w:type="spellStart"/>
+            <w:r>
+              <w:t>tam</w:t>
+            </w:r>
+            <w:proofErr w:type="spellEnd"/>
+            <w:r>
+              <w:t>)</w:t>
             </w:r>
           </w:p>
         </w:tc>
@@ -6299,8 +7224,29 @@
           </w:tcPr>
           <w:p>
             <w:r>
-              <w:t>PK, FK referenciando Tabn(coln), etc</w:t>
-            </w:r>
+              <w:t xml:space="preserve">PK, FK referenciando </w:t>
+            </w:r>
+            <w:proofErr w:type="spellStart"/>
+            <w:r>
+              <w:t>Tabn</w:t>
+            </w:r>
+            <w:proofErr w:type="spellEnd"/>
+            <w:r>
+              <w:t>(</w:t>
+            </w:r>
+            <w:proofErr w:type="spellStart"/>
+            <w:r>
+              <w:t>coln</w:t>
+            </w:r>
+            <w:proofErr w:type="spellEnd"/>
+            <w:r>
+              <w:t xml:space="preserve">), </w:t>
+            </w:r>
+            <w:proofErr w:type="spellStart"/>
+            <w:r>
+              <w:t>etc</w:t>
+            </w:r>
+            <w:proofErr w:type="spellEnd"/>
           </w:p>
         </w:tc>
         <w:tc>
@@ -6309,8 +7255,13 @@
           </w:tcPr>
           <w:p>
             <w:r>
-              <w:t>Esta coluna armazena o dado x de lalala</w:t>
-            </w:r>
+              <w:t xml:space="preserve">Esta coluna armazena o dado x de </w:t>
+            </w:r>
+            <w:proofErr w:type="spellStart"/>
+            <w:r>
+              <w:t>lalala</w:t>
+            </w:r>
+            <w:proofErr w:type="spellEnd"/>
           </w:p>
         </w:tc>
         <w:tc>
@@ -6343,7 +7294,15 @@
           </w:tcPr>
           <w:p>
             <w:r>
-              <w:t>Tipo (tam)</w:t>
+              <w:t>Tipo (</w:t>
+            </w:r>
+            <w:proofErr w:type="spellStart"/>
+            <w:r>
+              <w:t>tam</w:t>
+            </w:r>
+            <w:proofErr w:type="spellEnd"/>
+            <w:r>
+              <w:t>)</w:t>
             </w:r>
           </w:p>
         </w:tc>
@@ -6353,8 +7312,29 @@
           </w:tcPr>
           <w:p>
             <w:r>
-              <w:t>PK, FK referenciando Tabn(coln), etc</w:t>
-            </w:r>
+              <w:t xml:space="preserve">PK, FK referenciando </w:t>
+            </w:r>
+            <w:proofErr w:type="spellStart"/>
+            <w:r>
+              <w:t>Tabn</w:t>
+            </w:r>
+            <w:proofErr w:type="spellEnd"/>
+            <w:r>
+              <w:t>(</w:t>
+            </w:r>
+            <w:proofErr w:type="spellStart"/>
+            <w:r>
+              <w:t>coln</w:t>
+            </w:r>
+            <w:proofErr w:type="spellEnd"/>
+            <w:r>
+              <w:t xml:space="preserve">), </w:t>
+            </w:r>
+            <w:proofErr w:type="spellStart"/>
+            <w:r>
+              <w:t>etc</w:t>
+            </w:r>
+            <w:proofErr w:type="spellEnd"/>
           </w:p>
         </w:tc>
         <w:tc>
@@ -6363,8 +7343,13 @@
           </w:tcPr>
           <w:p>
             <w:r>
-              <w:t>Esta coluna armazena o dado y de lalala</w:t>
-            </w:r>
+              <w:t xml:space="preserve">Esta coluna armazena o dado y de </w:t>
+            </w:r>
+            <w:proofErr w:type="spellStart"/>
+            <w:r>
+              <w:t>lalala</w:t>
+            </w:r>
+            <w:proofErr w:type="spellEnd"/>
           </w:p>
         </w:tc>
         <w:tc>
@@ -6393,12 +7378,25 @@
       <w:bookmarkStart w:id="13" w:name="_heading=h.lnxbz9" w:colFirst="0" w:colLast="0"/>
       <w:bookmarkEnd w:id="13"/>
       <w:r>
-        <w:t>Rotina para Armazenamento de Dados na Stage</w:t>
-      </w:r>
-    </w:p>
-    <w:p>
-      <w:r>
-        <w:t>&lt;&lt;Nesta seção, deve ser colocado o código SQL da rotina criada para alimentar a tabela de stage do sistema.&gt;&gt;</w:t>
+        <w:t xml:space="preserve">Rotina para Armazenamento de Dados na </w:t>
+      </w:r>
+      <w:proofErr w:type="spellStart"/>
+      <w:r>
+        <w:t>Stage</w:t>
+      </w:r>
+      <w:proofErr w:type="spellEnd"/>
+    </w:p>
+    <w:p>
+      <w:r>
+        <w:t xml:space="preserve">&lt;&lt;Nesta seção, deve ser colocado o código SQL da rotina criada para alimentar a tabela de </w:t>
+      </w:r>
+      <w:proofErr w:type="spellStart"/>
+      <w:r>
+        <w:t>stage</w:t>
+      </w:r>
+      <w:proofErr w:type="spellEnd"/>
+      <w:r>
+        <w:t xml:space="preserve"> do sistema.&gt;&gt;</w:t>
       </w:r>
     </w:p>
     <w:p>
@@ -6545,6 +7543,7 @@
     </w:p>
     <w:p>
       <w:r>
+        <w:lastRenderedPageBreak/>
         <w:t>Resultado:</w:t>
       </w:r>
     </w:p>
@@ -6605,7 +7604,6 @@
     </w:p>
     <w:p>
       <w:r>
-        <w:lastRenderedPageBreak/>
         <w:t>Resultado:</w:t>
       </w:r>
     </w:p>
@@ -6666,6 +7664,7 @@
     </w:p>
     <w:p>
       <w:r>
+        <w:lastRenderedPageBreak/>
         <w:t>Resultado:</w:t>
       </w:r>
     </w:p>
@@ -6884,6 +7883,7 @@
       <w:bookmarkStart w:id="29" w:name="_heading=h.49x2ik5" w:colFirst="0" w:colLast="0"/>
       <w:bookmarkEnd w:id="29"/>
       <w:r>
+        <w:lastRenderedPageBreak/>
         <w:t>Descrição da consulta de análise 6</w:t>
       </w:r>
     </w:p>
@@ -6954,6 +7954,7 @@
       <w:bookmarkStart w:id="31" w:name="_heading=h.147n2zr" w:colFirst="0" w:colLast="0"/>
       <w:bookmarkEnd w:id="31"/>
       <w:r>
+        <w:lastRenderedPageBreak/>
         <w:t>Descrição da consulta de análise 8</w:t>
       </w:r>
     </w:p>
@@ -7075,7 +8076,7 @@
       </w:pPr>
     </w:lvl>
   </w:abstractNum>
-  <w:num w:numId="1">
+  <w:num w:numId="1" w16cid:durableId="1237282035">
     <w:abstractNumId w:val="0"/>
   </w:num>
 </w:numbering>

--- a/Dicionário de Dados - Kauan, Lenita, Pedro, Vitor.docx
+++ b/Dicionário de Dados - Kauan, Lenita, Pedro, Vitor.docx
@@ -48,8 +48,13 @@
           <w:szCs w:val="52"/>
         </w:rPr>
       </w:pPr>
-      <w:r>
-        <w:t>Kauan Linhares Pereira</w:t>
+      <w:proofErr w:type="spellStart"/>
+      <w:r>
+        <w:t>Kauan</w:t>
+      </w:r>
+      <w:proofErr w:type="spellEnd"/>
+      <w:r>
+        <w:t xml:space="preserve"> Linhares Pereira</w:t>
       </w:r>
     </w:p>
     <w:p>
@@ -3049,7 +3054,15 @@
             </w:pPr>
             <w:proofErr w:type="spellStart"/>
             <w:r>
-              <w:t>jsc_numero_camisa</w:t>
+              <w:t>jsc_</w:t>
+            </w:r>
+            <w:proofErr w:type="gramStart"/>
+            <w:r>
+              <w:t>numero</w:t>
+            </w:r>
+            <w:proofErr w:type="gramEnd"/>
+            <w:r>
+              <w:t>_camisa</w:t>
             </w:r>
             <w:proofErr w:type="spellEnd"/>
           </w:p>
@@ -6849,6 +6862,9 @@
         <w:ind w:left="792"/>
       </w:pPr>
       <w:r>
+        <w:rPr>
+          <w:noProof/>
+        </w:rPr>
         <w:drawing>
           <wp:inline distT="0" distB="0" distL="0" distR="0" wp14:anchorId="5DF0D1CD" wp14:editId="518B4C76">
             <wp:extent cx="2295525" cy="1396642"/>
@@ -7106,57 +7122,6 @@
     <w:p>
       <w:pPr>
         <w:rPr>
-          <w:sz w:val="36"/>
-          <w:szCs w:val="36"/>
-        </w:rPr>
-      </w:pPr>
-      <w:r>
-        <w:t xml:space="preserve">&lt;&lt;Nesta seção, inserir a especificação da tabela </w:t>
-      </w:r>
-      <w:proofErr w:type="spellStart"/>
-      <w:r>
-        <w:t>stage</w:t>
-      </w:r>
-      <w:proofErr w:type="spellEnd"/>
-      <w:r>
-        <w:t xml:space="preserve"> de seu projeto. A </w:t>
-      </w:r>
-      <w:proofErr w:type="spellStart"/>
-      <w:r>
-        <w:t>stage</w:t>
-      </w:r>
-      <w:proofErr w:type="spellEnd"/>
-      <w:r>
-        <w:t xml:space="preserve"> é uma tabela intermediária entre o mundo transacional e o banco de data </w:t>
-      </w:r>
-      <w:proofErr w:type="spellStart"/>
-      <w:r>
-        <w:t>warehouse</w:t>
-      </w:r>
-      <w:proofErr w:type="spellEnd"/>
-      <w:r>
-        <w:t xml:space="preserve">. Este tópico deve conter uma tabela semelhante ao dicionário de dados, com a especificação de cada campo da tabela de </w:t>
-      </w:r>
-      <w:proofErr w:type="spellStart"/>
-      <w:r>
-        <w:t>stage</w:t>
-      </w:r>
-      <w:proofErr w:type="spellEnd"/>
-      <w:r>
-        <w:t xml:space="preserve"> e, quando aplicável, deve ser especificada a transformação que foi feita nos dados de origem antes de persistir o dado na </w:t>
-      </w:r>
-      <w:proofErr w:type="spellStart"/>
-      <w:r>
-        <w:t>stage</w:t>
-      </w:r>
-      <w:proofErr w:type="spellEnd"/>
-      <w:r>
-        <w:t>.&gt;&gt;</w:t>
-      </w:r>
-    </w:p>
-    <w:p>
-      <w:pPr>
-        <w:rPr>
           <w:b/>
           <w:u w:val="single"/>
         </w:rPr>
@@ -7187,29 +7152,19 @@
     </w:p>
     <w:p>
       <w:r>
-        <w:t xml:space="preserve">Esta tabela armazena dados referentes a </w:t>
+        <w:t>Esta tabela armazena dados referentes a</w:t>
+      </w:r>
+      <w:r>
+        <w:t xml:space="preserve">o </w:t>
       </w:r>
       <w:proofErr w:type="spellStart"/>
       <w:r>
-        <w:t>lalala</w:t>
+        <w:t>stage</w:t>
       </w:r>
       <w:proofErr w:type="spellEnd"/>
       <w:r>
-        <w:t xml:space="preserve"> </w:t>
-      </w:r>
-      <w:proofErr w:type="spellStart"/>
-      <w:r>
-        <w:t>lalala</w:t>
-      </w:r>
-      <w:proofErr w:type="spellEnd"/>
-      <w:r>
-        <w:t xml:space="preserve"> </w:t>
-      </w:r>
-      <w:proofErr w:type="spellStart"/>
-      <w:r>
-        <w:t>lalala</w:t>
-      </w:r>
-      <w:proofErr w:type="spellEnd"/>
+        <w:t xml:space="preserve"> adicionado ao projeto</w:t>
+      </w:r>
       <w:r>
         <w:t>.</w:t>
       </w:r>
@@ -7356,9 +7311,11 @@
             <w:tcW w:w="850" w:type="dxa"/>
           </w:tcPr>
           <w:p>
-            <w:r>
-              <w:t>CA1</w:t>
-            </w:r>
+            <w:proofErr w:type="spellStart"/>
+            <w:r>
+              <w:t>stg_id</w:t>
+            </w:r>
+            <w:proofErr w:type="spellEnd"/>
           </w:p>
         </w:tc>
         <w:tc>
@@ -7367,78 +7324,60 @@
           </w:tcPr>
           <w:p>
             <w:r>
-              <w:t>Tipo (</w:t>
+              <w:t xml:space="preserve">NUMBER </w:t>
+            </w:r>
+          </w:p>
+        </w:tc>
+        <w:tc>
+          <w:tcPr>
+            <w:tcW w:w="1645" w:type="dxa"/>
+          </w:tcPr>
+          <w:p>
+            <w:r>
+              <w:t>PK</w:t>
+            </w:r>
+          </w:p>
+        </w:tc>
+        <w:tc>
+          <w:tcPr>
+            <w:tcW w:w="1959" w:type="dxa"/>
+          </w:tcPr>
+          <w:p>
+            <w:r>
+              <w:t xml:space="preserve">Esta coluna é a </w:t>
             </w:r>
             <w:proofErr w:type="spellStart"/>
             <w:r>
-              <w:t>tam</w:t>
+              <w:t>pk</w:t>
             </w:r>
             <w:proofErr w:type="spellEnd"/>
             <w:r>
-              <w:t>)</w:t>
-            </w:r>
-          </w:p>
-        </w:tc>
-        <w:tc>
-          <w:tcPr>
-            <w:tcW w:w="1645" w:type="dxa"/>
-          </w:tcPr>
-          <w:p>
-            <w:r>
-              <w:t xml:space="preserve">PK, FK referenciando </w:t>
-            </w:r>
-            <w:proofErr w:type="spellStart"/>
-            <w:r>
-              <w:t>Tabn</w:t>
-            </w:r>
-            <w:proofErr w:type="spellEnd"/>
-            <w:r>
-              <w:t>(</w:t>
-            </w:r>
-            <w:proofErr w:type="spellStart"/>
-            <w:r>
-              <w:t>coln</w:t>
-            </w:r>
-            <w:proofErr w:type="spellEnd"/>
-            <w:r>
-              <w:t xml:space="preserve">), </w:t>
-            </w:r>
-            <w:proofErr w:type="spellStart"/>
-            <w:r>
-              <w:t>etc</w:t>
-            </w:r>
-            <w:proofErr w:type="spellEnd"/>
-          </w:p>
-        </w:tc>
-        <w:tc>
-          <w:tcPr>
-            <w:tcW w:w="1959" w:type="dxa"/>
-          </w:tcPr>
-          <w:p>
-            <w:r>
-              <w:t xml:space="preserve">Esta coluna é a </w:t>
-            </w:r>
-            <w:proofErr w:type="spellStart"/>
-            <w:r>
-              <w:t>pk</w:t>
-            </w:r>
-            <w:proofErr w:type="spellEnd"/>
-            <w:r>
               <w:t xml:space="preserve"> da relação</w:t>
             </w:r>
+            <w:r>
+              <w:t>.</w:t>
+            </w:r>
           </w:p>
         </w:tc>
         <w:tc>
           <w:tcPr>
             <w:tcW w:w="1591" w:type="dxa"/>
           </w:tcPr>
-          <w:p/>
+          <w:p>
+            <w:r>
+              <w:t xml:space="preserve"> - </w:t>
+            </w:r>
+          </w:p>
         </w:tc>
         <w:tc>
           <w:tcPr>
             <w:tcW w:w="1269" w:type="dxa"/>
           </w:tcPr>
-          <w:p/>
+          <w:p>
+            <w:r>
+              <w:t>-</w:t>
+            </w:r>
+          </w:p>
         </w:tc>
       </w:tr>
       <w:tr>
@@ -7447,9 +7386,11 @@
             <w:tcW w:w="850" w:type="dxa"/>
           </w:tcPr>
           <w:p>
-            <w:r>
-              <w:t>CA2</w:t>
-            </w:r>
+            <w:proofErr w:type="spellStart"/>
+            <w:r>
+              <w:t>stg_id_eve</w:t>
+            </w:r>
+            <w:proofErr w:type="spellEnd"/>
           </w:p>
         </w:tc>
         <w:tc>
@@ -7458,47 +7399,38 @@
           </w:tcPr>
           <w:p>
             <w:r>
-              <w:t>Tipo (</w:t>
+              <w:t>NUMBER (*,0)</w:t>
+            </w:r>
+          </w:p>
+        </w:tc>
+        <w:tc>
+          <w:tcPr>
+            <w:tcW w:w="1645" w:type="dxa"/>
+          </w:tcPr>
+          <w:p>
+            <w:r>
+              <w:t xml:space="preserve">FK referenciando a tabela </w:t>
+            </w:r>
+            <w:r>
+              <w:t xml:space="preserve">EVENTOS </w:t>
+            </w:r>
+            <w:r>
+              <w:t>(</w:t>
             </w:r>
             <w:proofErr w:type="spellStart"/>
             <w:r>
-              <w:t>tam</w:t>
+              <w:t>eve</w:t>
+            </w:r>
+            <w:r>
+              <w:t>_id</w:t>
             </w:r>
             <w:proofErr w:type="spellEnd"/>
             <w:r>
               <w:t>)</w:t>
             </w:r>
-          </w:p>
-        </w:tc>
-        <w:tc>
-          <w:tcPr>
-            <w:tcW w:w="1645" w:type="dxa"/>
-          </w:tcPr>
-          <w:p>
-            <w:r>
-              <w:t xml:space="preserve">PK, FK referenciando </w:t>
-            </w:r>
-            <w:proofErr w:type="spellStart"/>
-            <w:r>
-              <w:t>Tabn</w:t>
-            </w:r>
-            <w:proofErr w:type="spellEnd"/>
-            <w:r>
-              <w:t>(</w:t>
-            </w:r>
-            <w:proofErr w:type="spellStart"/>
-            <w:r>
-              <w:t>coln</w:t>
-            </w:r>
-            <w:proofErr w:type="spellEnd"/>
-            <w:r>
-              <w:t xml:space="preserve">), </w:t>
-            </w:r>
-            <w:proofErr w:type="spellStart"/>
-            <w:r>
-              <w:t>etc</w:t>
-            </w:r>
-            <w:proofErr w:type="spellEnd"/>
+            <w:r>
+              <w:t xml:space="preserve"> NOT NULL</w:t>
+            </w:r>
           </w:p>
         </w:tc>
         <w:tc>
@@ -7507,26 +7439,38 @@
           </w:tcPr>
           <w:p>
             <w:r>
-              <w:t xml:space="preserve">Esta coluna armazena o dado x de </w:t>
-            </w:r>
-            <w:proofErr w:type="spellStart"/>
-            <w:r>
-              <w:t>lalala</w:t>
-            </w:r>
-            <w:proofErr w:type="spellEnd"/>
+              <w:t xml:space="preserve">Esta coluna faz referência à tabela </w:t>
+            </w:r>
+            <w:r>
+              <w:t>EVENTOS</w:t>
+            </w:r>
+            <w:r>
+              <w:t>, indicando q</w:t>
+            </w:r>
+            <w:r>
+              <w:t>ual foi o evento realizado.</w:t>
+            </w:r>
           </w:p>
         </w:tc>
         <w:tc>
           <w:tcPr>
             <w:tcW w:w="1591" w:type="dxa"/>
           </w:tcPr>
-          <w:p/>
+          <w:p>
+            <w:r>
+              <w:t>-</w:t>
+            </w:r>
+          </w:p>
         </w:tc>
         <w:tc>
           <w:tcPr>
             <w:tcW w:w="1269" w:type="dxa"/>
           </w:tcPr>
-          <w:p/>
+          <w:p>
+            <w:r>
+              <w:t>-</w:t>
+            </w:r>
+          </w:p>
         </w:tc>
       </w:tr>
       <w:tr>
@@ -7535,9 +7479,11 @@
             <w:tcW w:w="850" w:type="dxa"/>
           </w:tcPr>
           <w:p>
-            <w:r>
-              <w:t>CA3</w:t>
-            </w:r>
+            <w:proofErr w:type="spellStart"/>
+            <w:r>
+              <w:t>stg_eve_descricao</w:t>
+            </w:r>
+            <w:proofErr w:type="spellEnd"/>
           </w:p>
         </w:tc>
         <w:tc>
@@ -7546,15 +7492,80 @@
           </w:tcPr>
           <w:p>
             <w:r>
-              <w:t>Tipo (</w:t>
-            </w:r>
+              <w:t>VARCHAR2 (100)</w:t>
+            </w:r>
+          </w:p>
+        </w:tc>
+        <w:tc>
+          <w:tcPr>
+            <w:tcW w:w="1645" w:type="dxa"/>
+          </w:tcPr>
+          <w:p>
+            <w:pPr>
+              <w:jc w:val="center"/>
+            </w:pPr>
+            <w:r>
+              <w:t>-</w:t>
+            </w:r>
+          </w:p>
+        </w:tc>
+        <w:tc>
+          <w:tcPr>
+            <w:tcW w:w="1959" w:type="dxa"/>
+          </w:tcPr>
+          <w:p>
+            <w:r>
+              <w:t xml:space="preserve">Esta coluna armazena </w:t>
+            </w:r>
+            <w:r>
+              <w:t>a descrição do evento</w:t>
+            </w:r>
+            <w:r>
+              <w:t>.</w:t>
+            </w:r>
+          </w:p>
+        </w:tc>
+        <w:tc>
+          <w:tcPr>
+            <w:tcW w:w="1591" w:type="dxa"/>
+          </w:tcPr>
+          <w:p>
+            <w:r>
+              <w:t>-</w:t>
+            </w:r>
+          </w:p>
+        </w:tc>
+        <w:tc>
+          <w:tcPr>
+            <w:tcW w:w="1269" w:type="dxa"/>
+          </w:tcPr>
+          <w:p>
+            <w:r>
+              <w:t>-</w:t>
+            </w:r>
+          </w:p>
+        </w:tc>
+      </w:tr>
+      <w:tr>
+        <w:tc>
+          <w:tcPr>
+            <w:tcW w:w="850" w:type="dxa"/>
+          </w:tcPr>
+          <w:p>
             <w:proofErr w:type="spellStart"/>
             <w:r>
-              <w:t>tam</w:t>
+              <w:t>stg_nome_jogador</w:t>
             </w:r>
             <w:proofErr w:type="spellEnd"/>
-            <w:r>
-              <w:t>)</w:t>
+          </w:p>
+        </w:tc>
+        <w:tc>
+          <w:tcPr>
+            <w:tcW w:w="1180" w:type="dxa"/>
+          </w:tcPr>
+          <w:p>
+            <w:r>
+              <w:t>VARCHAR2 (200)</w:t>
             </w:r>
           </w:p>
         </w:tc>
@@ -7563,58 +7574,557 @@
             <w:tcW w:w="1645" w:type="dxa"/>
           </w:tcPr>
           <w:p>
-            <w:r>
-              <w:t xml:space="preserve">PK, FK referenciando </w:t>
-            </w:r>
+            <w:pPr>
+              <w:jc w:val="center"/>
+            </w:pPr>
+            <w:r>
+              <w:t>-</w:t>
+            </w:r>
+          </w:p>
+        </w:tc>
+        <w:tc>
+          <w:tcPr>
+            <w:tcW w:w="1959" w:type="dxa"/>
+          </w:tcPr>
+          <w:p>
+            <w:r>
+              <w:t>Esta coluna armazena o nome do jogador.</w:t>
+            </w:r>
+          </w:p>
+        </w:tc>
+        <w:tc>
+          <w:tcPr>
+            <w:tcW w:w="1591" w:type="dxa"/>
+          </w:tcPr>
+          <w:p>
+            <w:r>
+              <w:t>-</w:t>
+            </w:r>
+          </w:p>
+        </w:tc>
+        <w:tc>
+          <w:tcPr>
+            <w:tcW w:w="1269" w:type="dxa"/>
+          </w:tcPr>
+          <w:p>
+            <w:r>
+              <w:t>-</w:t>
+            </w:r>
+          </w:p>
+        </w:tc>
+      </w:tr>
+      <w:tr>
+        <w:tc>
+          <w:tcPr>
+            <w:tcW w:w="850" w:type="dxa"/>
+          </w:tcPr>
+          <w:p>
             <w:proofErr w:type="spellStart"/>
             <w:r>
-              <w:t>Tabn</w:t>
+              <w:t>stg_data_nascimento</w:t>
             </w:r>
             <w:proofErr w:type="spellEnd"/>
-            <w:r>
-              <w:t>(</w:t>
-            </w:r>
+          </w:p>
+        </w:tc>
+        <w:tc>
+          <w:tcPr>
+            <w:tcW w:w="1180" w:type="dxa"/>
+          </w:tcPr>
+          <w:p>
+            <w:r>
+              <w:t>DATE</w:t>
+            </w:r>
+          </w:p>
+        </w:tc>
+        <w:tc>
+          <w:tcPr>
+            <w:tcW w:w="1645" w:type="dxa"/>
+          </w:tcPr>
+          <w:p>
+            <w:pPr>
+              <w:jc w:val="center"/>
+            </w:pPr>
+            <w:r>
+              <w:t>-</w:t>
+            </w:r>
+          </w:p>
+        </w:tc>
+        <w:tc>
+          <w:tcPr>
+            <w:tcW w:w="1959" w:type="dxa"/>
+          </w:tcPr>
+          <w:p>
+            <w:r>
+              <w:t xml:space="preserve">Esta coluna armazena </w:t>
+            </w:r>
+            <w:r>
+              <w:t>a data de nascimento.</w:t>
+            </w:r>
+          </w:p>
+        </w:tc>
+        <w:tc>
+          <w:tcPr>
+            <w:tcW w:w="1591" w:type="dxa"/>
+          </w:tcPr>
+          <w:p>
+            <w:r>
+              <w:t>-</w:t>
+            </w:r>
+          </w:p>
+        </w:tc>
+        <w:tc>
+          <w:tcPr>
+            <w:tcW w:w="1269" w:type="dxa"/>
+          </w:tcPr>
+          <w:p>
+            <w:r>
+              <w:t>-</w:t>
+            </w:r>
+          </w:p>
+        </w:tc>
+      </w:tr>
+      <w:tr>
+        <w:tc>
+          <w:tcPr>
+            <w:tcW w:w="850" w:type="dxa"/>
+          </w:tcPr>
+          <w:p>
             <w:proofErr w:type="spellStart"/>
             <w:r>
-              <w:t>coln</w:t>
+              <w:t>stg_data_partida</w:t>
             </w:r>
             <w:proofErr w:type="spellEnd"/>
-            <w:r>
-              <w:t xml:space="preserve">), </w:t>
-            </w:r>
+          </w:p>
+        </w:tc>
+        <w:tc>
+          <w:tcPr>
+            <w:tcW w:w="1180" w:type="dxa"/>
+          </w:tcPr>
+          <w:p>
+            <w:r>
+              <w:t>DATE</w:t>
+            </w:r>
+          </w:p>
+        </w:tc>
+        <w:tc>
+          <w:tcPr>
+            <w:tcW w:w="1645" w:type="dxa"/>
+          </w:tcPr>
+          <w:p>
+            <w:pPr>
+              <w:jc w:val="center"/>
+            </w:pPr>
+            <w:r>
+              <w:t>-</w:t>
+            </w:r>
+          </w:p>
+        </w:tc>
+        <w:tc>
+          <w:tcPr>
+            <w:tcW w:w="1959" w:type="dxa"/>
+          </w:tcPr>
+          <w:p>
+            <w:r>
+              <w:t xml:space="preserve">Esta coluna armazena </w:t>
+            </w:r>
+            <w:r>
+              <w:t>a data da partida.</w:t>
+            </w:r>
+          </w:p>
+        </w:tc>
+        <w:tc>
+          <w:tcPr>
+            <w:tcW w:w="1591" w:type="dxa"/>
+          </w:tcPr>
+          <w:p>
+            <w:r>
+              <w:t>-</w:t>
+            </w:r>
+          </w:p>
+        </w:tc>
+        <w:tc>
+          <w:tcPr>
+            <w:tcW w:w="1269" w:type="dxa"/>
+          </w:tcPr>
+          <w:p>
+            <w:r>
+              <w:t>-</w:t>
+            </w:r>
+          </w:p>
+        </w:tc>
+      </w:tr>
+      <w:tr>
+        <w:tc>
+          <w:tcPr>
+            <w:tcW w:w="850" w:type="dxa"/>
+          </w:tcPr>
+          <w:p>
             <w:proofErr w:type="spellStart"/>
             <w:r>
-              <w:t>etc</w:t>
+              <w:t>stg_idade_jogador</w:t>
             </w:r>
             <w:proofErr w:type="spellEnd"/>
           </w:p>
         </w:tc>
         <w:tc>
           <w:tcPr>
+            <w:tcW w:w="1180" w:type="dxa"/>
+          </w:tcPr>
+          <w:p>
+            <w:r>
+              <w:t>NUMBER</w:t>
+            </w:r>
+          </w:p>
+        </w:tc>
+        <w:tc>
+          <w:tcPr>
+            <w:tcW w:w="1645" w:type="dxa"/>
+          </w:tcPr>
+          <w:p>
+            <w:pPr>
+              <w:jc w:val="center"/>
+            </w:pPr>
+            <w:r>
+              <w:t>-</w:t>
+            </w:r>
+          </w:p>
+        </w:tc>
+        <w:tc>
+          <w:tcPr>
             <w:tcW w:w="1959" w:type="dxa"/>
           </w:tcPr>
           <w:p>
             <w:r>
-              <w:t xml:space="preserve">Esta coluna armazena o dado y de </w:t>
-            </w:r>
+              <w:t xml:space="preserve">Esta coluna armazena </w:t>
+            </w:r>
+            <w:r>
+              <w:t xml:space="preserve">a idade do jogador na </w:t>
+            </w:r>
+            <w:r>
+              <w:t>partida jogada</w:t>
+            </w:r>
+            <w:r>
+              <w:t>.</w:t>
+            </w:r>
+          </w:p>
+        </w:tc>
+        <w:tc>
+          <w:tcPr>
+            <w:tcW w:w="1591" w:type="dxa"/>
+          </w:tcPr>
+          <w:p>
+            <w:r>
+              <w:t>Cálculo da idade do jogador.</w:t>
+            </w:r>
+          </w:p>
+        </w:tc>
+        <w:tc>
+          <w:tcPr>
+            <w:tcW w:w="1269" w:type="dxa"/>
+          </w:tcPr>
+          <w:p>
             <w:proofErr w:type="spellStart"/>
             <w:r>
-              <w:t>lalala</w:t>
+              <w:t>jog_data_nascimento</w:t>
             </w:r>
             <w:proofErr w:type="spellEnd"/>
+            <w:r>
+              <w:t xml:space="preserve"> e </w:t>
+            </w:r>
+            <w:proofErr w:type="spellStart"/>
+            <w:r>
+              <w:t>par_data</w:t>
+            </w:r>
+            <w:proofErr w:type="spellEnd"/>
+          </w:p>
+        </w:tc>
+      </w:tr>
+      <w:tr>
+        <w:tc>
+          <w:tcPr>
+            <w:tcW w:w="850" w:type="dxa"/>
+          </w:tcPr>
+          <w:p>
+            <w:proofErr w:type="spellStart"/>
+            <w:r>
+              <w:t>stg_gols_jogador_total</w:t>
+            </w:r>
+            <w:proofErr w:type="spellEnd"/>
+          </w:p>
+        </w:tc>
+        <w:tc>
+          <w:tcPr>
+            <w:tcW w:w="1180" w:type="dxa"/>
+          </w:tcPr>
+          <w:p>
+            <w:r>
+              <w:t>NUMBER</w:t>
+            </w:r>
+          </w:p>
+        </w:tc>
+        <w:tc>
+          <w:tcPr>
+            <w:tcW w:w="1645" w:type="dxa"/>
+          </w:tcPr>
+          <w:p>
+            <w:pPr>
+              <w:jc w:val="center"/>
+            </w:pPr>
+            <w:r>
+              <w:t>-</w:t>
+            </w:r>
+          </w:p>
+        </w:tc>
+        <w:tc>
+          <w:tcPr>
+            <w:tcW w:w="1959" w:type="dxa"/>
+          </w:tcPr>
+          <w:p>
+            <w:r>
+              <w:t>Esta coluna armazena o</w:t>
+            </w:r>
+            <w:r>
+              <w:t xml:space="preserve"> número de gols do jogador em todas as copas.</w:t>
+            </w:r>
           </w:p>
         </w:tc>
         <w:tc>
           <w:tcPr>
             <w:tcW w:w="1591" w:type="dxa"/>
           </w:tcPr>
-          <w:p/>
+          <w:p>
+            <w:r>
+              <w:t>Somatória de gols do jogador em todas as copas em que este jogador participou.</w:t>
+            </w:r>
+          </w:p>
         </w:tc>
         <w:tc>
           <w:tcPr>
             <w:tcW w:w="1269" w:type="dxa"/>
           </w:tcPr>
-          <w:p/>
+          <w:p>
+            <w:proofErr w:type="spellStart"/>
+            <w:r>
+              <w:t>jog_id</w:t>
+            </w:r>
+            <w:proofErr w:type="spellEnd"/>
+            <w:r>
+              <w:t xml:space="preserve"> e </w:t>
+            </w:r>
+            <w:proofErr w:type="spellStart"/>
+            <w:r>
+              <w:t>eve_descricao</w:t>
+            </w:r>
+            <w:proofErr w:type="spellEnd"/>
+          </w:p>
+        </w:tc>
+      </w:tr>
+      <w:tr>
+        <w:tc>
+          <w:tcPr>
+            <w:tcW w:w="850" w:type="dxa"/>
+          </w:tcPr>
+          <w:p>
+            <w:proofErr w:type="spellStart"/>
+            <w:r>
+              <w:t>stg_gols_jogador_partida</w:t>
+            </w:r>
+            <w:proofErr w:type="spellEnd"/>
+          </w:p>
+        </w:tc>
+        <w:tc>
+          <w:tcPr>
+            <w:tcW w:w="1180" w:type="dxa"/>
+          </w:tcPr>
+          <w:p>
+            <w:r>
+              <w:t>NUMBER</w:t>
+            </w:r>
+          </w:p>
+        </w:tc>
+        <w:tc>
+          <w:tcPr>
+            <w:tcW w:w="1645" w:type="dxa"/>
+          </w:tcPr>
+          <w:p>
+            <w:pPr>
+              <w:jc w:val="center"/>
+            </w:pPr>
+            <w:r>
+              <w:t>-</w:t>
+            </w:r>
+          </w:p>
+        </w:tc>
+        <w:tc>
+          <w:tcPr>
+            <w:tcW w:w="1959" w:type="dxa"/>
+          </w:tcPr>
+          <w:p>
+            <w:r>
+              <w:t>Esta coluna armazena o</w:t>
+            </w:r>
+            <w:r>
+              <w:t xml:space="preserve"> número de gols do jogador </w:t>
+            </w:r>
+            <w:r>
+              <w:t>por partida.</w:t>
+            </w:r>
+          </w:p>
+        </w:tc>
+        <w:tc>
+          <w:tcPr>
+            <w:tcW w:w="1591" w:type="dxa"/>
+          </w:tcPr>
+          <w:p>
+            <w:r>
+              <w:t xml:space="preserve">Somatória de gols do jogador </w:t>
+            </w:r>
+            <w:r>
+              <w:t>por partida</w:t>
+            </w:r>
+            <w:r>
+              <w:t xml:space="preserve"> em que este jogador participou.</w:t>
+            </w:r>
+          </w:p>
+        </w:tc>
+        <w:tc>
+          <w:tcPr>
+            <w:tcW w:w="1269" w:type="dxa"/>
+          </w:tcPr>
+          <w:p>
+            <w:proofErr w:type="spellStart"/>
+            <w:r>
+              <w:t>j</w:t>
+            </w:r>
+            <w:r>
+              <w:t>og_id</w:t>
+            </w:r>
+            <w:proofErr w:type="spellEnd"/>
+            <w:r>
+              <w:t>,</w:t>
+            </w:r>
+            <w:r>
+              <w:t xml:space="preserve"> </w:t>
+            </w:r>
+            <w:proofErr w:type="spellStart"/>
+            <w:r>
+              <w:t>eve_descricao</w:t>
+            </w:r>
+            <w:proofErr w:type="spellEnd"/>
+            <w:r>
+              <w:t xml:space="preserve"> e </w:t>
+            </w:r>
+            <w:proofErr w:type="spellStart"/>
+            <w:r>
+              <w:t>par_id</w:t>
+            </w:r>
+            <w:proofErr w:type="spellEnd"/>
+          </w:p>
+        </w:tc>
+      </w:tr>
+      <w:tr>
+        <w:tc>
+          <w:tcPr>
+            <w:tcW w:w="850" w:type="dxa"/>
+          </w:tcPr>
+          <w:p>
+            <w:proofErr w:type="spellStart"/>
+            <w:r>
+              <w:t>stg_cartoes_partida</w:t>
+            </w:r>
+            <w:proofErr w:type="spellEnd"/>
+          </w:p>
+        </w:tc>
+        <w:tc>
+          <w:tcPr>
+            <w:tcW w:w="1180" w:type="dxa"/>
+          </w:tcPr>
+          <w:p>
+            <w:r>
+              <w:t>NUMBER</w:t>
+            </w:r>
+          </w:p>
+        </w:tc>
+        <w:tc>
+          <w:tcPr>
+            <w:tcW w:w="1645" w:type="dxa"/>
+          </w:tcPr>
+          <w:p>
+            <w:pPr>
+              <w:jc w:val="center"/>
+            </w:pPr>
+            <w:r>
+              <w:t>-</w:t>
+            </w:r>
+          </w:p>
+        </w:tc>
+        <w:tc>
+          <w:tcPr>
+            <w:tcW w:w="1959" w:type="dxa"/>
+          </w:tcPr>
+          <w:p>
+            <w:r>
+              <w:t>Esta coluna armazena o</w:t>
+            </w:r>
+            <w:r>
+              <w:t xml:space="preserve"> número de </w:t>
+            </w:r>
+            <w:r>
+              <w:t xml:space="preserve">cartões </w:t>
+            </w:r>
+            <w:r>
+              <w:lastRenderedPageBreak/>
+              <w:t>ocorridos em uma partida.</w:t>
+            </w:r>
+          </w:p>
+        </w:tc>
+        <w:tc>
+          <w:tcPr>
+            <w:tcW w:w="1591" w:type="dxa"/>
+          </w:tcPr>
+          <w:p>
+            <w:r>
+              <w:lastRenderedPageBreak/>
+              <w:t xml:space="preserve">Somatória de </w:t>
+            </w:r>
+            <w:r>
+              <w:t xml:space="preserve">cartões amarelos e vermelhos </w:t>
+            </w:r>
+            <w:r>
+              <w:lastRenderedPageBreak/>
+              <w:t xml:space="preserve">aplicados </w:t>
+            </w:r>
+            <w:r>
+              <w:t xml:space="preserve">em </w:t>
+            </w:r>
+            <w:r>
+              <w:t>uma determinada partida</w:t>
+            </w:r>
+            <w:r>
+              <w:t>.</w:t>
+            </w:r>
+          </w:p>
+        </w:tc>
+        <w:tc>
+          <w:tcPr>
+            <w:tcW w:w="1269" w:type="dxa"/>
+          </w:tcPr>
+          <w:p>
+            <w:proofErr w:type="spellStart"/>
+            <w:r>
+              <w:lastRenderedPageBreak/>
+              <w:t>eve_descricao</w:t>
+            </w:r>
+            <w:proofErr w:type="spellEnd"/>
+            <w:r>
+              <w:t xml:space="preserve"> e </w:t>
+            </w:r>
+            <w:proofErr w:type="spellStart"/>
+            <w:r>
+              <w:t>par_id</w:t>
+            </w:r>
+            <w:proofErr w:type="spellEnd"/>
+          </w:p>
         </w:tc>
       </w:tr>
     </w:tbl>
@@ -7638,31 +8148,3289 @@
       </w:r>
       <w:proofErr w:type="spellEnd"/>
     </w:p>
-    <w:p>
-      <w:r>
-        <w:t xml:space="preserve">&lt;&lt;Nesta seção, deve ser colocado o código SQL da rotina criada para alimentar a tabela de </w:t>
+    <w:p/>
+    <w:p>
+      <w:pPr>
+        <w:shd w:val="clear" w:color="auto" w:fill="FFFFFF"/>
+        <w:spacing w:after="0" w:line="285" w:lineRule="atLeast"/>
+        <w:rPr>
+          <w:rFonts w:ascii="Consolas" w:eastAsia="Times New Roman" w:hAnsi="Consolas" w:cs="Times New Roman"/>
+          <w:color w:val="000000"/>
+          <w:sz w:val="21"/>
+          <w:szCs w:val="21"/>
+        </w:rPr>
+      </w:pPr>
+      <w:r>
+        <w:rPr>
+          <w:rFonts w:ascii="Consolas" w:eastAsia="Times New Roman" w:hAnsi="Consolas" w:cs="Times New Roman"/>
+          <w:color w:val="0000FF"/>
+          <w:sz w:val="21"/>
+          <w:szCs w:val="21"/>
+        </w:rPr>
+        <w:t>CREATE</w:t>
+      </w:r>
+      <w:r>
+        <w:rPr>
+          <w:rFonts w:ascii="Consolas" w:eastAsia="Times New Roman" w:hAnsi="Consolas" w:cs="Times New Roman"/>
+          <w:color w:val="000000"/>
+          <w:sz w:val="21"/>
+          <w:szCs w:val="21"/>
+        </w:rPr>
+        <w:t xml:space="preserve"> </w:t>
+      </w:r>
+      <w:r>
+        <w:rPr>
+          <w:rFonts w:ascii="Consolas" w:eastAsia="Times New Roman" w:hAnsi="Consolas" w:cs="Times New Roman"/>
+          <w:color w:val="0000FF"/>
+          <w:sz w:val="21"/>
+          <w:szCs w:val="21"/>
+        </w:rPr>
+        <w:t>TABLE</w:t>
+      </w:r>
+      <w:r>
+        <w:rPr>
+          <w:rFonts w:ascii="Consolas" w:eastAsia="Times New Roman" w:hAnsi="Consolas" w:cs="Times New Roman"/>
+          <w:color w:val="000000"/>
+          <w:sz w:val="21"/>
+          <w:szCs w:val="21"/>
+        </w:rPr>
+        <w:t xml:space="preserve"> </w:t>
+      </w:r>
+      <w:r>
+        <w:rPr>
+          <w:rFonts w:ascii="Consolas" w:eastAsia="Times New Roman" w:hAnsi="Consolas" w:cs="Times New Roman"/>
+          <w:color w:val="A31515"/>
+          <w:sz w:val="21"/>
+          <w:szCs w:val="21"/>
+        </w:rPr>
+        <w:t>"C##APP"</w:t>
+      </w:r>
+      <w:r>
+        <w:rPr>
+          <w:rFonts w:ascii="Consolas" w:eastAsia="Times New Roman" w:hAnsi="Consolas" w:cs="Times New Roman"/>
+          <w:color w:val="000000"/>
+          <w:sz w:val="21"/>
+          <w:szCs w:val="21"/>
+        </w:rPr>
+        <w:t>.</w:t>
+      </w:r>
+      <w:r>
+        <w:rPr>
+          <w:rFonts w:ascii="Consolas" w:eastAsia="Times New Roman" w:hAnsi="Consolas" w:cs="Times New Roman"/>
+          <w:color w:val="A31515"/>
+          <w:sz w:val="21"/>
+          <w:szCs w:val="21"/>
+        </w:rPr>
+        <w:t>"STAGE_EVENTOS"</w:t>
+      </w:r>
+      <w:r>
+        <w:rPr>
+          <w:rFonts w:ascii="Consolas" w:eastAsia="Times New Roman" w:hAnsi="Consolas" w:cs="Times New Roman"/>
+          <w:color w:val="000000"/>
+          <w:sz w:val="21"/>
+          <w:szCs w:val="21"/>
+        </w:rPr>
+        <w:t xml:space="preserve"> </w:t>
+      </w:r>
+    </w:p>
+    <w:p>
+      <w:pPr>
+        <w:shd w:val="clear" w:color="auto" w:fill="FFFFFF"/>
+        <w:spacing w:after="0" w:line="285" w:lineRule="atLeast"/>
+        <w:rPr>
+          <w:rFonts w:ascii="Consolas" w:eastAsia="Times New Roman" w:hAnsi="Consolas" w:cs="Times New Roman"/>
+          <w:color w:val="000000"/>
+          <w:sz w:val="21"/>
+          <w:szCs w:val="21"/>
+        </w:rPr>
+      </w:pPr>
+      <w:r>
+        <w:rPr>
+          <w:rFonts w:ascii="Consolas" w:eastAsia="Times New Roman" w:hAnsi="Consolas" w:cs="Times New Roman"/>
+          <w:color w:val="000000"/>
+          <w:sz w:val="21"/>
+          <w:szCs w:val="21"/>
+        </w:rPr>
+        <w:t>   (</w:t>
+      </w:r>
+      <w:r>
+        <w:rPr>
+          <w:rFonts w:ascii="Consolas" w:eastAsia="Times New Roman" w:hAnsi="Consolas" w:cs="Times New Roman"/>
+          <w:color w:val="A31515"/>
+          <w:sz w:val="21"/>
+          <w:szCs w:val="21"/>
+        </w:rPr>
+        <w:t>"STG_ID"</w:t>
+      </w:r>
+      <w:r>
+        <w:rPr>
+          <w:rFonts w:ascii="Consolas" w:eastAsia="Times New Roman" w:hAnsi="Consolas" w:cs="Times New Roman"/>
+          <w:color w:val="000000"/>
+          <w:sz w:val="21"/>
+          <w:szCs w:val="21"/>
+        </w:rPr>
+        <w:t xml:space="preserve"> </w:t>
+      </w:r>
+      <w:r>
+        <w:rPr>
+          <w:rFonts w:ascii="Consolas" w:eastAsia="Times New Roman" w:hAnsi="Consolas" w:cs="Times New Roman"/>
+          <w:color w:val="0000FF"/>
+          <w:sz w:val="21"/>
+          <w:szCs w:val="21"/>
+        </w:rPr>
+        <w:t>NUMBER</w:t>
+      </w:r>
+      <w:r>
+        <w:rPr>
+          <w:rFonts w:ascii="Consolas" w:eastAsia="Times New Roman" w:hAnsi="Consolas" w:cs="Times New Roman"/>
+          <w:color w:val="000000"/>
+          <w:sz w:val="21"/>
+          <w:szCs w:val="21"/>
+        </w:rPr>
+        <w:t xml:space="preserve">, </w:t>
+      </w:r>
+    </w:p>
+    <w:p>
+      <w:pPr>
+        <w:shd w:val="clear" w:color="auto" w:fill="FFFFFF"/>
+        <w:spacing w:after="0" w:line="285" w:lineRule="atLeast"/>
+        <w:rPr>
+          <w:rFonts w:ascii="Consolas" w:eastAsia="Times New Roman" w:hAnsi="Consolas" w:cs="Times New Roman"/>
+          <w:color w:val="000000"/>
+          <w:sz w:val="21"/>
+          <w:szCs w:val="21"/>
+        </w:rPr>
+      </w:pPr>
+      <w:r>
+        <w:rPr>
+          <w:rFonts w:ascii="Consolas" w:eastAsia="Times New Roman" w:hAnsi="Consolas" w:cs="Times New Roman"/>
+          <w:color w:val="000000"/>
+          <w:sz w:val="21"/>
+          <w:szCs w:val="21"/>
+        </w:rPr>
+        <w:t xml:space="preserve">    </w:t>
+      </w:r>
+      <w:r>
+        <w:rPr>
+          <w:rFonts w:ascii="Consolas" w:eastAsia="Times New Roman" w:hAnsi="Consolas" w:cs="Times New Roman"/>
+          <w:color w:val="A31515"/>
+          <w:sz w:val="21"/>
+          <w:szCs w:val="21"/>
+        </w:rPr>
+        <w:t>"STG_ID_EVE"</w:t>
+      </w:r>
+      <w:r>
+        <w:rPr>
+          <w:rFonts w:ascii="Consolas" w:eastAsia="Times New Roman" w:hAnsi="Consolas" w:cs="Times New Roman"/>
+          <w:color w:val="000000"/>
+          <w:sz w:val="21"/>
+          <w:szCs w:val="21"/>
+        </w:rPr>
+        <w:t xml:space="preserve"> </w:t>
+      </w:r>
+      <w:proofErr w:type="gramStart"/>
+      <w:r>
+        <w:rPr>
+          <w:rFonts w:ascii="Consolas" w:eastAsia="Times New Roman" w:hAnsi="Consolas" w:cs="Times New Roman"/>
+          <w:color w:val="0000FF"/>
+          <w:sz w:val="21"/>
+          <w:szCs w:val="21"/>
+        </w:rPr>
+        <w:t>NUMBER</w:t>
+      </w:r>
+      <w:r>
+        <w:rPr>
+          <w:rFonts w:ascii="Consolas" w:eastAsia="Times New Roman" w:hAnsi="Consolas" w:cs="Times New Roman"/>
+          <w:color w:val="000000"/>
+          <w:sz w:val="21"/>
+          <w:szCs w:val="21"/>
+        </w:rPr>
+        <w:t>(</w:t>
+      </w:r>
+      <w:proofErr w:type="gramEnd"/>
+      <w:r>
+        <w:rPr>
+          <w:rFonts w:ascii="Consolas" w:eastAsia="Times New Roman" w:hAnsi="Consolas" w:cs="Times New Roman"/>
+          <w:color w:val="000000"/>
+          <w:sz w:val="21"/>
+          <w:szCs w:val="21"/>
+        </w:rPr>
+        <w:t>*,</w:t>
+      </w:r>
+      <w:r>
+        <w:rPr>
+          <w:rFonts w:ascii="Consolas" w:eastAsia="Times New Roman" w:hAnsi="Consolas" w:cs="Times New Roman"/>
+          <w:color w:val="098658"/>
+          <w:sz w:val="21"/>
+          <w:szCs w:val="21"/>
+        </w:rPr>
+        <w:t>0</w:t>
+      </w:r>
+      <w:r>
+        <w:rPr>
+          <w:rFonts w:ascii="Consolas" w:eastAsia="Times New Roman" w:hAnsi="Consolas" w:cs="Times New Roman"/>
+          <w:color w:val="000000"/>
+          <w:sz w:val="21"/>
+          <w:szCs w:val="21"/>
+        </w:rPr>
+        <w:t xml:space="preserve">) </w:t>
+      </w:r>
+      <w:r>
+        <w:rPr>
+          <w:rFonts w:ascii="Consolas" w:eastAsia="Times New Roman" w:hAnsi="Consolas" w:cs="Times New Roman"/>
+          <w:color w:val="0000FF"/>
+          <w:sz w:val="21"/>
+          <w:szCs w:val="21"/>
+        </w:rPr>
+        <w:t>NOT</w:t>
+      </w:r>
+      <w:r>
+        <w:rPr>
+          <w:rFonts w:ascii="Consolas" w:eastAsia="Times New Roman" w:hAnsi="Consolas" w:cs="Times New Roman"/>
+          <w:color w:val="000000"/>
+          <w:sz w:val="21"/>
+          <w:szCs w:val="21"/>
+        </w:rPr>
+        <w:t xml:space="preserve"> </w:t>
+      </w:r>
+      <w:r>
+        <w:rPr>
+          <w:rFonts w:ascii="Consolas" w:eastAsia="Times New Roman" w:hAnsi="Consolas" w:cs="Times New Roman"/>
+          <w:color w:val="0000FF"/>
+          <w:sz w:val="21"/>
+          <w:szCs w:val="21"/>
+        </w:rPr>
+        <w:t>NULL</w:t>
+      </w:r>
+      <w:r>
+        <w:rPr>
+          <w:rFonts w:ascii="Consolas" w:eastAsia="Times New Roman" w:hAnsi="Consolas" w:cs="Times New Roman"/>
+          <w:color w:val="000000"/>
+          <w:sz w:val="21"/>
+          <w:szCs w:val="21"/>
+        </w:rPr>
+        <w:t xml:space="preserve"> </w:t>
+      </w:r>
+      <w:r>
+        <w:rPr>
+          <w:rFonts w:ascii="Consolas" w:eastAsia="Times New Roman" w:hAnsi="Consolas" w:cs="Times New Roman"/>
+          <w:color w:val="0000FF"/>
+          <w:sz w:val="21"/>
+          <w:szCs w:val="21"/>
+        </w:rPr>
+        <w:t>ENABLE</w:t>
+      </w:r>
+      <w:r>
+        <w:rPr>
+          <w:rFonts w:ascii="Consolas" w:eastAsia="Times New Roman" w:hAnsi="Consolas" w:cs="Times New Roman"/>
+          <w:color w:val="000000"/>
+          <w:sz w:val="21"/>
+          <w:szCs w:val="21"/>
+        </w:rPr>
+        <w:t xml:space="preserve">, </w:t>
+      </w:r>
+    </w:p>
+    <w:p>
+      <w:pPr>
+        <w:shd w:val="clear" w:color="auto" w:fill="FFFFFF"/>
+        <w:spacing w:after="0" w:line="285" w:lineRule="atLeast"/>
+        <w:rPr>
+          <w:rFonts w:ascii="Consolas" w:eastAsia="Times New Roman" w:hAnsi="Consolas" w:cs="Times New Roman"/>
+          <w:color w:val="000000"/>
+          <w:sz w:val="21"/>
+          <w:szCs w:val="21"/>
+        </w:rPr>
+      </w:pPr>
+      <w:r>
+        <w:rPr>
+          <w:rFonts w:ascii="Consolas" w:eastAsia="Times New Roman" w:hAnsi="Consolas" w:cs="Times New Roman"/>
+          <w:color w:val="000000"/>
+          <w:sz w:val="21"/>
+          <w:szCs w:val="21"/>
+        </w:rPr>
+        <w:t xml:space="preserve">    </w:t>
+      </w:r>
+      <w:r>
+        <w:rPr>
+          <w:rFonts w:ascii="Consolas" w:eastAsia="Times New Roman" w:hAnsi="Consolas" w:cs="Times New Roman"/>
+          <w:color w:val="A31515"/>
+          <w:sz w:val="21"/>
+          <w:szCs w:val="21"/>
+        </w:rPr>
+        <w:t>"STG_EVE_DESCRICAO"</w:t>
+      </w:r>
+      <w:r>
+        <w:rPr>
+          <w:rFonts w:ascii="Consolas" w:eastAsia="Times New Roman" w:hAnsi="Consolas" w:cs="Times New Roman"/>
+          <w:color w:val="000000"/>
+          <w:sz w:val="21"/>
+          <w:szCs w:val="21"/>
+        </w:rPr>
+        <w:t xml:space="preserve"> </w:t>
+      </w:r>
+      <w:r>
+        <w:rPr>
+          <w:rFonts w:ascii="Consolas" w:eastAsia="Times New Roman" w:hAnsi="Consolas" w:cs="Times New Roman"/>
+          <w:color w:val="0000FF"/>
+          <w:sz w:val="21"/>
+          <w:szCs w:val="21"/>
+        </w:rPr>
+        <w:t>VARCHAR2</w:t>
+      </w:r>
+      <w:r>
+        <w:rPr>
+          <w:rFonts w:ascii="Consolas" w:eastAsia="Times New Roman" w:hAnsi="Consolas" w:cs="Times New Roman"/>
+          <w:color w:val="000000"/>
+          <w:sz w:val="21"/>
+          <w:szCs w:val="21"/>
+        </w:rPr>
+        <w:t>(</w:t>
+      </w:r>
+      <w:r>
+        <w:rPr>
+          <w:rFonts w:ascii="Consolas" w:eastAsia="Times New Roman" w:hAnsi="Consolas" w:cs="Times New Roman"/>
+          <w:color w:val="098658"/>
+          <w:sz w:val="21"/>
+          <w:szCs w:val="21"/>
+        </w:rPr>
+        <w:t>100</w:t>
+      </w:r>
+      <w:r>
+        <w:rPr>
+          <w:rFonts w:ascii="Consolas" w:eastAsia="Times New Roman" w:hAnsi="Consolas" w:cs="Times New Roman"/>
+          <w:color w:val="000000"/>
+          <w:sz w:val="21"/>
+          <w:szCs w:val="21"/>
+        </w:rPr>
+        <w:t xml:space="preserve"> BYTE), </w:t>
+      </w:r>
+    </w:p>
+    <w:p>
+      <w:pPr>
+        <w:shd w:val="clear" w:color="auto" w:fill="FFFFFF"/>
+        <w:spacing w:after="0" w:line="285" w:lineRule="atLeast"/>
+        <w:rPr>
+          <w:rFonts w:ascii="Consolas" w:eastAsia="Times New Roman" w:hAnsi="Consolas" w:cs="Times New Roman"/>
+          <w:color w:val="000000"/>
+          <w:sz w:val="21"/>
+          <w:szCs w:val="21"/>
+        </w:rPr>
+      </w:pPr>
+      <w:r>
+        <w:rPr>
+          <w:rFonts w:ascii="Consolas" w:eastAsia="Times New Roman" w:hAnsi="Consolas" w:cs="Times New Roman"/>
+          <w:color w:val="000000"/>
+          <w:sz w:val="21"/>
+          <w:szCs w:val="21"/>
+        </w:rPr>
+        <w:t xml:space="preserve">    </w:t>
+      </w:r>
+      <w:r>
+        <w:rPr>
+          <w:rFonts w:ascii="Consolas" w:eastAsia="Times New Roman" w:hAnsi="Consolas" w:cs="Times New Roman"/>
+          <w:color w:val="A31515"/>
+          <w:sz w:val="21"/>
+          <w:szCs w:val="21"/>
+        </w:rPr>
+        <w:t>"STG_NOME_JOGADOR"</w:t>
+      </w:r>
+      <w:r>
+        <w:rPr>
+          <w:rFonts w:ascii="Consolas" w:eastAsia="Times New Roman" w:hAnsi="Consolas" w:cs="Times New Roman"/>
+          <w:color w:val="000000"/>
+          <w:sz w:val="21"/>
+          <w:szCs w:val="21"/>
+        </w:rPr>
+        <w:t xml:space="preserve"> </w:t>
+      </w:r>
+      <w:r>
+        <w:rPr>
+          <w:rFonts w:ascii="Consolas" w:eastAsia="Times New Roman" w:hAnsi="Consolas" w:cs="Times New Roman"/>
+          <w:color w:val="0000FF"/>
+          <w:sz w:val="21"/>
+          <w:szCs w:val="21"/>
+        </w:rPr>
+        <w:t>VARCHAR2</w:t>
+      </w:r>
+      <w:r>
+        <w:rPr>
+          <w:rFonts w:ascii="Consolas" w:eastAsia="Times New Roman" w:hAnsi="Consolas" w:cs="Times New Roman"/>
+          <w:color w:val="000000"/>
+          <w:sz w:val="21"/>
+          <w:szCs w:val="21"/>
+        </w:rPr>
+        <w:t>(</w:t>
+      </w:r>
+      <w:r>
+        <w:rPr>
+          <w:rFonts w:ascii="Consolas" w:eastAsia="Times New Roman" w:hAnsi="Consolas" w:cs="Times New Roman"/>
+          <w:color w:val="098658"/>
+          <w:sz w:val="21"/>
+          <w:szCs w:val="21"/>
+        </w:rPr>
+        <w:t>200</w:t>
+      </w:r>
+      <w:r>
+        <w:rPr>
+          <w:rFonts w:ascii="Consolas" w:eastAsia="Times New Roman" w:hAnsi="Consolas" w:cs="Times New Roman"/>
+          <w:color w:val="000000"/>
+          <w:sz w:val="21"/>
+          <w:szCs w:val="21"/>
+        </w:rPr>
+        <w:t xml:space="preserve"> BYTE), </w:t>
+      </w:r>
+    </w:p>
+    <w:p>
+      <w:pPr>
+        <w:shd w:val="clear" w:color="auto" w:fill="FFFFFF"/>
+        <w:spacing w:after="0" w:line="285" w:lineRule="atLeast"/>
+        <w:rPr>
+          <w:rFonts w:ascii="Consolas" w:eastAsia="Times New Roman" w:hAnsi="Consolas" w:cs="Times New Roman"/>
+          <w:color w:val="000000"/>
+          <w:sz w:val="21"/>
+          <w:szCs w:val="21"/>
+        </w:rPr>
+      </w:pPr>
+      <w:r>
+        <w:rPr>
+          <w:rFonts w:ascii="Consolas" w:eastAsia="Times New Roman" w:hAnsi="Consolas" w:cs="Times New Roman"/>
+          <w:color w:val="000000"/>
+          <w:sz w:val="21"/>
+          <w:szCs w:val="21"/>
+        </w:rPr>
+        <w:t xml:space="preserve">    </w:t>
+      </w:r>
+      <w:r>
+        <w:rPr>
+          <w:rFonts w:ascii="Consolas" w:eastAsia="Times New Roman" w:hAnsi="Consolas" w:cs="Times New Roman"/>
+          <w:color w:val="A31515"/>
+          <w:sz w:val="21"/>
+          <w:szCs w:val="21"/>
+        </w:rPr>
+        <w:t>"STG_DATA_NASCIMENTO"</w:t>
+      </w:r>
+      <w:r>
+        <w:rPr>
+          <w:rFonts w:ascii="Consolas" w:eastAsia="Times New Roman" w:hAnsi="Consolas" w:cs="Times New Roman"/>
+          <w:color w:val="000000"/>
+          <w:sz w:val="21"/>
+          <w:szCs w:val="21"/>
+        </w:rPr>
+        <w:t xml:space="preserve"> </w:t>
+      </w:r>
+      <w:r>
+        <w:rPr>
+          <w:rFonts w:ascii="Consolas" w:eastAsia="Times New Roman" w:hAnsi="Consolas" w:cs="Times New Roman"/>
+          <w:color w:val="0000FF"/>
+          <w:sz w:val="21"/>
+          <w:szCs w:val="21"/>
+        </w:rPr>
+        <w:t>DATE</w:t>
+      </w:r>
+      <w:r>
+        <w:rPr>
+          <w:rFonts w:ascii="Consolas" w:eastAsia="Times New Roman" w:hAnsi="Consolas" w:cs="Times New Roman"/>
+          <w:color w:val="000000"/>
+          <w:sz w:val="21"/>
+          <w:szCs w:val="21"/>
+        </w:rPr>
+        <w:t xml:space="preserve">, </w:t>
+      </w:r>
+    </w:p>
+    <w:p>
+      <w:pPr>
+        <w:shd w:val="clear" w:color="auto" w:fill="FFFFFF"/>
+        <w:spacing w:after="0" w:line="285" w:lineRule="atLeast"/>
+        <w:rPr>
+          <w:rFonts w:ascii="Consolas" w:eastAsia="Times New Roman" w:hAnsi="Consolas" w:cs="Times New Roman"/>
+          <w:color w:val="000000"/>
+          <w:sz w:val="21"/>
+          <w:szCs w:val="21"/>
+        </w:rPr>
+      </w:pPr>
+      <w:r>
+        <w:rPr>
+          <w:rFonts w:ascii="Consolas" w:eastAsia="Times New Roman" w:hAnsi="Consolas" w:cs="Times New Roman"/>
+          <w:color w:val="000000"/>
+          <w:sz w:val="21"/>
+          <w:szCs w:val="21"/>
+        </w:rPr>
+        <w:t xml:space="preserve">    </w:t>
+      </w:r>
+      <w:r>
+        <w:rPr>
+          <w:rFonts w:ascii="Consolas" w:eastAsia="Times New Roman" w:hAnsi="Consolas" w:cs="Times New Roman"/>
+          <w:color w:val="A31515"/>
+          <w:sz w:val="21"/>
+          <w:szCs w:val="21"/>
+        </w:rPr>
+        <w:t>"STG_DATA_PARTIDA"</w:t>
+      </w:r>
+      <w:r>
+        <w:rPr>
+          <w:rFonts w:ascii="Consolas" w:eastAsia="Times New Roman" w:hAnsi="Consolas" w:cs="Times New Roman"/>
+          <w:color w:val="000000"/>
+          <w:sz w:val="21"/>
+          <w:szCs w:val="21"/>
+        </w:rPr>
+        <w:t xml:space="preserve"> </w:t>
+      </w:r>
+      <w:r>
+        <w:rPr>
+          <w:rFonts w:ascii="Consolas" w:eastAsia="Times New Roman" w:hAnsi="Consolas" w:cs="Times New Roman"/>
+          <w:color w:val="0000FF"/>
+          <w:sz w:val="21"/>
+          <w:szCs w:val="21"/>
+        </w:rPr>
+        <w:t>DATE</w:t>
+      </w:r>
+      <w:r>
+        <w:rPr>
+          <w:rFonts w:ascii="Consolas" w:eastAsia="Times New Roman" w:hAnsi="Consolas" w:cs="Times New Roman"/>
+          <w:color w:val="000000"/>
+          <w:sz w:val="21"/>
+          <w:szCs w:val="21"/>
+        </w:rPr>
+        <w:t xml:space="preserve">, </w:t>
+      </w:r>
+    </w:p>
+    <w:p>
+      <w:pPr>
+        <w:shd w:val="clear" w:color="auto" w:fill="FFFFFF"/>
+        <w:spacing w:after="0" w:line="285" w:lineRule="atLeast"/>
+        <w:rPr>
+          <w:rFonts w:ascii="Consolas" w:eastAsia="Times New Roman" w:hAnsi="Consolas" w:cs="Times New Roman"/>
+          <w:color w:val="000000"/>
+          <w:sz w:val="21"/>
+          <w:szCs w:val="21"/>
+        </w:rPr>
+      </w:pPr>
+      <w:r>
+        <w:rPr>
+          <w:rFonts w:ascii="Consolas" w:eastAsia="Times New Roman" w:hAnsi="Consolas" w:cs="Times New Roman"/>
+          <w:color w:val="000000"/>
+          <w:sz w:val="21"/>
+          <w:szCs w:val="21"/>
+        </w:rPr>
+        <w:t xml:space="preserve">    </w:t>
+      </w:r>
+      <w:r>
+        <w:rPr>
+          <w:rFonts w:ascii="Consolas" w:eastAsia="Times New Roman" w:hAnsi="Consolas" w:cs="Times New Roman"/>
+          <w:color w:val="A31515"/>
+          <w:sz w:val="21"/>
+          <w:szCs w:val="21"/>
+        </w:rPr>
+        <w:t>"STG_IDADE_JOGADOR"</w:t>
+      </w:r>
+      <w:r>
+        <w:rPr>
+          <w:rFonts w:ascii="Consolas" w:eastAsia="Times New Roman" w:hAnsi="Consolas" w:cs="Times New Roman"/>
+          <w:color w:val="000000"/>
+          <w:sz w:val="21"/>
+          <w:szCs w:val="21"/>
+        </w:rPr>
+        <w:t xml:space="preserve"> </w:t>
+      </w:r>
+      <w:r>
+        <w:rPr>
+          <w:rFonts w:ascii="Consolas" w:eastAsia="Times New Roman" w:hAnsi="Consolas" w:cs="Times New Roman"/>
+          <w:color w:val="0000FF"/>
+          <w:sz w:val="21"/>
+          <w:szCs w:val="21"/>
+        </w:rPr>
+        <w:t>NUMBER</w:t>
+      </w:r>
+      <w:r>
+        <w:rPr>
+          <w:rFonts w:ascii="Consolas" w:eastAsia="Times New Roman" w:hAnsi="Consolas" w:cs="Times New Roman"/>
+          <w:color w:val="000000"/>
+          <w:sz w:val="21"/>
+          <w:szCs w:val="21"/>
+        </w:rPr>
+        <w:t xml:space="preserve">, </w:t>
+      </w:r>
+    </w:p>
+    <w:p>
+      <w:pPr>
+        <w:shd w:val="clear" w:color="auto" w:fill="FFFFFF"/>
+        <w:spacing w:after="0" w:line="285" w:lineRule="atLeast"/>
+        <w:rPr>
+          <w:rFonts w:ascii="Consolas" w:eastAsia="Times New Roman" w:hAnsi="Consolas" w:cs="Times New Roman"/>
+          <w:color w:val="000000"/>
+          <w:sz w:val="21"/>
+          <w:szCs w:val="21"/>
+        </w:rPr>
+      </w:pPr>
+      <w:r>
+        <w:rPr>
+          <w:rFonts w:ascii="Consolas" w:eastAsia="Times New Roman" w:hAnsi="Consolas" w:cs="Times New Roman"/>
+          <w:color w:val="000000"/>
+          <w:sz w:val="21"/>
+          <w:szCs w:val="21"/>
+        </w:rPr>
+        <w:t xml:space="preserve">    </w:t>
+      </w:r>
+      <w:r>
+        <w:rPr>
+          <w:rFonts w:ascii="Consolas" w:eastAsia="Times New Roman" w:hAnsi="Consolas" w:cs="Times New Roman"/>
+          <w:color w:val="A31515"/>
+          <w:sz w:val="21"/>
+          <w:szCs w:val="21"/>
+        </w:rPr>
+        <w:t>"STG_GOLS_JOGADOR_TOTAL"</w:t>
+      </w:r>
+      <w:r>
+        <w:rPr>
+          <w:rFonts w:ascii="Consolas" w:eastAsia="Times New Roman" w:hAnsi="Consolas" w:cs="Times New Roman"/>
+          <w:color w:val="000000"/>
+          <w:sz w:val="21"/>
+          <w:szCs w:val="21"/>
+        </w:rPr>
+        <w:t xml:space="preserve"> </w:t>
+      </w:r>
+      <w:r>
+        <w:rPr>
+          <w:rFonts w:ascii="Consolas" w:eastAsia="Times New Roman" w:hAnsi="Consolas" w:cs="Times New Roman"/>
+          <w:color w:val="0000FF"/>
+          <w:sz w:val="21"/>
+          <w:szCs w:val="21"/>
+        </w:rPr>
+        <w:t>NUMBER</w:t>
+      </w:r>
+      <w:r>
+        <w:rPr>
+          <w:rFonts w:ascii="Consolas" w:eastAsia="Times New Roman" w:hAnsi="Consolas" w:cs="Times New Roman"/>
+          <w:color w:val="000000"/>
+          <w:sz w:val="21"/>
+          <w:szCs w:val="21"/>
+        </w:rPr>
+        <w:t xml:space="preserve">, </w:t>
+      </w:r>
+    </w:p>
+    <w:p>
+      <w:pPr>
+        <w:shd w:val="clear" w:color="auto" w:fill="FFFFFF"/>
+        <w:spacing w:after="0" w:line="285" w:lineRule="atLeast"/>
+        <w:rPr>
+          <w:rFonts w:ascii="Consolas" w:eastAsia="Times New Roman" w:hAnsi="Consolas" w:cs="Times New Roman"/>
+          <w:color w:val="000000"/>
+          <w:sz w:val="21"/>
+          <w:szCs w:val="21"/>
+        </w:rPr>
+      </w:pPr>
+      <w:r>
+        <w:rPr>
+          <w:rFonts w:ascii="Consolas" w:eastAsia="Times New Roman" w:hAnsi="Consolas" w:cs="Times New Roman"/>
+          <w:color w:val="000000"/>
+          <w:sz w:val="21"/>
+          <w:szCs w:val="21"/>
+        </w:rPr>
+        <w:t xml:space="preserve">    </w:t>
+      </w:r>
+      <w:r>
+        <w:rPr>
+          <w:rFonts w:ascii="Consolas" w:eastAsia="Times New Roman" w:hAnsi="Consolas" w:cs="Times New Roman"/>
+          <w:color w:val="A31515"/>
+          <w:sz w:val="21"/>
+          <w:szCs w:val="21"/>
+        </w:rPr>
+        <w:t>"STG_GOLS_JOGADOR_PARTIDA"</w:t>
+      </w:r>
+      <w:r>
+        <w:rPr>
+          <w:rFonts w:ascii="Consolas" w:eastAsia="Times New Roman" w:hAnsi="Consolas" w:cs="Times New Roman"/>
+          <w:color w:val="000000"/>
+          <w:sz w:val="21"/>
+          <w:szCs w:val="21"/>
+        </w:rPr>
+        <w:t xml:space="preserve"> </w:t>
+      </w:r>
+      <w:r>
+        <w:rPr>
+          <w:rFonts w:ascii="Consolas" w:eastAsia="Times New Roman" w:hAnsi="Consolas" w:cs="Times New Roman"/>
+          <w:color w:val="0000FF"/>
+          <w:sz w:val="21"/>
+          <w:szCs w:val="21"/>
+        </w:rPr>
+        <w:t>NUMBER</w:t>
+      </w:r>
+      <w:r>
+        <w:rPr>
+          <w:rFonts w:ascii="Consolas" w:eastAsia="Times New Roman" w:hAnsi="Consolas" w:cs="Times New Roman"/>
+          <w:color w:val="000000"/>
+          <w:sz w:val="21"/>
+          <w:szCs w:val="21"/>
+        </w:rPr>
+        <w:t xml:space="preserve">, </w:t>
+      </w:r>
+    </w:p>
+    <w:p>
+      <w:pPr>
+        <w:shd w:val="clear" w:color="auto" w:fill="FFFFFF"/>
+        <w:spacing w:after="0" w:line="285" w:lineRule="atLeast"/>
+        <w:rPr>
+          <w:rFonts w:ascii="Consolas" w:eastAsia="Times New Roman" w:hAnsi="Consolas" w:cs="Times New Roman"/>
+          <w:color w:val="000000"/>
+          <w:sz w:val="21"/>
+          <w:szCs w:val="21"/>
+        </w:rPr>
+      </w:pPr>
+      <w:r>
+        <w:rPr>
+          <w:rFonts w:ascii="Consolas" w:eastAsia="Times New Roman" w:hAnsi="Consolas" w:cs="Times New Roman"/>
+          <w:color w:val="000000"/>
+          <w:sz w:val="21"/>
+          <w:szCs w:val="21"/>
+        </w:rPr>
+        <w:t xml:space="preserve">    </w:t>
+      </w:r>
+      <w:r>
+        <w:rPr>
+          <w:rFonts w:ascii="Consolas" w:eastAsia="Times New Roman" w:hAnsi="Consolas" w:cs="Times New Roman"/>
+          <w:color w:val="A31515"/>
+          <w:sz w:val="21"/>
+          <w:szCs w:val="21"/>
+        </w:rPr>
+        <w:t>"STG_CARTOES_PARTIDA"</w:t>
+      </w:r>
+      <w:r>
+        <w:rPr>
+          <w:rFonts w:ascii="Consolas" w:eastAsia="Times New Roman" w:hAnsi="Consolas" w:cs="Times New Roman"/>
+          <w:color w:val="000000"/>
+          <w:sz w:val="21"/>
+          <w:szCs w:val="21"/>
+        </w:rPr>
+        <w:t xml:space="preserve"> </w:t>
+      </w:r>
+      <w:r>
+        <w:rPr>
+          <w:rFonts w:ascii="Consolas" w:eastAsia="Times New Roman" w:hAnsi="Consolas" w:cs="Times New Roman"/>
+          <w:color w:val="0000FF"/>
+          <w:sz w:val="21"/>
+          <w:szCs w:val="21"/>
+        </w:rPr>
+        <w:t>NUMBER</w:t>
+      </w:r>
+    </w:p>
+    <w:p>
+      <w:pPr>
+        <w:shd w:val="clear" w:color="auto" w:fill="FFFFFF"/>
+        <w:spacing w:after="0" w:line="285" w:lineRule="atLeast"/>
+        <w:rPr>
+          <w:rFonts w:ascii="Consolas" w:eastAsia="Times New Roman" w:hAnsi="Consolas" w:cs="Times New Roman"/>
+          <w:color w:val="000000"/>
+          <w:sz w:val="21"/>
+          <w:szCs w:val="21"/>
+        </w:rPr>
+      </w:pPr>
+      <w:r>
+        <w:rPr>
+          <w:rFonts w:ascii="Consolas" w:eastAsia="Times New Roman" w:hAnsi="Consolas" w:cs="Times New Roman"/>
+          <w:color w:val="000000"/>
+          <w:sz w:val="21"/>
+          <w:szCs w:val="21"/>
+        </w:rPr>
+        <w:t>   )</w:t>
+      </w:r>
+    </w:p>
+    <w:p>
+      <w:pPr>
+        <w:shd w:val="clear" w:color="auto" w:fill="FFFFFF"/>
+        <w:spacing w:after="0" w:line="285" w:lineRule="atLeast"/>
+        <w:rPr>
+          <w:rFonts w:ascii="Consolas" w:eastAsia="Times New Roman" w:hAnsi="Consolas" w:cs="Times New Roman"/>
+          <w:color w:val="000000"/>
+          <w:sz w:val="21"/>
+          <w:szCs w:val="21"/>
+        </w:rPr>
+      </w:pPr>
+    </w:p>
+    <w:p>
+      <w:pPr>
+        <w:shd w:val="clear" w:color="auto" w:fill="FFFFFF"/>
+        <w:spacing w:after="0" w:line="285" w:lineRule="atLeast"/>
+        <w:rPr>
+          <w:rFonts w:ascii="Consolas" w:eastAsia="Times New Roman" w:hAnsi="Consolas" w:cs="Times New Roman"/>
+          <w:color w:val="000000"/>
+          <w:sz w:val="21"/>
+          <w:szCs w:val="21"/>
+        </w:rPr>
+      </w:pPr>
+      <w:r>
+        <w:rPr>
+          <w:rFonts w:ascii="Consolas" w:eastAsia="Times New Roman" w:hAnsi="Consolas" w:cs="Times New Roman"/>
+          <w:color w:val="0000FF"/>
+          <w:sz w:val="21"/>
+          <w:szCs w:val="21"/>
+        </w:rPr>
+        <w:t>CREATE</w:t>
+      </w:r>
+      <w:r>
+        <w:rPr>
+          <w:rFonts w:ascii="Consolas" w:eastAsia="Times New Roman" w:hAnsi="Consolas" w:cs="Times New Roman"/>
+          <w:color w:val="000000"/>
+          <w:sz w:val="21"/>
+          <w:szCs w:val="21"/>
+        </w:rPr>
+        <w:t xml:space="preserve"> </w:t>
+      </w:r>
+      <w:r>
+        <w:rPr>
+          <w:rFonts w:ascii="Consolas" w:eastAsia="Times New Roman" w:hAnsi="Consolas" w:cs="Times New Roman"/>
+          <w:color w:val="0000FF"/>
+          <w:sz w:val="21"/>
+          <w:szCs w:val="21"/>
+        </w:rPr>
+        <w:t>SEQUENCE</w:t>
+      </w:r>
+      <w:r>
+        <w:rPr>
+          <w:rFonts w:ascii="Consolas" w:eastAsia="Times New Roman" w:hAnsi="Consolas" w:cs="Times New Roman"/>
+          <w:color w:val="000000"/>
+          <w:sz w:val="21"/>
+          <w:szCs w:val="21"/>
+        </w:rPr>
+        <w:t xml:space="preserve"> </w:t>
       </w:r>
       <w:proofErr w:type="spellStart"/>
       <w:r>
-        <w:t>stage</w:t>
+        <w:rPr>
+          <w:rFonts w:ascii="Consolas" w:eastAsia="Times New Roman" w:hAnsi="Consolas" w:cs="Times New Roman"/>
+          <w:color w:val="000000"/>
+          <w:sz w:val="21"/>
+          <w:szCs w:val="21"/>
+        </w:rPr>
+        <w:t>seq_stage</w:t>
       </w:r>
       <w:proofErr w:type="spellEnd"/>
       <w:r>
-        <w:t xml:space="preserve"> do sistema.&gt;&gt;</w:t>
+        <w:rPr>
+          <w:rFonts w:ascii="Consolas" w:eastAsia="Times New Roman" w:hAnsi="Consolas" w:cs="Times New Roman"/>
+          <w:color w:val="000000"/>
+          <w:sz w:val="21"/>
+          <w:szCs w:val="21"/>
+        </w:rPr>
+        <w:t xml:space="preserve"> </w:t>
+      </w:r>
+      <w:proofErr w:type="spellStart"/>
+      <w:r>
+        <w:rPr>
+          <w:rFonts w:ascii="Consolas" w:eastAsia="Times New Roman" w:hAnsi="Consolas" w:cs="Times New Roman"/>
+          <w:color w:val="000000"/>
+          <w:sz w:val="21"/>
+          <w:szCs w:val="21"/>
+        </w:rPr>
+        <w:t>nocache</w:t>
+      </w:r>
+      <w:proofErr w:type="spellEnd"/>
+      <w:r>
+        <w:rPr>
+          <w:rFonts w:ascii="Consolas" w:eastAsia="Times New Roman" w:hAnsi="Consolas" w:cs="Times New Roman"/>
+          <w:color w:val="000000"/>
+          <w:sz w:val="21"/>
+          <w:szCs w:val="21"/>
+        </w:rPr>
+        <w:t>;</w:t>
       </w:r>
     </w:p>
     <w:p>
       <w:pPr>
-        <w:rPr>
-          <w:color w:val="2E75B5"/>
-          <w:sz w:val="32"/>
-          <w:szCs w:val="32"/>
+        <w:shd w:val="clear" w:color="auto" w:fill="FFFFFF"/>
+        <w:spacing w:after="0" w:line="285" w:lineRule="atLeast"/>
+        <w:rPr>
+          <w:rFonts w:ascii="Consolas" w:eastAsia="Times New Roman" w:hAnsi="Consolas" w:cs="Times New Roman"/>
+          <w:color w:val="000000"/>
+          <w:sz w:val="21"/>
+          <w:szCs w:val="21"/>
         </w:rPr>
       </w:pPr>
-      <w:r>
-        <w:br w:type="page"/>
-      </w:r>
-    </w:p>
+    </w:p>
+    <w:p>
+      <w:pPr>
+        <w:shd w:val="clear" w:color="auto" w:fill="FFFFFF"/>
+        <w:spacing w:after="0" w:line="285" w:lineRule="atLeast"/>
+        <w:rPr>
+          <w:rFonts w:ascii="Consolas" w:eastAsia="Times New Roman" w:hAnsi="Consolas" w:cs="Times New Roman"/>
+          <w:color w:val="000000"/>
+          <w:sz w:val="21"/>
+          <w:szCs w:val="21"/>
+        </w:rPr>
+      </w:pPr>
+      <w:r>
+        <w:rPr>
+          <w:rFonts w:ascii="Consolas" w:eastAsia="Times New Roman" w:hAnsi="Consolas" w:cs="Times New Roman"/>
+          <w:color w:val="0000FF"/>
+          <w:sz w:val="21"/>
+          <w:szCs w:val="21"/>
+        </w:rPr>
+        <w:t>CREATE</w:t>
+      </w:r>
+      <w:r>
+        <w:rPr>
+          <w:rFonts w:ascii="Consolas" w:eastAsia="Times New Roman" w:hAnsi="Consolas" w:cs="Times New Roman"/>
+          <w:color w:val="000000"/>
+          <w:sz w:val="21"/>
+          <w:szCs w:val="21"/>
+        </w:rPr>
+        <w:t xml:space="preserve"> TRIGGER </w:t>
+      </w:r>
+      <w:proofErr w:type="spellStart"/>
+      <w:r>
+        <w:rPr>
+          <w:rFonts w:ascii="Consolas" w:eastAsia="Times New Roman" w:hAnsi="Consolas" w:cs="Times New Roman"/>
+          <w:color w:val="000000"/>
+          <w:sz w:val="21"/>
+          <w:szCs w:val="21"/>
+        </w:rPr>
+        <w:t>tg_bi_stg</w:t>
+      </w:r>
+      <w:proofErr w:type="spellEnd"/>
+    </w:p>
+    <w:p>
+      <w:pPr>
+        <w:shd w:val="clear" w:color="auto" w:fill="FFFFFF"/>
+        <w:spacing w:after="0" w:line="285" w:lineRule="atLeast"/>
+        <w:rPr>
+          <w:rFonts w:ascii="Consolas" w:eastAsia="Times New Roman" w:hAnsi="Consolas" w:cs="Times New Roman"/>
+          <w:color w:val="000000"/>
+          <w:sz w:val="21"/>
+          <w:szCs w:val="21"/>
+        </w:rPr>
+      </w:pPr>
+      <w:r>
+        <w:rPr>
+          <w:rFonts w:ascii="Consolas" w:eastAsia="Times New Roman" w:hAnsi="Consolas" w:cs="Times New Roman"/>
+          <w:color w:val="0000FF"/>
+          <w:sz w:val="21"/>
+          <w:szCs w:val="21"/>
+        </w:rPr>
+        <w:t>BEFORE</w:t>
+      </w:r>
+      <w:r>
+        <w:rPr>
+          <w:rFonts w:ascii="Consolas" w:eastAsia="Times New Roman" w:hAnsi="Consolas" w:cs="Times New Roman"/>
+          <w:color w:val="000000"/>
+          <w:sz w:val="21"/>
+          <w:szCs w:val="21"/>
+        </w:rPr>
+        <w:t xml:space="preserve"> </w:t>
+      </w:r>
+      <w:r>
+        <w:rPr>
+          <w:rFonts w:ascii="Consolas" w:eastAsia="Times New Roman" w:hAnsi="Consolas" w:cs="Times New Roman"/>
+          <w:color w:val="0000FF"/>
+          <w:sz w:val="21"/>
+          <w:szCs w:val="21"/>
+        </w:rPr>
+        <w:t>INSERT</w:t>
+      </w:r>
+      <w:r>
+        <w:rPr>
+          <w:rFonts w:ascii="Consolas" w:eastAsia="Times New Roman" w:hAnsi="Consolas" w:cs="Times New Roman"/>
+          <w:color w:val="000000"/>
+          <w:sz w:val="21"/>
+          <w:szCs w:val="21"/>
+        </w:rPr>
+        <w:t xml:space="preserve"> </w:t>
+      </w:r>
+      <w:r>
+        <w:rPr>
+          <w:rFonts w:ascii="Consolas" w:eastAsia="Times New Roman" w:hAnsi="Consolas" w:cs="Times New Roman"/>
+          <w:color w:val="0000FF"/>
+          <w:sz w:val="21"/>
+          <w:szCs w:val="21"/>
+        </w:rPr>
+        <w:t>ON</w:t>
+      </w:r>
+      <w:r>
+        <w:rPr>
+          <w:rFonts w:ascii="Consolas" w:eastAsia="Times New Roman" w:hAnsi="Consolas" w:cs="Times New Roman"/>
+          <w:color w:val="000000"/>
+          <w:sz w:val="21"/>
+          <w:szCs w:val="21"/>
+        </w:rPr>
+        <w:t xml:space="preserve"> </w:t>
+      </w:r>
+      <w:proofErr w:type="spellStart"/>
+      <w:r>
+        <w:rPr>
+          <w:rFonts w:ascii="Consolas" w:eastAsia="Times New Roman" w:hAnsi="Consolas" w:cs="Times New Roman"/>
+          <w:color w:val="000000"/>
+          <w:sz w:val="21"/>
+          <w:szCs w:val="21"/>
+        </w:rPr>
+        <w:t>stage_eventos</w:t>
+      </w:r>
+      <w:proofErr w:type="spellEnd"/>
+    </w:p>
+    <w:p>
+      <w:pPr>
+        <w:shd w:val="clear" w:color="auto" w:fill="FFFFFF"/>
+        <w:spacing w:after="0" w:line="285" w:lineRule="atLeast"/>
+        <w:rPr>
+          <w:rFonts w:ascii="Consolas" w:eastAsia="Times New Roman" w:hAnsi="Consolas" w:cs="Times New Roman"/>
+          <w:color w:val="000000"/>
+          <w:sz w:val="21"/>
+          <w:szCs w:val="21"/>
+        </w:rPr>
+      </w:pPr>
+      <w:r>
+        <w:rPr>
+          <w:rFonts w:ascii="Consolas" w:eastAsia="Times New Roman" w:hAnsi="Consolas" w:cs="Times New Roman"/>
+          <w:color w:val="000000"/>
+          <w:sz w:val="21"/>
+          <w:szCs w:val="21"/>
+        </w:rPr>
+        <w:t xml:space="preserve">FOR EACH </w:t>
+      </w:r>
+      <w:r>
+        <w:rPr>
+          <w:rFonts w:ascii="Consolas" w:eastAsia="Times New Roman" w:hAnsi="Consolas" w:cs="Times New Roman"/>
+          <w:color w:val="0000FF"/>
+          <w:sz w:val="21"/>
+          <w:szCs w:val="21"/>
+        </w:rPr>
+        <w:t>ROW</w:t>
+      </w:r>
+    </w:p>
+    <w:p>
+      <w:pPr>
+        <w:shd w:val="clear" w:color="auto" w:fill="FFFFFF"/>
+        <w:spacing w:after="0" w:line="285" w:lineRule="atLeast"/>
+        <w:rPr>
+          <w:rFonts w:ascii="Consolas" w:eastAsia="Times New Roman" w:hAnsi="Consolas" w:cs="Times New Roman"/>
+          <w:color w:val="000000"/>
+          <w:sz w:val="21"/>
+          <w:szCs w:val="21"/>
+        </w:rPr>
+      </w:pPr>
+      <w:r>
+        <w:rPr>
+          <w:rFonts w:ascii="Consolas" w:eastAsia="Times New Roman" w:hAnsi="Consolas" w:cs="Times New Roman"/>
+          <w:color w:val="0000FF"/>
+          <w:sz w:val="21"/>
+          <w:szCs w:val="21"/>
+        </w:rPr>
+        <w:t>BEGIN</w:t>
+      </w:r>
+    </w:p>
+    <w:p>
+      <w:pPr>
+        <w:shd w:val="clear" w:color="auto" w:fill="FFFFFF"/>
+        <w:spacing w:after="0" w:line="285" w:lineRule="atLeast"/>
+        <w:rPr>
+          <w:rFonts w:ascii="Consolas" w:eastAsia="Times New Roman" w:hAnsi="Consolas" w:cs="Times New Roman"/>
+          <w:color w:val="000000"/>
+          <w:sz w:val="21"/>
+          <w:szCs w:val="21"/>
+        </w:rPr>
+      </w:pPr>
+      <w:r>
+        <w:rPr>
+          <w:rFonts w:ascii="Consolas" w:eastAsia="Times New Roman" w:hAnsi="Consolas" w:cs="Times New Roman"/>
+          <w:color w:val="000000"/>
+          <w:sz w:val="21"/>
+          <w:szCs w:val="21"/>
+        </w:rPr>
+        <w:t>    :</w:t>
+      </w:r>
+      <w:proofErr w:type="spellStart"/>
+      <w:r>
+        <w:rPr>
+          <w:rFonts w:ascii="Consolas" w:eastAsia="Times New Roman" w:hAnsi="Consolas" w:cs="Times New Roman"/>
+          <w:color w:val="000000"/>
+          <w:sz w:val="21"/>
+          <w:szCs w:val="21"/>
+        </w:rPr>
+        <w:t>new.stg_</w:t>
+      </w:r>
+      <w:proofErr w:type="gramStart"/>
+      <w:r>
+        <w:rPr>
+          <w:rFonts w:ascii="Consolas" w:eastAsia="Times New Roman" w:hAnsi="Consolas" w:cs="Times New Roman"/>
+          <w:color w:val="000000"/>
+          <w:sz w:val="21"/>
+          <w:szCs w:val="21"/>
+        </w:rPr>
+        <w:t>id</w:t>
+      </w:r>
+      <w:proofErr w:type="spellEnd"/>
+      <w:r>
+        <w:rPr>
+          <w:rFonts w:ascii="Consolas" w:eastAsia="Times New Roman" w:hAnsi="Consolas" w:cs="Times New Roman"/>
+          <w:color w:val="000000"/>
+          <w:sz w:val="21"/>
+          <w:szCs w:val="21"/>
+        </w:rPr>
+        <w:t xml:space="preserve"> :</w:t>
+      </w:r>
+      <w:proofErr w:type="gramEnd"/>
+      <w:r>
+        <w:rPr>
+          <w:rFonts w:ascii="Consolas" w:eastAsia="Times New Roman" w:hAnsi="Consolas" w:cs="Times New Roman"/>
+          <w:color w:val="000000"/>
+          <w:sz w:val="21"/>
+          <w:szCs w:val="21"/>
+        </w:rPr>
+        <w:t xml:space="preserve">= </w:t>
+      </w:r>
+      <w:proofErr w:type="spellStart"/>
+      <w:r>
+        <w:rPr>
+          <w:rFonts w:ascii="Consolas" w:eastAsia="Times New Roman" w:hAnsi="Consolas" w:cs="Times New Roman"/>
+          <w:color w:val="000000"/>
+          <w:sz w:val="21"/>
+          <w:szCs w:val="21"/>
+        </w:rPr>
+        <w:t>seq_stage.nextval</w:t>
+      </w:r>
+      <w:proofErr w:type="spellEnd"/>
+      <w:r>
+        <w:rPr>
+          <w:rFonts w:ascii="Consolas" w:eastAsia="Times New Roman" w:hAnsi="Consolas" w:cs="Times New Roman"/>
+          <w:color w:val="000000"/>
+          <w:sz w:val="21"/>
+          <w:szCs w:val="21"/>
+        </w:rPr>
+        <w:t>;</w:t>
+      </w:r>
+    </w:p>
+    <w:p>
+      <w:pPr>
+        <w:shd w:val="clear" w:color="auto" w:fill="FFFFFF"/>
+        <w:spacing w:after="0" w:line="285" w:lineRule="atLeast"/>
+        <w:rPr>
+          <w:rFonts w:ascii="Consolas" w:eastAsia="Times New Roman" w:hAnsi="Consolas" w:cs="Times New Roman"/>
+          <w:color w:val="000000"/>
+          <w:sz w:val="21"/>
+          <w:szCs w:val="21"/>
+        </w:rPr>
+      </w:pPr>
+      <w:r>
+        <w:rPr>
+          <w:rFonts w:ascii="Consolas" w:eastAsia="Times New Roman" w:hAnsi="Consolas" w:cs="Times New Roman"/>
+          <w:color w:val="0000FF"/>
+          <w:sz w:val="21"/>
+          <w:szCs w:val="21"/>
+        </w:rPr>
+        <w:t>END</w:t>
+      </w:r>
+      <w:r>
+        <w:rPr>
+          <w:rFonts w:ascii="Consolas" w:eastAsia="Times New Roman" w:hAnsi="Consolas" w:cs="Times New Roman"/>
+          <w:color w:val="000000"/>
+          <w:sz w:val="21"/>
+          <w:szCs w:val="21"/>
+        </w:rPr>
+        <w:t>;</w:t>
+      </w:r>
+    </w:p>
+    <w:p>
+      <w:pPr>
+        <w:shd w:val="clear" w:color="auto" w:fill="FFFFFF"/>
+        <w:spacing w:after="0" w:line="285" w:lineRule="atLeast"/>
+        <w:rPr>
+          <w:rFonts w:ascii="Consolas" w:eastAsia="Times New Roman" w:hAnsi="Consolas" w:cs="Times New Roman"/>
+          <w:color w:val="000000"/>
+          <w:sz w:val="21"/>
+          <w:szCs w:val="21"/>
+        </w:rPr>
+      </w:pPr>
+      <w:r>
+        <w:rPr>
+          <w:rFonts w:ascii="Consolas" w:eastAsia="Times New Roman" w:hAnsi="Consolas" w:cs="Times New Roman"/>
+          <w:color w:val="000000"/>
+          <w:sz w:val="21"/>
+          <w:szCs w:val="21"/>
+        </w:rPr>
+        <w:t>/</w:t>
+      </w:r>
+    </w:p>
+    <w:p>
+      <w:pPr>
+        <w:shd w:val="clear" w:color="auto" w:fill="FFFFFF"/>
+        <w:spacing w:after="0" w:line="285" w:lineRule="atLeast"/>
+        <w:rPr>
+          <w:rFonts w:ascii="Consolas" w:eastAsia="Times New Roman" w:hAnsi="Consolas" w:cs="Times New Roman"/>
+          <w:color w:val="000000"/>
+          <w:sz w:val="21"/>
+          <w:szCs w:val="21"/>
+        </w:rPr>
+      </w:pPr>
+    </w:p>
+    <w:p>
+      <w:pPr>
+        <w:shd w:val="clear" w:color="auto" w:fill="FFFFFF"/>
+        <w:spacing w:after="0" w:line="285" w:lineRule="atLeast"/>
+        <w:rPr>
+          <w:rFonts w:ascii="Consolas" w:eastAsia="Times New Roman" w:hAnsi="Consolas" w:cs="Times New Roman"/>
+          <w:color w:val="000000"/>
+          <w:sz w:val="21"/>
+          <w:szCs w:val="21"/>
+        </w:rPr>
+      </w:pPr>
+      <w:r>
+        <w:rPr>
+          <w:rFonts w:ascii="Consolas" w:eastAsia="Times New Roman" w:hAnsi="Consolas" w:cs="Times New Roman"/>
+          <w:color w:val="0000FF"/>
+          <w:sz w:val="21"/>
+          <w:szCs w:val="21"/>
+        </w:rPr>
+        <w:t>INSERT</w:t>
+      </w:r>
+      <w:r>
+        <w:rPr>
+          <w:rFonts w:ascii="Consolas" w:eastAsia="Times New Roman" w:hAnsi="Consolas" w:cs="Times New Roman"/>
+          <w:color w:val="000000"/>
+          <w:sz w:val="21"/>
+          <w:szCs w:val="21"/>
+        </w:rPr>
+        <w:t xml:space="preserve"> </w:t>
+      </w:r>
+      <w:r>
+        <w:rPr>
+          <w:rFonts w:ascii="Consolas" w:eastAsia="Times New Roman" w:hAnsi="Consolas" w:cs="Times New Roman"/>
+          <w:color w:val="0000FF"/>
+          <w:sz w:val="21"/>
+          <w:szCs w:val="21"/>
+        </w:rPr>
+        <w:t>INTO</w:t>
+      </w:r>
+      <w:r>
+        <w:rPr>
+          <w:rFonts w:ascii="Consolas" w:eastAsia="Times New Roman" w:hAnsi="Consolas" w:cs="Times New Roman"/>
+          <w:color w:val="000000"/>
+          <w:sz w:val="21"/>
+          <w:szCs w:val="21"/>
+        </w:rPr>
+        <w:t xml:space="preserve"> </w:t>
+      </w:r>
+      <w:proofErr w:type="spellStart"/>
+      <w:r>
+        <w:rPr>
+          <w:rFonts w:ascii="Consolas" w:eastAsia="Times New Roman" w:hAnsi="Consolas" w:cs="Times New Roman"/>
+          <w:color w:val="000000"/>
+          <w:sz w:val="21"/>
+          <w:szCs w:val="21"/>
+        </w:rPr>
+        <w:t>stage_eventos</w:t>
+      </w:r>
+      <w:proofErr w:type="spellEnd"/>
+      <w:r>
+        <w:rPr>
+          <w:rFonts w:ascii="Consolas" w:eastAsia="Times New Roman" w:hAnsi="Consolas" w:cs="Times New Roman"/>
+          <w:color w:val="000000"/>
+          <w:sz w:val="21"/>
+          <w:szCs w:val="21"/>
+        </w:rPr>
+        <w:t xml:space="preserve"> (</w:t>
+      </w:r>
+    </w:p>
+    <w:p>
+      <w:pPr>
+        <w:shd w:val="clear" w:color="auto" w:fill="FFFFFF"/>
+        <w:spacing w:after="0" w:line="285" w:lineRule="atLeast"/>
+        <w:rPr>
+          <w:rFonts w:ascii="Consolas" w:eastAsia="Times New Roman" w:hAnsi="Consolas" w:cs="Times New Roman"/>
+          <w:color w:val="000000"/>
+          <w:sz w:val="21"/>
+          <w:szCs w:val="21"/>
+        </w:rPr>
+      </w:pPr>
+      <w:r>
+        <w:rPr>
+          <w:rFonts w:ascii="Consolas" w:eastAsia="Times New Roman" w:hAnsi="Consolas" w:cs="Times New Roman"/>
+          <w:color w:val="0000FF"/>
+          <w:sz w:val="21"/>
+          <w:szCs w:val="21"/>
+        </w:rPr>
+        <w:t>SELECT</w:t>
+      </w:r>
+      <w:r>
+        <w:rPr>
+          <w:rFonts w:ascii="Consolas" w:eastAsia="Times New Roman" w:hAnsi="Consolas" w:cs="Times New Roman"/>
+          <w:color w:val="000000"/>
+          <w:sz w:val="21"/>
+          <w:szCs w:val="21"/>
+        </w:rPr>
+        <w:t xml:space="preserve"> </w:t>
+      </w:r>
+    </w:p>
+    <w:p>
+      <w:pPr>
+        <w:shd w:val="clear" w:color="auto" w:fill="FFFFFF"/>
+        <w:spacing w:after="0" w:line="285" w:lineRule="atLeast"/>
+        <w:rPr>
+          <w:rFonts w:ascii="Consolas" w:eastAsia="Times New Roman" w:hAnsi="Consolas" w:cs="Times New Roman"/>
+          <w:color w:val="000000"/>
+          <w:sz w:val="21"/>
+          <w:szCs w:val="21"/>
+        </w:rPr>
+      </w:pPr>
+      <w:r>
+        <w:rPr>
+          <w:rFonts w:ascii="Consolas" w:eastAsia="Times New Roman" w:hAnsi="Consolas" w:cs="Times New Roman"/>
+          <w:color w:val="000000"/>
+          <w:sz w:val="21"/>
+          <w:szCs w:val="21"/>
+        </w:rPr>
+        <w:t xml:space="preserve">    </w:t>
+      </w:r>
+      <w:r>
+        <w:rPr>
+          <w:rFonts w:ascii="Consolas" w:eastAsia="Times New Roman" w:hAnsi="Consolas" w:cs="Times New Roman"/>
+          <w:color w:val="098658"/>
+          <w:sz w:val="21"/>
+          <w:szCs w:val="21"/>
+        </w:rPr>
+        <w:t>0</w:t>
+      </w:r>
+      <w:r>
+        <w:rPr>
+          <w:rFonts w:ascii="Consolas" w:eastAsia="Times New Roman" w:hAnsi="Consolas" w:cs="Times New Roman"/>
+          <w:color w:val="000000"/>
+          <w:sz w:val="21"/>
+          <w:szCs w:val="21"/>
+        </w:rPr>
+        <w:t xml:space="preserve"> </w:t>
+      </w:r>
+      <w:r>
+        <w:rPr>
+          <w:rFonts w:ascii="Consolas" w:eastAsia="Times New Roman" w:hAnsi="Consolas" w:cs="Times New Roman"/>
+          <w:color w:val="0000FF"/>
+          <w:sz w:val="21"/>
+          <w:szCs w:val="21"/>
+        </w:rPr>
+        <w:t>as</w:t>
+      </w:r>
+      <w:r>
+        <w:rPr>
+          <w:rFonts w:ascii="Consolas" w:eastAsia="Times New Roman" w:hAnsi="Consolas" w:cs="Times New Roman"/>
+          <w:color w:val="000000"/>
+          <w:sz w:val="21"/>
+          <w:szCs w:val="21"/>
+        </w:rPr>
+        <w:t xml:space="preserve"> </w:t>
+      </w:r>
+      <w:proofErr w:type="spellStart"/>
+      <w:r>
+        <w:rPr>
+          <w:rFonts w:ascii="Consolas" w:eastAsia="Times New Roman" w:hAnsi="Consolas" w:cs="Times New Roman"/>
+          <w:color w:val="000000"/>
+          <w:sz w:val="21"/>
+          <w:szCs w:val="21"/>
+        </w:rPr>
+        <w:t>stg_id</w:t>
+      </w:r>
+      <w:proofErr w:type="spellEnd"/>
+      <w:r>
+        <w:rPr>
+          <w:rFonts w:ascii="Consolas" w:eastAsia="Times New Roman" w:hAnsi="Consolas" w:cs="Times New Roman"/>
+          <w:color w:val="000000"/>
+          <w:sz w:val="21"/>
+          <w:szCs w:val="21"/>
+        </w:rPr>
+        <w:t>,</w:t>
+      </w:r>
+    </w:p>
+    <w:p>
+      <w:pPr>
+        <w:shd w:val="clear" w:color="auto" w:fill="FFFFFF"/>
+        <w:spacing w:after="0" w:line="285" w:lineRule="atLeast"/>
+        <w:rPr>
+          <w:rFonts w:ascii="Consolas" w:eastAsia="Times New Roman" w:hAnsi="Consolas" w:cs="Times New Roman"/>
+          <w:color w:val="000000"/>
+          <w:sz w:val="21"/>
+          <w:szCs w:val="21"/>
+        </w:rPr>
+      </w:pPr>
+      <w:r>
+        <w:rPr>
+          <w:rFonts w:ascii="Consolas" w:eastAsia="Times New Roman" w:hAnsi="Consolas" w:cs="Times New Roman"/>
+          <w:color w:val="000000"/>
+          <w:sz w:val="21"/>
+          <w:szCs w:val="21"/>
+        </w:rPr>
+        <w:t xml:space="preserve">    </w:t>
+      </w:r>
+      <w:proofErr w:type="spellStart"/>
+      <w:r>
+        <w:rPr>
+          <w:rFonts w:ascii="Consolas" w:eastAsia="Times New Roman" w:hAnsi="Consolas" w:cs="Times New Roman"/>
+          <w:color w:val="000000"/>
+          <w:sz w:val="21"/>
+          <w:szCs w:val="21"/>
+        </w:rPr>
+        <w:t>eventos.eve_id</w:t>
+      </w:r>
+      <w:proofErr w:type="spellEnd"/>
+      <w:r>
+        <w:rPr>
+          <w:rFonts w:ascii="Consolas" w:eastAsia="Times New Roman" w:hAnsi="Consolas" w:cs="Times New Roman"/>
+          <w:color w:val="000000"/>
+          <w:sz w:val="21"/>
+          <w:szCs w:val="21"/>
+        </w:rPr>
+        <w:t xml:space="preserve"> </w:t>
+      </w:r>
+      <w:r>
+        <w:rPr>
+          <w:rFonts w:ascii="Consolas" w:eastAsia="Times New Roman" w:hAnsi="Consolas" w:cs="Times New Roman"/>
+          <w:color w:val="0000FF"/>
+          <w:sz w:val="21"/>
+          <w:szCs w:val="21"/>
+        </w:rPr>
+        <w:t>as</w:t>
+      </w:r>
+      <w:r>
+        <w:rPr>
+          <w:rFonts w:ascii="Consolas" w:eastAsia="Times New Roman" w:hAnsi="Consolas" w:cs="Times New Roman"/>
+          <w:color w:val="000000"/>
+          <w:sz w:val="21"/>
+          <w:szCs w:val="21"/>
+        </w:rPr>
+        <w:t xml:space="preserve"> </w:t>
+      </w:r>
+      <w:proofErr w:type="spellStart"/>
+      <w:r>
+        <w:rPr>
+          <w:rFonts w:ascii="Consolas" w:eastAsia="Times New Roman" w:hAnsi="Consolas" w:cs="Times New Roman"/>
+          <w:color w:val="000000"/>
+          <w:sz w:val="21"/>
+          <w:szCs w:val="21"/>
+        </w:rPr>
+        <w:t>stg_id_eve</w:t>
+      </w:r>
+      <w:proofErr w:type="spellEnd"/>
+      <w:r>
+        <w:rPr>
+          <w:rFonts w:ascii="Consolas" w:eastAsia="Times New Roman" w:hAnsi="Consolas" w:cs="Times New Roman"/>
+          <w:color w:val="000000"/>
+          <w:sz w:val="21"/>
+          <w:szCs w:val="21"/>
+        </w:rPr>
+        <w:t>,</w:t>
+      </w:r>
+    </w:p>
+    <w:p>
+      <w:pPr>
+        <w:shd w:val="clear" w:color="auto" w:fill="FFFFFF"/>
+        <w:spacing w:after="0" w:line="285" w:lineRule="atLeast"/>
+        <w:rPr>
+          <w:rFonts w:ascii="Consolas" w:eastAsia="Times New Roman" w:hAnsi="Consolas" w:cs="Times New Roman"/>
+          <w:color w:val="000000"/>
+          <w:sz w:val="21"/>
+          <w:szCs w:val="21"/>
+        </w:rPr>
+      </w:pPr>
+      <w:r>
+        <w:rPr>
+          <w:rFonts w:ascii="Consolas" w:eastAsia="Times New Roman" w:hAnsi="Consolas" w:cs="Times New Roman"/>
+          <w:color w:val="000000"/>
+          <w:sz w:val="21"/>
+          <w:szCs w:val="21"/>
+        </w:rPr>
+        <w:t xml:space="preserve">    </w:t>
+      </w:r>
+      <w:proofErr w:type="spellStart"/>
+      <w:r>
+        <w:rPr>
+          <w:rFonts w:ascii="Consolas" w:eastAsia="Times New Roman" w:hAnsi="Consolas" w:cs="Times New Roman"/>
+          <w:color w:val="000000"/>
+          <w:sz w:val="21"/>
+          <w:szCs w:val="21"/>
+        </w:rPr>
+        <w:t>eventos.eve_descricao</w:t>
+      </w:r>
+      <w:proofErr w:type="spellEnd"/>
+      <w:r>
+        <w:rPr>
+          <w:rFonts w:ascii="Consolas" w:eastAsia="Times New Roman" w:hAnsi="Consolas" w:cs="Times New Roman"/>
+          <w:color w:val="000000"/>
+          <w:sz w:val="21"/>
+          <w:szCs w:val="21"/>
+        </w:rPr>
+        <w:t xml:space="preserve"> </w:t>
+      </w:r>
+      <w:r>
+        <w:rPr>
+          <w:rFonts w:ascii="Consolas" w:eastAsia="Times New Roman" w:hAnsi="Consolas" w:cs="Times New Roman"/>
+          <w:color w:val="0000FF"/>
+          <w:sz w:val="21"/>
+          <w:szCs w:val="21"/>
+        </w:rPr>
+        <w:t>as</w:t>
+      </w:r>
+      <w:r>
+        <w:rPr>
+          <w:rFonts w:ascii="Consolas" w:eastAsia="Times New Roman" w:hAnsi="Consolas" w:cs="Times New Roman"/>
+          <w:color w:val="000000"/>
+          <w:sz w:val="21"/>
+          <w:szCs w:val="21"/>
+        </w:rPr>
+        <w:t xml:space="preserve"> </w:t>
+      </w:r>
+      <w:proofErr w:type="spellStart"/>
+      <w:r>
+        <w:rPr>
+          <w:rFonts w:ascii="Consolas" w:eastAsia="Times New Roman" w:hAnsi="Consolas" w:cs="Times New Roman"/>
+          <w:color w:val="000000"/>
+          <w:sz w:val="21"/>
+          <w:szCs w:val="21"/>
+        </w:rPr>
+        <w:t>stg_eve_descricao</w:t>
+      </w:r>
+      <w:proofErr w:type="spellEnd"/>
+      <w:r>
+        <w:rPr>
+          <w:rFonts w:ascii="Consolas" w:eastAsia="Times New Roman" w:hAnsi="Consolas" w:cs="Times New Roman"/>
+          <w:color w:val="000000"/>
+          <w:sz w:val="21"/>
+          <w:szCs w:val="21"/>
+        </w:rPr>
+        <w:t>,</w:t>
+      </w:r>
+    </w:p>
+    <w:p>
+      <w:pPr>
+        <w:shd w:val="clear" w:color="auto" w:fill="FFFFFF"/>
+        <w:spacing w:after="0" w:line="285" w:lineRule="atLeast"/>
+        <w:rPr>
+          <w:rFonts w:ascii="Consolas" w:eastAsia="Times New Roman" w:hAnsi="Consolas" w:cs="Times New Roman"/>
+          <w:color w:val="000000"/>
+          <w:sz w:val="21"/>
+          <w:szCs w:val="21"/>
+        </w:rPr>
+      </w:pPr>
+      <w:r>
+        <w:rPr>
+          <w:rFonts w:ascii="Consolas" w:eastAsia="Times New Roman" w:hAnsi="Consolas" w:cs="Times New Roman"/>
+          <w:color w:val="000000"/>
+          <w:sz w:val="21"/>
+          <w:szCs w:val="21"/>
+        </w:rPr>
+        <w:t xml:space="preserve">    </w:t>
+      </w:r>
+      <w:proofErr w:type="spellStart"/>
+      <w:r>
+        <w:rPr>
+          <w:rFonts w:ascii="Consolas" w:eastAsia="Times New Roman" w:hAnsi="Consolas" w:cs="Times New Roman"/>
+          <w:color w:val="000000"/>
+          <w:sz w:val="21"/>
+          <w:szCs w:val="21"/>
+        </w:rPr>
+        <w:t>jogadores.jog_nome</w:t>
+      </w:r>
+      <w:proofErr w:type="spellEnd"/>
+      <w:r>
+        <w:rPr>
+          <w:rFonts w:ascii="Consolas" w:eastAsia="Times New Roman" w:hAnsi="Consolas" w:cs="Times New Roman"/>
+          <w:color w:val="000000"/>
+          <w:sz w:val="21"/>
+          <w:szCs w:val="21"/>
+        </w:rPr>
+        <w:t xml:space="preserve"> </w:t>
+      </w:r>
+      <w:r>
+        <w:rPr>
+          <w:rFonts w:ascii="Consolas" w:eastAsia="Times New Roman" w:hAnsi="Consolas" w:cs="Times New Roman"/>
+          <w:color w:val="0000FF"/>
+          <w:sz w:val="21"/>
+          <w:szCs w:val="21"/>
+        </w:rPr>
+        <w:t>as</w:t>
+      </w:r>
+      <w:r>
+        <w:rPr>
+          <w:rFonts w:ascii="Consolas" w:eastAsia="Times New Roman" w:hAnsi="Consolas" w:cs="Times New Roman"/>
+          <w:color w:val="000000"/>
+          <w:sz w:val="21"/>
+          <w:szCs w:val="21"/>
+        </w:rPr>
+        <w:t xml:space="preserve"> </w:t>
+      </w:r>
+      <w:proofErr w:type="spellStart"/>
+      <w:r>
+        <w:rPr>
+          <w:rFonts w:ascii="Consolas" w:eastAsia="Times New Roman" w:hAnsi="Consolas" w:cs="Times New Roman"/>
+          <w:color w:val="000000"/>
+          <w:sz w:val="21"/>
+          <w:szCs w:val="21"/>
+        </w:rPr>
+        <w:t>stg_nome_jogador</w:t>
+      </w:r>
+      <w:proofErr w:type="spellEnd"/>
+      <w:r>
+        <w:rPr>
+          <w:rFonts w:ascii="Consolas" w:eastAsia="Times New Roman" w:hAnsi="Consolas" w:cs="Times New Roman"/>
+          <w:color w:val="000000"/>
+          <w:sz w:val="21"/>
+          <w:szCs w:val="21"/>
+        </w:rPr>
+        <w:t>,</w:t>
+      </w:r>
+    </w:p>
+    <w:p>
+      <w:pPr>
+        <w:shd w:val="clear" w:color="auto" w:fill="FFFFFF"/>
+        <w:spacing w:after="0" w:line="285" w:lineRule="atLeast"/>
+        <w:rPr>
+          <w:rFonts w:ascii="Consolas" w:eastAsia="Times New Roman" w:hAnsi="Consolas" w:cs="Times New Roman"/>
+          <w:color w:val="000000"/>
+          <w:sz w:val="21"/>
+          <w:szCs w:val="21"/>
+        </w:rPr>
+      </w:pPr>
+      <w:r>
+        <w:rPr>
+          <w:rFonts w:ascii="Consolas" w:eastAsia="Times New Roman" w:hAnsi="Consolas" w:cs="Times New Roman"/>
+          <w:color w:val="000000"/>
+          <w:sz w:val="21"/>
+          <w:szCs w:val="21"/>
+        </w:rPr>
+        <w:t xml:space="preserve">    </w:t>
+      </w:r>
+      <w:proofErr w:type="spellStart"/>
+      <w:r>
+        <w:rPr>
+          <w:rFonts w:ascii="Consolas" w:eastAsia="Times New Roman" w:hAnsi="Consolas" w:cs="Times New Roman"/>
+          <w:color w:val="000000"/>
+          <w:sz w:val="21"/>
+          <w:szCs w:val="21"/>
+        </w:rPr>
+        <w:t>jogadores.jog_data_nascimento</w:t>
+      </w:r>
+      <w:proofErr w:type="spellEnd"/>
+      <w:r>
+        <w:rPr>
+          <w:rFonts w:ascii="Consolas" w:eastAsia="Times New Roman" w:hAnsi="Consolas" w:cs="Times New Roman"/>
+          <w:color w:val="000000"/>
+          <w:sz w:val="21"/>
+          <w:szCs w:val="21"/>
+        </w:rPr>
+        <w:t xml:space="preserve"> </w:t>
+      </w:r>
+      <w:r>
+        <w:rPr>
+          <w:rFonts w:ascii="Consolas" w:eastAsia="Times New Roman" w:hAnsi="Consolas" w:cs="Times New Roman"/>
+          <w:color w:val="0000FF"/>
+          <w:sz w:val="21"/>
+          <w:szCs w:val="21"/>
+        </w:rPr>
+        <w:t>as</w:t>
+      </w:r>
+      <w:r>
+        <w:rPr>
+          <w:rFonts w:ascii="Consolas" w:eastAsia="Times New Roman" w:hAnsi="Consolas" w:cs="Times New Roman"/>
+          <w:color w:val="000000"/>
+          <w:sz w:val="21"/>
+          <w:szCs w:val="21"/>
+        </w:rPr>
+        <w:t xml:space="preserve"> </w:t>
+      </w:r>
+      <w:proofErr w:type="spellStart"/>
+      <w:r>
+        <w:rPr>
+          <w:rFonts w:ascii="Consolas" w:eastAsia="Times New Roman" w:hAnsi="Consolas" w:cs="Times New Roman"/>
+          <w:color w:val="000000"/>
+          <w:sz w:val="21"/>
+          <w:szCs w:val="21"/>
+        </w:rPr>
+        <w:t>stg_data_nascimento</w:t>
+      </w:r>
+      <w:proofErr w:type="spellEnd"/>
+      <w:r>
+        <w:rPr>
+          <w:rFonts w:ascii="Consolas" w:eastAsia="Times New Roman" w:hAnsi="Consolas" w:cs="Times New Roman"/>
+          <w:color w:val="000000"/>
+          <w:sz w:val="21"/>
+          <w:szCs w:val="21"/>
+        </w:rPr>
+        <w:t xml:space="preserve">, </w:t>
+      </w:r>
+    </w:p>
+    <w:p>
+      <w:pPr>
+        <w:shd w:val="clear" w:color="auto" w:fill="FFFFFF"/>
+        <w:spacing w:after="0" w:line="285" w:lineRule="atLeast"/>
+        <w:rPr>
+          <w:rFonts w:ascii="Consolas" w:eastAsia="Times New Roman" w:hAnsi="Consolas" w:cs="Times New Roman"/>
+          <w:color w:val="000000"/>
+          <w:sz w:val="21"/>
+          <w:szCs w:val="21"/>
+        </w:rPr>
+      </w:pPr>
+      <w:r>
+        <w:rPr>
+          <w:rFonts w:ascii="Consolas" w:eastAsia="Times New Roman" w:hAnsi="Consolas" w:cs="Times New Roman"/>
+          <w:color w:val="000000"/>
+          <w:sz w:val="21"/>
+          <w:szCs w:val="21"/>
+        </w:rPr>
+        <w:t xml:space="preserve">    </w:t>
+      </w:r>
+      <w:proofErr w:type="spellStart"/>
+      <w:r>
+        <w:rPr>
+          <w:rFonts w:ascii="Consolas" w:eastAsia="Times New Roman" w:hAnsi="Consolas" w:cs="Times New Roman"/>
+          <w:color w:val="000000"/>
+          <w:sz w:val="21"/>
+          <w:szCs w:val="21"/>
+        </w:rPr>
+        <w:t>partidas.par_data</w:t>
+      </w:r>
+      <w:proofErr w:type="spellEnd"/>
+      <w:r>
+        <w:rPr>
+          <w:rFonts w:ascii="Consolas" w:eastAsia="Times New Roman" w:hAnsi="Consolas" w:cs="Times New Roman"/>
+          <w:color w:val="000000"/>
+          <w:sz w:val="21"/>
+          <w:szCs w:val="21"/>
+        </w:rPr>
+        <w:t xml:space="preserve"> </w:t>
+      </w:r>
+      <w:r>
+        <w:rPr>
+          <w:rFonts w:ascii="Consolas" w:eastAsia="Times New Roman" w:hAnsi="Consolas" w:cs="Times New Roman"/>
+          <w:color w:val="0000FF"/>
+          <w:sz w:val="21"/>
+          <w:szCs w:val="21"/>
+        </w:rPr>
+        <w:t>as</w:t>
+      </w:r>
+      <w:r>
+        <w:rPr>
+          <w:rFonts w:ascii="Consolas" w:eastAsia="Times New Roman" w:hAnsi="Consolas" w:cs="Times New Roman"/>
+          <w:color w:val="000000"/>
+          <w:sz w:val="21"/>
+          <w:szCs w:val="21"/>
+        </w:rPr>
+        <w:t xml:space="preserve"> </w:t>
+      </w:r>
+      <w:proofErr w:type="spellStart"/>
+      <w:r>
+        <w:rPr>
+          <w:rFonts w:ascii="Consolas" w:eastAsia="Times New Roman" w:hAnsi="Consolas" w:cs="Times New Roman"/>
+          <w:color w:val="000000"/>
+          <w:sz w:val="21"/>
+          <w:szCs w:val="21"/>
+        </w:rPr>
+        <w:t>stg_data_partida</w:t>
+      </w:r>
+      <w:proofErr w:type="spellEnd"/>
+      <w:r>
+        <w:rPr>
+          <w:rFonts w:ascii="Consolas" w:eastAsia="Times New Roman" w:hAnsi="Consolas" w:cs="Times New Roman"/>
+          <w:color w:val="000000"/>
+          <w:sz w:val="21"/>
+          <w:szCs w:val="21"/>
+        </w:rPr>
+        <w:t xml:space="preserve">, </w:t>
+      </w:r>
+    </w:p>
+    <w:p>
+      <w:pPr>
+        <w:shd w:val="clear" w:color="auto" w:fill="FFFFFF"/>
+        <w:spacing w:after="0" w:line="285" w:lineRule="atLeast"/>
+        <w:rPr>
+          <w:rFonts w:ascii="Consolas" w:eastAsia="Times New Roman" w:hAnsi="Consolas" w:cs="Times New Roman"/>
+          <w:color w:val="000000"/>
+          <w:sz w:val="21"/>
+          <w:szCs w:val="21"/>
+        </w:rPr>
+      </w:pPr>
+      <w:r>
+        <w:rPr>
+          <w:rFonts w:ascii="Consolas" w:eastAsia="Times New Roman" w:hAnsi="Consolas" w:cs="Times New Roman"/>
+          <w:color w:val="000000"/>
+          <w:sz w:val="21"/>
+          <w:szCs w:val="21"/>
+        </w:rPr>
+        <w:t xml:space="preserve">    </w:t>
+      </w:r>
+      <w:proofErr w:type="spellStart"/>
+      <w:proofErr w:type="gramStart"/>
+      <w:r>
+        <w:rPr>
+          <w:rFonts w:ascii="Consolas" w:eastAsia="Times New Roman" w:hAnsi="Consolas" w:cs="Times New Roman"/>
+          <w:color w:val="000000"/>
+          <w:sz w:val="21"/>
+          <w:szCs w:val="21"/>
+        </w:rPr>
+        <w:t>trunc</w:t>
+      </w:r>
+      <w:proofErr w:type="spellEnd"/>
+      <w:r>
+        <w:rPr>
+          <w:rFonts w:ascii="Consolas" w:eastAsia="Times New Roman" w:hAnsi="Consolas" w:cs="Times New Roman"/>
+          <w:color w:val="000000"/>
+          <w:sz w:val="21"/>
+          <w:szCs w:val="21"/>
+        </w:rPr>
+        <w:t>(</w:t>
+      </w:r>
+      <w:proofErr w:type="spellStart"/>
+      <w:proofErr w:type="gramEnd"/>
+      <w:r>
+        <w:rPr>
+          <w:rFonts w:ascii="Consolas" w:eastAsia="Times New Roman" w:hAnsi="Consolas" w:cs="Times New Roman"/>
+          <w:color w:val="000000"/>
+          <w:sz w:val="21"/>
+          <w:szCs w:val="21"/>
+        </w:rPr>
+        <w:t>months_between</w:t>
+      </w:r>
+      <w:proofErr w:type="spellEnd"/>
+      <w:r>
+        <w:rPr>
+          <w:rFonts w:ascii="Consolas" w:eastAsia="Times New Roman" w:hAnsi="Consolas" w:cs="Times New Roman"/>
+          <w:color w:val="000000"/>
+          <w:sz w:val="21"/>
+          <w:szCs w:val="21"/>
+        </w:rPr>
+        <w:t>(</w:t>
+      </w:r>
+      <w:proofErr w:type="spellStart"/>
+      <w:r>
+        <w:rPr>
+          <w:rFonts w:ascii="Consolas" w:eastAsia="Times New Roman" w:hAnsi="Consolas" w:cs="Times New Roman"/>
+          <w:color w:val="000000"/>
+          <w:sz w:val="21"/>
+          <w:szCs w:val="21"/>
+        </w:rPr>
+        <w:t>partidas.par_data</w:t>
+      </w:r>
+      <w:proofErr w:type="spellEnd"/>
+      <w:r>
+        <w:rPr>
+          <w:rFonts w:ascii="Consolas" w:eastAsia="Times New Roman" w:hAnsi="Consolas" w:cs="Times New Roman"/>
+          <w:color w:val="000000"/>
+          <w:sz w:val="21"/>
+          <w:szCs w:val="21"/>
+        </w:rPr>
+        <w:t xml:space="preserve">, </w:t>
+      </w:r>
+      <w:proofErr w:type="spellStart"/>
+      <w:r>
+        <w:rPr>
+          <w:rFonts w:ascii="Consolas" w:eastAsia="Times New Roman" w:hAnsi="Consolas" w:cs="Times New Roman"/>
+          <w:color w:val="000000"/>
+          <w:sz w:val="21"/>
+          <w:szCs w:val="21"/>
+        </w:rPr>
+        <w:t>jogadores.jog_data_nascimento</w:t>
+      </w:r>
+      <w:proofErr w:type="spellEnd"/>
+      <w:r>
+        <w:rPr>
+          <w:rFonts w:ascii="Consolas" w:eastAsia="Times New Roman" w:hAnsi="Consolas" w:cs="Times New Roman"/>
+          <w:color w:val="000000"/>
+          <w:sz w:val="21"/>
+          <w:szCs w:val="21"/>
+        </w:rPr>
+        <w:t>)/</w:t>
+      </w:r>
+      <w:r>
+        <w:rPr>
+          <w:rFonts w:ascii="Consolas" w:eastAsia="Times New Roman" w:hAnsi="Consolas" w:cs="Times New Roman"/>
+          <w:color w:val="098658"/>
+          <w:sz w:val="21"/>
+          <w:szCs w:val="21"/>
+        </w:rPr>
+        <w:t>12</w:t>
+      </w:r>
+      <w:r>
+        <w:rPr>
+          <w:rFonts w:ascii="Consolas" w:eastAsia="Times New Roman" w:hAnsi="Consolas" w:cs="Times New Roman"/>
+          <w:color w:val="000000"/>
+          <w:sz w:val="21"/>
+          <w:szCs w:val="21"/>
+        </w:rPr>
+        <w:t xml:space="preserve">) </w:t>
+      </w:r>
+      <w:r>
+        <w:rPr>
+          <w:rFonts w:ascii="Consolas" w:eastAsia="Times New Roman" w:hAnsi="Consolas" w:cs="Times New Roman"/>
+          <w:color w:val="0000FF"/>
+          <w:sz w:val="21"/>
+          <w:szCs w:val="21"/>
+        </w:rPr>
+        <w:t>as</w:t>
+      </w:r>
+      <w:r>
+        <w:rPr>
+          <w:rFonts w:ascii="Consolas" w:eastAsia="Times New Roman" w:hAnsi="Consolas" w:cs="Times New Roman"/>
+          <w:color w:val="000000"/>
+          <w:sz w:val="21"/>
+          <w:szCs w:val="21"/>
+        </w:rPr>
+        <w:t xml:space="preserve"> </w:t>
+      </w:r>
+      <w:proofErr w:type="spellStart"/>
+      <w:r>
+        <w:rPr>
+          <w:rFonts w:ascii="Consolas" w:eastAsia="Times New Roman" w:hAnsi="Consolas" w:cs="Times New Roman"/>
+          <w:color w:val="000000"/>
+          <w:sz w:val="21"/>
+          <w:szCs w:val="21"/>
+        </w:rPr>
+        <w:t>stg_idade_jogador</w:t>
+      </w:r>
+      <w:proofErr w:type="spellEnd"/>
+      <w:r>
+        <w:rPr>
+          <w:rFonts w:ascii="Consolas" w:eastAsia="Times New Roman" w:hAnsi="Consolas" w:cs="Times New Roman"/>
+          <w:color w:val="000000"/>
+          <w:sz w:val="21"/>
+          <w:szCs w:val="21"/>
+        </w:rPr>
+        <w:t xml:space="preserve">, </w:t>
+      </w:r>
+      <w:r>
+        <w:rPr>
+          <w:rFonts w:ascii="Consolas" w:eastAsia="Times New Roman" w:hAnsi="Consolas" w:cs="Times New Roman"/>
+          <w:color w:val="008000"/>
+          <w:sz w:val="21"/>
+          <w:szCs w:val="21"/>
+        </w:rPr>
+        <w:t>-- TRANSFORMACAO</w:t>
+      </w:r>
+    </w:p>
+    <w:p>
+      <w:pPr>
+        <w:shd w:val="clear" w:color="auto" w:fill="FFFFFF"/>
+        <w:spacing w:after="0" w:line="285" w:lineRule="atLeast"/>
+        <w:rPr>
+          <w:rFonts w:ascii="Consolas" w:eastAsia="Times New Roman" w:hAnsi="Consolas" w:cs="Times New Roman"/>
+          <w:color w:val="000000"/>
+          <w:sz w:val="21"/>
+          <w:szCs w:val="21"/>
+        </w:rPr>
+      </w:pPr>
+      <w:r>
+        <w:rPr>
+          <w:rFonts w:ascii="Consolas" w:eastAsia="Times New Roman" w:hAnsi="Consolas" w:cs="Times New Roman"/>
+          <w:color w:val="000000"/>
+          <w:sz w:val="21"/>
+          <w:szCs w:val="21"/>
+        </w:rPr>
+        <w:t>    (</w:t>
+      </w:r>
+    </w:p>
+    <w:p>
+      <w:pPr>
+        <w:shd w:val="clear" w:color="auto" w:fill="FFFFFF"/>
+        <w:spacing w:after="0" w:line="285" w:lineRule="atLeast"/>
+        <w:rPr>
+          <w:rFonts w:ascii="Consolas" w:eastAsia="Times New Roman" w:hAnsi="Consolas" w:cs="Times New Roman"/>
+          <w:color w:val="000000"/>
+          <w:sz w:val="21"/>
+          <w:szCs w:val="21"/>
+        </w:rPr>
+      </w:pPr>
+      <w:r>
+        <w:rPr>
+          <w:rFonts w:ascii="Consolas" w:eastAsia="Times New Roman" w:hAnsi="Consolas" w:cs="Times New Roman"/>
+          <w:color w:val="000000"/>
+          <w:sz w:val="21"/>
+          <w:szCs w:val="21"/>
+        </w:rPr>
+        <w:t xml:space="preserve">        </w:t>
+      </w:r>
+      <w:r>
+        <w:rPr>
+          <w:rFonts w:ascii="Consolas" w:eastAsia="Times New Roman" w:hAnsi="Consolas" w:cs="Times New Roman"/>
+          <w:color w:val="0000FF"/>
+          <w:sz w:val="21"/>
+          <w:szCs w:val="21"/>
+        </w:rPr>
+        <w:t>SELECT</w:t>
+      </w:r>
+      <w:r>
+        <w:rPr>
+          <w:rFonts w:ascii="Consolas" w:eastAsia="Times New Roman" w:hAnsi="Consolas" w:cs="Times New Roman"/>
+          <w:color w:val="000000"/>
+          <w:sz w:val="21"/>
+          <w:szCs w:val="21"/>
+        </w:rPr>
+        <w:t xml:space="preserve"> COUNT (*) </w:t>
+      </w:r>
+    </w:p>
+    <w:p>
+      <w:pPr>
+        <w:shd w:val="clear" w:color="auto" w:fill="FFFFFF"/>
+        <w:spacing w:after="0" w:line="285" w:lineRule="atLeast"/>
+        <w:rPr>
+          <w:rFonts w:ascii="Consolas" w:eastAsia="Times New Roman" w:hAnsi="Consolas" w:cs="Times New Roman"/>
+          <w:color w:val="000000"/>
+          <w:sz w:val="21"/>
+          <w:szCs w:val="21"/>
+        </w:rPr>
+      </w:pPr>
+      <w:r>
+        <w:rPr>
+          <w:rFonts w:ascii="Consolas" w:eastAsia="Times New Roman" w:hAnsi="Consolas" w:cs="Times New Roman"/>
+          <w:color w:val="000000"/>
+          <w:sz w:val="21"/>
+          <w:szCs w:val="21"/>
+        </w:rPr>
+        <w:t xml:space="preserve">        </w:t>
+      </w:r>
+      <w:r>
+        <w:rPr>
+          <w:rFonts w:ascii="Consolas" w:eastAsia="Times New Roman" w:hAnsi="Consolas" w:cs="Times New Roman"/>
+          <w:color w:val="0000FF"/>
+          <w:sz w:val="21"/>
+          <w:szCs w:val="21"/>
+        </w:rPr>
+        <w:t>FROM</w:t>
+      </w:r>
+      <w:r>
+        <w:rPr>
+          <w:rFonts w:ascii="Consolas" w:eastAsia="Times New Roman" w:hAnsi="Consolas" w:cs="Times New Roman"/>
+          <w:color w:val="000000"/>
+          <w:sz w:val="21"/>
+          <w:szCs w:val="21"/>
+        </w:rPr>
+        <w:t xml:space="preserve"> EVENTOS eventos2</w:t>
+      </w:r>
+    </w:p>
+    <w:p>
+      <w:pPr>
+        <w:shd w:val="clear" w:color="auto" w:fill="FFFFFF"/>
+        <w:spacing w:after="0" w:line="285" w:lineRule="atLeast"/>
+        <w:rPr>
+          <w:rFonts w:ascii="Consolas" w:eastAsia="Times New Roman" w:hAnsi="Consolas" w:cs="Times New Roman"/>
+          <w:color w:val="000000"/>
+          <w:sz w:val="21"/>
+          <w:szCs w:val="21"/>
+        </w:rPr>
+      </w:pPr>
+      <w:r>
+        <w:rPr>
+          <w:rFonts w:ascii="Consolas" w:eastAsia="Times New Roman" w:hAnsi="Consolas" w:cs="Times New Roman"/>
+          <w:color w:val="000000"/>
+          <w:sz w:val="21"/>
+          <w:szCs w:val="21"/>
+        </w:rPr>
+        <w:t xml:space="preserve">        </w:t>
+      </w:r>
+      <w:r>
+        <w:rPr>
+          <w:rFonts w:ascii="Consolas" w:eastAsia="Times New Roman" w:hAnsi="Consolas" w:cs="Times New Roman"/>
+          <w:color w:val="0000FF"/>
+          <w:sz w:val="21"/>
+          <w:szCs w:val="21"/>
+        </w:rPr>
+        <w:t>WHERE</w:t>
+      </w:r>
+      <w:r>
+        <w:rPr>
+          <w:rFonts w:ascii="Consolas" w:eastAsia="Times New Roman" w:hAnsi="Consolas" w:cs="Times New Roman"/>
+          <w:color w:val="000000"/>
+          <w:sz w:val="21"/>
+          <w:szCs w:val="21"/>
+        </w:rPr>
+        <w:t xml:space="preserve"> </w:t>
+      </w:r>
+      <w:proofErr w:type="spellStart"/>
+      <w:r>
+        <w:rPr>
+          <w:rFonts w:ascii="Consolas" w:eastAsia="Times New Roman" w:hAnsi="Consolas" w:cs="Times New Roman"/>
+          <w:color w:val="000000"/>
+          <w:sz w:val="21"/>
+          <w:szCs w:val="21"/>
+        </w:rPr>
+        <w:t>eve_descricao</w:t>
+      </w:r>
+      <w:proofErr w:type="spellEnd"/>
+      <w:r>
+        <w:rPr>
+          <w:rFonts w:ascii="Consolas" w:eastAsia="Times New Roman" w:hAnsi="Consolas" w:cs="Times New Roman"/>
+          <w:color w:val="000000"/>
+          <w:sz w:val="21"/>
+          <w:szCs w:val="21"/>
+        </w:rPr>
+        <w:t xml:space="preserve"> = </w:t>
+      </w:r>
+      <w:r>
+        <w:rPr>
+          <w:rFonts w:ascii="Consolas" w:eastAsia="Times New Roman" w:hAnsi="Consolas" w:cs="Times New Roman"/>
+          <w:color w:val="A31515"/>
+          <w:sz w:val="21"/>
+          <w:szCs w:val="21"/>
+        </w:rPr>
+        <w:t>'Gol'</w:t>
+      </w:r>
+      <w:r>
+        <w:rPr>
+          <w:rFonts w:ascii="Consolas" w:eastAsia="Times New Roman" w:hAnsi="Consolas" w:cs="Times New Roman"/>
+          <w:color w:val="000000"/>
+          <w:sz w:val="21"/>
+          <w:szCs w:val="21"/>
+        </w:rPr>
+        <w:t xml:space="preserve"> </w:t>
+      </w:r>
+      <w:r>
+        <w:rPr>
+          <w:rFonts w:ascii="Consolas" w:eastAsia="Times New Roman" w:hAnsi="Consolas" w:cs="Times New Roman"/>
+          <w:color w:val="0000FF"/>
+          <w:sz w:val="21"/>
+          <w:szCs w:val="21"/>
+        </w:rPr>
+        <w:t>AND</w:t>
+      </w:r>
+      <w:r>
+        <w:rPr>
+          <w:rFonts w:ascii="Consolas" w:eastAsia="Times New Roman" w:hAnsi="Consolas" w:cs="Times New Roman"/>
+          <w:color w:val="000000"/>
+          <w:sz w:val="21"/>
+          <w:szCs w:val="21"/>
+        </w:rPr>
+        <w:t xml:space="preserve"> </w:t>
+      </w:r>
+    </w:p>
+    <w:p>
+      <w:pPr>
+        <w:shd w:val="clear" w:color="auto" w:fill="FFFFFF"/>
+        <w:spacing w:after="0" w:line="285" w:lineRule="atLeast"/>
+        <w:rPr>
+          <w:rFonts w:ascii="Consolas" w:eastAsia="Times New Roman" w:hAnsi="Consolas" w:cs="Times New Roman"/>
+          <w:color w:val="000000"/>
+          <w:sz w:val="21"/>
+          <w:szCs w:val="21"/>
+        </w:rPr>
+      </w:pPr>
+      <w:r>
+        <w:rPr>
+          <w:rFonts w:ascii="Consolas" w:eastAsia="Times New Roman" w:hAnsi="Consolas" w:cs="Times New Roman"/>
+          <w:color w:val="000000"/>
+          <w:sz w:val="21"/>
+          <w:szCs w:val="21"/>
+        </w:rPr>
+        <w:t xml:space="preserve">        eventos2.eve_jog_id = </w:t>
+      </w:r>
+      <w:proofErr w:type="spellStart"/>
+      <w:r>
+        <w:rPr>
+          <w:rFonts w:ascii="Consolas" w:eastAsia="Times New Roman" w:hAnsi="Consolas" w:cs="Times New Roman"/>
+          <w:color w:val="000000"/>
+          <w:sz w:val="21"/>
+          <w:szCs w:val="21"/>
+        </w:rPr>
+        <w:t>eventos.eve_jog_id</w:t>
+      </w:r>
+      <w:proofErr w:type="spellEnd"/>
+      <w:r>
+        <w:rPr>
+          <w:rFonts w:ascii="Consolas" w:eastAsia="Times New Roman" w:hAnsi="Consolas" w:cs="Times New Roman"/>
+          <w:color w:val="000000"/>
+          <w:sz w:val="21"/>
+          <w:szCs w:val="21"/>
+        </w:rPr>
+        <w:t xml:space="preserve"> </w:t>
+      </w:r>
+    </w:p>
+    <w:p>
+      <w:pPr>
+        <w:shd w:val="clear" w:color="auto" w:fill="FFFFFF"/>
+        <w:spacing w:after="0" w:line="285" w:lineRule="atLeast"/>
+        <w:rPr>
+          <w:rFonts w:ascii="Consolas" w:eastAsia="Times New Roman" w:hAnsi="Consolas" w:cs="Times New Roman"/>
+          <w:color w:val="000000"/>
+          <w:sz w:val="21"/>
+          <w:szCs w:val="21"/>
+        </w:rPr>
+      </w:pPr>
+      <w:r>
+        <w:rPr>
+          <w:rFonts w:ascii="Consolas" w:eastAsia="Times New Roman" w:hAnsi="Consolas" w:cs="Times New Roman"/>
+          <w:color w:val="000000"/>
+          <w:sz w:val="21"/>
+          <w:szCs w:val="21"/>
+        </w:rPr>
+        <w:t xml:space="preserve">    ) </w:t>
+      </w:r>
+      <w:r>
+        <w:rPr>
+          <w:rFonts w:ascii="Consolas" w:eastAsia="Times New Roman" w:hAnsi="Consolas" w:cs="Times New Roman"/>
+          <w:color w:val="0000FF"/>
+          <w:sz w:val="21"/>
+          <w:szCs w:val="21"/>
+        </w:rPr>
+        <w:t>as</w:t>
+      </w:r>
+      <w:r>
+        <w:rPr>
+          <w:rFonts w:ascii="Consolas" w:eastAsia="Times New Roman" w:hAnsi="Consolas" w:cs="Times New Roman"/>
+          <w:color w:val="000000"/>
+          <w:sz w:val="21"/>
+          <w:szCs w:val="21"/>
+        </w:rPr>
+        <w:t xml:space="preserve"> </w:t>
+      </w:r>
+      <w:proofErr w:type="spellStart"/>
+      <w:r>
+        <w:rPr>
+          <w:rFonts w:ascii="Consolas" w:eastAsia="Times New Roman" w:hAnsi="Consolas" w:cs="Times New Roman"/>
+          <w:color w:val="000000"/>
+          <w:sz w:val="21"/>
+          <w:szCs w:val="21"/>
+        </w:rPr>
+        <w:t>stg_gols_jogador_total</w:t>
+      </w:r>
+      <w:proofErr w:type="spellEnd"/>
+      <w:r>
+        <w:rPr>
+          <w:rFonts w:ascii="Consolas" w:eastAsia="Times New Roman" w:hAnsi="Consolas" w:cs="Times New Roman"/>
+          <w:color w:val="000000"/>
+          <w:sz w:val="21"/>
+          <w:szCs w:val="21"/>
+        </w:rPr>
+        <w:t>,</w:t>
+      </w:r>
+    </w:p>
+    <w:p>
+      <w:pPr>
+        <w:shd w:val="clear" w:color="auto" w:fill="FFFFFF"/>
+        <w:spacing w:after="0" w:line="285" w:lineRule="atLeast"/>
+        <w:rPr>
+          <w:rFonts w:ascii="Consolas" w:eastAsia="Times New Roman" w:hAnsi="Consolas" w:cs="Times New Roman"/>
+          <w:color w:val="000000"/>
+          <w:sz w:val="21"/>
+          <w:szCs w:val="21"/>
+        </w:rPr>
+      </w:pPr>
+      <w:r>
+        <w:rPr>
+          <w:rFonts w:ascii="Consolas" w:eastAsia="Times New Roman" w:hAnsi="Consolas" w:cs="Times New Roman"/>
+          <w:color w:val="000000"/>
+          <w:sz w:val="21"/>
+          <w:szCs w:val="21"/>
+        </w:rPr>
+        <w:t>    (</w:t>
+      </w:r>
+    </w:p>
+    <w:p>
+      <w:pPr>
+        <w:shd w:val="clear" w:color="auto" w:fill="FFFFFF"/>
+        <w:spacing w:after="0" w:line="285" w:lineRule="atLeast"/>
+        <w:rPr>
+          <w:rFonts w:ascii="Consolas" w:eastAsia="Times New Roman" w:hAnsi="Consolas" w:cs="Times New Roman"/>
+          <w:color w:val="000000"/>
+          <w:sz w:val="21"/>
+          <w:szCs w:val="21"/>
+        </w:rPr>
+      </w:pPr>
+      <w:r>
+        <w:rPr>
+          <w:rFonts w:ascii="Consolas" w:eastAsia="Times New Roman" w:hAnsi="Consolas" w:cs="Times New Roman"/>
+          <w:color w:val="000000"/>
+          <w:sz w:val="21"/>
+          <w:szCs w:val="21"/>
+        </w:rPr>
+        <w:lastRenderedPageBreak/>
+        <w:t xml:space="preserve">        </w:t>
+      </w:r>
+      <w:r>
+        <w:rPr>
+          <w:rFonts w:ascii="Consolas" w:eastAsia="Times New Roman" w:hAnsi="Consolas" w:cs="Times New Roman"/>
+          <w:color w:val="0000FF"/>
+          <w:sz w:val="21"/>
+          <w:szCs w:val="21"/>
+        </w:rPr>
+        <w:t>SELECT</w:t>
+      </w:r>
+      <w:r>
+        <w:rPr>
+          <w:rFonts w:ascii="Consolas" w:eastAsia="Times New Roman" w:hAnsi="Consolas" w:cs="Times New Roman"/>
+          <w:color w:val="000000"/>
+          <w:sz w:val="21"/>
+          <w:szCs w:val="21"/>
+        </w:rPr>
+        <w:t xml:space="preserve"> COUNT (*) </w:t>
+      </w:r>
+    </w:p>
+    <w:p>
+      <w:pPr>
+        <w:shd w:val="clear" w:color="auto" w:fill="FFFFFF"/>
+        <w:spacing w:after="0" w:line="285" w:lineRule="atLeast"/>
+        <w:rPr>
+          <w:rFonts w:ascii="Consolas" w:eastAsia="Times New Roman" w:hAnsi="Consolas" w:cs="Times New Roman"/>
+          <w:color w:val="000000"/>
+          <w:sz w:val="21"/>
+          <w:szCs w:val="21"/>
+        </w:rPr>
+      </w:pPr>
+      <w:r>
+        <w:rPr>
+          <w:rFonts w:ascii="Consolas" w:eastAsia="Times New Roman" w:hAnsi="Consolas" w:cs="Times New Roman"/>
+          <w:color w:val="000000"/>
+          <w:sz w:val="21"/>
+          <w:szCs w:val="21"/>
+        </w:rPr>
+        <w:t xml:space="preserve">        </w:t>
+      </w:r>
+      <w:r>
+        <w:rPr>
+          <w:rFonts w:ascii="Consolas" w:eastAsia="Times New Roman" w:hAnsi="Consolas" w:cs="Times New Roman"/>
+          <w:color w:val="0000FF"/>
+          <w:sz w:val="21"/>
+          <w:szCs w:val="21"/>
+        </w:rPr>
+        <w:t>FROM</w:t>
+      </w:r>
+      <w:r>
+        <w:rPr>
+          <w:rFonts w:ascii="Consolas" w:eastAsia="Times New Roman" w:hAnsi="Consolas" w:cs="Times New Roman"/>
+          <w:color w:val="000000"/>
+          <w:sz w:val="21"/>
+          <w:szCs w:val="21"/>
+        </w:rPr>
+        <w:t xml:space="preserve"> EVENTOS eventos3</w:t>
+      </w:r>
+    </w:p>
+    <w:p>
+      <w:pPr>
+        <w:shd w:val="clear" w:color="auto" w:fill="FFFFFF"/>
+        <w:spacing w:after="0" w:line="285" w:lineRule="atLeast"/>
+        <w:rPr>
+          <w:rFonts w:ascii="Consolas" w:eastAsia="Times New Roman" w:hAnsi="Consolas" w:cs="Times New Roman"/>
+          <w:color w:val="000000"/>
+          <w:sz w:val="21"/>
+          <w:szCs w:val="21"/>
+        </w:rPr>
+      </w:pPr>
+      <w:r>
+        <w:rPr>
+          <w:rFonts w:ascii="Consolas" w:eastAsia="Times New Roman" w:hAnsi="Consolas" w:cs="Times New Roman"/>
+          <w:color w:val="000000"/>
+          <w:sz w:val="21"/>
+          <w:szCs w:val="21"/>
+        </w:rPr>
+        <w:t xml:space="preserve">        </w:t>
+      </w:r>
+      <w:r>
+        <w:rPr>
+          <w:rFonts w:ascii="Consolas" w:eastAsia="Times New Roman" w:hAnsi="Consolas" w:cs="Times New Roman"/>
+          <w:color w:val="0000FF"/>
+          <w:sz w:val="21"/>
+          <w:szCs w:val="21"/>
+        </w:rPr>
+        <w:t>WHERE</w:t>
+      </w:r>
+      <w:r>
+        <w:rPr>
+          <w:rFonts w:ascii="Consolas" w:eastAsia="Times New Roman" w:hAnsi="Consolas" w:cs="Times New Roman"/>
+          <w:color w:val="000000"/>
+          <w:sz w:val="21"/>
+          <w:szCs w:val="21"/>
+        </w:rPr>
+        <w:t xml:space="preserve"> </w:t>
+      </w:r>
+      <w:proofErr w:type="spellStart"/>
+      <w:r>
+        <w:rPr>
+          <w:rFonts w:ascii="Consolas" w:eastAsia="Times New Roman" w:hAnsi="Consolas" w:cs="Times New Roman"/>
+          <w:color w:val="000000"/>
+          <w:sz w:val="21"/>
+          <w:szCs w:val="21"/>
+        </w:rPr>
+        <w:t>eve_descricao</w:t>
+      </w:r>
+      <w:proofErr w:type="spellEnd"/>
+      <w:r>
+        <w:rPr>
+          <w:rFonts w:ascii="Consolas" w:eastAsia="Times New Roman" w:hAnsi="Consolas" w:cs="Times New Roman"/>
+          <w:color w:val="000000"/>
+          <w:sz w:val="21"/>
+          <w:szCs w:val="21"/>
+        </w:rPr>
+        <w:t xml:space="preserve"> = </w:t>
+      </w:r>
+      <w:r>
+        <w:rPr>
+          <w:rFonts w:ascii="Consolas" w:eastAsia="Times New Roman" w:hAnsi="Consolas" w:cs="Times New Roman"/>
+          <w:color w:val="A31515"/>
+          <w:sz w:val="21"/>
+          <w:szCs w:val="21"/>
+        </w:rPr>
+        <w:t>'Gol'</w:t>
+      </w:r>
+      <w:r>
+        <w:rPr>
+          <w:rFonts w:ascii="Consolas" w:eastAsia="Times New Roman" w:hAnsi="Consolas" w:cs="Times New Roman"/>
+          <w:color w:val="000000"/>
+          <w:sz w:val="21"/>
+          <w:szCs w:val="21"/>
+        </w:rPr>
+        <w:t xml:space="preserve"> </w:t>
+      </w:r>
+      <w:r>
+        <w:rPr>
+          <w:rFonts w:ascii="Consolas" w:eastAsia="Times New Roman" w:hAnsi="Consolas" w:cs="Times New Roman"/>
+          <w:color w:val="0000FF"/>
+          <w:sz w:val="21"/>
+          <w:szCs w:val="21"/>
+        </w:rPr>
+        <w:t>AND</w:t>
+      </w:r>
+      <w:r>
+        <w:rPr>
+          <w:rFonts w:ascii="Consolas" w:eastAsia="Times New Roman" w:hAnsi="Consolas" w:cs="Times New Roman"/>
+          <w:color w:val="000000"/>
+          <w:sz w:val="21"/>
+          <w:szCs w:val="21"/>
+        </w:rPr>
+        <w:t xml:space="preserve"> </w:t>
+      </w:r>
+    </w:p>
+    <w:p>
+      <w:pPr>
+        <w:shd w:val="clear" w:color="auto" w:fill="FFFFFF"/>
+        <w:spacing w:after="0" w:line="285" w:lineRule="atLeast"/>
+        <w:rPr>
+          <w:rFonts w:ascii="Consolas" w:eastAsia="Times New Roman" w:hAnsi="Consolas" w:cs="Times New Roman"/>
+          <w:color w:val="000000"/>
+          <w:sz w:val="21"/>
+          <w:szCs w:val="21"/>
+        </w:rPr>
+      </w:pPr>
+      <w:r>
+        <w:rPr>
+          <w:rFonts w:ascii="Consolas" w:eastAsia="Times New Roman" w:hAnsi="Consolas" w:cs="Times New Roman"/>
+          <w:color w:val="000000"/>
+          <w:sz w:val="21"/>
+          <w:szCs w:val="21"/>
+        </w:rPr>
+        <w:t xml:space="preserve">        eventos3.eve_jog_id = </w:t>
+      </w:r>
+      <w:proofErr w:type="spellStart"/>
+      <w:r>
+        <w:rPr>
+          <w:rFonts w:ascii="Consolas" w:eastAsia="Times New Roman" w:hAnsi="Consolas" w:cs="Times New Roman"/>
+          <w:color w:val="000000"/>
+          <w:sz w:val="21"/>
+          <w:szCs w:val="21"/>
+        </w:rPr>
+        <w:t>eventos.eve_jog_id</w:t>
+      </w:r>
+      <w:proofErr w:type="spellEnd"/>
+      <w:r>
+        <w:rPr>
+          <w:rFonts w:ascii="Consolas" w:eastAsia="Times New Roman" w:hAnsi="Consolas" w:cs="Times New Roman"/>
+          <w:color w:val="000000"/>
+          <w:sz w:val="21"/>
+          <w:szCs w:val="21"/>
+        </w:rPr>
+        <w:t xml:space="preserve"> </w:t>
+      </w:r>
+      <w:r>
+        <w:rPr>
+          <w:rFonts w:ascii="Consolas" w:eastAsia="Times New Roman" w:hAnsi="Consolas" w:cs="Times New Roman"/>
+          <w:color w:val="0000FF"/>
+          <w:sz w:val="21"/>
+          <w:szCs w:val="21"/>
+        </w:rPr>
+        <w:t>AND</w:t>
+      </w:r>
+    </w:p>
+    <w:p>
+      <w:pPr>
+        <w:shd w:val="clear" w:color="auto" w:fill="FFFFFF"/>
+        <w:spacing w:after="0" w:line="285" w:lineRule="atLeast"/>
+        <w:rPr>
+          <w:rFonts w:ascii="Consolas" w:eastAsia="Times New Roman" w:hAnsi="Consolas" w:cs="Times New Roman"/>
+          <w:color w:val="000000"/>
+          <w:sz w:val="21"/>
+          <w:szCs w:val="21"/>
+        </w:rPr>
+      </w:pPr>
+      <w:r>
+        <w:rPr>
+          <w:rFonts w:ascii="Consolas" w:eastAsia="Times New Roman" w:hAnsi="Consolas" w:cs="Times New Roman"/>
+          <w:color w:val="000000"/>
+          <w:sz w:val="21"/>
+          <w:szCs w:val="21"/>
+        </w:rPr>
+        <w:t xml:space="preserve">        eventos3.eve_par_id = </w:t>
+      </w:r>
+      <w:proofErr w:type="spellStart"/>
+      <w:r>
+        <w:rPr>
+          <w:rFonts w:ascii="Consolas" w:eastAsia="Times New Roman" w:hAnsi="Consolas" w:cs="Times New Roman"/>
+          <w:color w:val="000000"/>
+          <w:sz w:val="21"/>
+          <w:szCs w:val="21"/>
+        </w:rPr>
+        <w:t>partidas.par_id</w:t>
+      </w:r>
+      <w:proofErr w:type="spellEnd"/>
+    </w:p>
+    <w:p>
+      <w:pPr>
+        <w:shd w:val="clear" w:color="auto" w:fill="FFFFFF"/>
+        <w:spacing w:after="0" w:line="285" w:lineRule="atLeast"/>
+        <w:rPr>
+          <w:rFonts w:ascii="Consolas" w:eastAsia="Times New Roman" w:hAnsi="Consolas" w:cs="Times New Roman"/>
+          <w:color w:val="000000"/>
+          <w:sz w:val="21"/>
+          <w:szCs w:val="21"/>
+        </w:rPr>
+      </w:pPr>
+      <w:r>
+        <w:rPr>
+          <w:rFonts w:ascii="Consolas" w:eastAsia="Times New Roman" w:hAnsi="Consolas" w:cs="Times New Roman"/>
+          <w:color w:val="000000"/>
+          <w:sz w:val="21"/>
+          <w:szCs w:val="21"/>
+        </w:rPr>
+        <w:t xml:space="preserve">    ) </w:t>
+      </w:r>
+      <w:r>
+        <w:rPr>
+          <w:rFonts w:ascii="Consolas" w:eastAsia="Times New Roman" w:hAnsi="Consolas" w:cs="Times New Roman"/>
+          <w:color w:val="0000FF"/>
+          <w:sz w:val="21"/>
+          <w:szCs w:val="21"/>
+        </w:rPr>
+        <w:t>as</w:t>
+      </w:r>
+      <w:r>
+        <w:rPr>
+          <w:rFonts w:ascii="Consolas" w:eastAsia="Times New Roman" w:hAnsi="Consolas" w:cs="Times New Roman"/>
+          <w:color w:val="000000"/>
+          <w:sz w:val="21"/>
+          <w:szCs w:val="21"/>
+        </w:rPr>
+        <w:t xml:space="preserve"> </w:t>
+      </w:r>
+      <w:proofErr w:type="spellStart"/>
+      <w:r>
+        <w:rPr>
+          <w:rFonts w:ascii="Consolas" w:eastAsia="Times New Roman" w:hAnsi="Consolas" w:cs="Times New Roman"/>
+          <w:color w:val="000000"/>
+          <w:sz w:val="21"/>
+          <w:szCs w:val="21"/>
+        </w:rPr>
+        <w:t>stg_gols_jogador_partida</w:t>
+      </w:r>
+      <w:proofErr w:type="spellEnd"/>
+      <w:r>
+        <w:rPr>
+          <w:rFonts w:ascii="Consolas" w:eastAsia="Times New Roman" w:hAnsi="Consolas" w:cs="Times New Roman"/>
+          <w:color w:val="000000"/>
+          <w:sz w:val="21"/>
+          <w:szCs w:val="21"/>
+        </w:rPr>
+        <w:t>,</w:t>
+      </w:r>
+    </w:p>
+    <w:p>
+      <w:pPr>
+        <w:shd w:val="clear" w:color="auto" w:fill="FFFFFF"/>
+        <w:spacing w:after="0" w:line="285" w:lineRule="atLeast"/>
+        <w:rPr>
+          <w:rFonts w:ascii="Consolas" w:eastAsia="Times New Roman" w:hAnsi="Consolas" w:cs="Times New Roman"/>
+          <w:color w:val="000000"/>
+          <w:sz w:val="21"/>
+          <w:szCs w:val="21"/>
+        </w:rPr>
+      </w:pPr>
+      <w:r>
+        <w:rPr>
+          <w:rFonts w:ascii="Consolas" w:eastAsia="Times New Roman" w:hAnsi="Consolas" w:cs="Times New Roman"/>
+          <w:color w:val="000000"/>
+          <w:sz w:val="21"/>
+          <w:szCs w:val="21"/>
+        </w:rPr>
+        <w:t>    (</w:t>
+      </w:r>
+    </w:p>
+    <w:p>
+      <w:pPr>
+        <w:shd w:val="clear" w:color="auto" w:fill="FFFFFF"/>
+        <w:spacing w:after="0" w:line="285" w:lineRule="atLeast"/>
+        <w:rPr>
+          <w:rFonts w:ascii="Consolas" w:eastAsia="Times New Roman" w:hAnsi="Consolas" w:cs="Times New Roman"/>
+          <w:color w:val="000000"/>
+          <w:sz w:val="21"/>
+          <w:szCs w:val="21"/>
+        </w:rPr>
+      </w:pPr>
+      <w:r>
+        <w:rPr>
+          <w:rFonts w:ascii="Consolas" w:eastAsia="Times New Roman" w:hAnsi="Consolas" w:cs="Times New Roman"/>
+          <w:color w:val="000000"/>
+          <w:sz w:val="21"/>
+          <w:szCs w:val="21"/>
+        </w:rPr>
+        <w:t xml:space="preserve">        </w:t>
+      </w:r>
+      <w:r>
+        <w:rPr>
+          <w:rFonts w:ascii="Consolas" w:eastAsia="Times New Roman" w:hAnsi="Consolas" w:cs="Times New Roman"/>
+          <w:color w:val="0000FF"/>
+          <w:sz w:val="21"/>
+          <w:szCs w:val="21"/>
+        </w:rPr>
+        <w:t>SELECT</w:t>
+      </w:r>
+      <w:r>
+        <w:rPr>
+          <w:rFonts w:ascii="Consolas" w:eastAsia="Times New Roman" w:hAnsi="Consolas" w:cs="Times New Roman"/>
+          <w:color w:val="000000"/>
+          <w:sz w:val="21"/>
+          <w:szCs w:val="21"/>
+        </w:rPr>
+        <w:t xml:space="preserve"> COUNT (*) </w:t>
+      </w:r>
+    </w:p>
+    <w:p>
+      <w:pPr>
+        <w:shd w:val="clear" w:color="auto" w:fill="FFFFFF"/>
+        <w:spacing w:after="0" w:line="285" w:lineRule="atLeast"/>
+        <w:rPr>
+          <w:rFonts w:ascii="Consolas" w:eastAsia="Times New Roman" w:hAnsi="Consolas" w:cs="Times New Roman"/>
+          <w:color w:val="000000"/>
+          <w:sz w:val="21"/>
+          <w:szCs w:val="21"/>
+        </w:rPr>
+      </w:pPr>
+      <w:r>
+        <w:rPr>
+          <w:rFonts w:ascii="Consolas" w:eastAsia="Times New Roman" w:hAnsi="Consolas" w:cs="Times New Roman"/>
+          <w:color w:val="000000"/>
+          <w:sz w:val="21"/>
+          <w:szCs w:val="21"/>
+        </w:rPr>
+        <w:t xml:space="preserve">        </w:t>
+      </w:r>
+      <w:r>
+        <w:rPr>
+          <w:rFonts w:ascii="Consolas" w:eastAsia="Times New Roman" w:hAnsi="Consolas" w:cs="Times New Roman"/>
+          <w:color w:val="0000FF"/>
+          <w:sz w:val="21"/>
+          <w:szCs w:val="21"/>
+        </w:rPr>
+        <w:t>FROM</w:t>
+      </w:r>
+      <w:r>
+        <w:rPr>
+          <w:rFonts w:ascii="Consolas" w:eastAsia="Times New Roman" w:hAnsi="Consolas" w:cs="Times New Roman"/>
+          <w:color w:val="000000"/>
+          <w:sz w:val="21"/>
+          <w:szCs w:val="21"/>
+        </w:rPr>
+        <w:t xml:space="preserve"> EVENTOS </w:t>
+      </w:r>
+      <w:proofErr w:type="spellStart"/>
+      <w:r>
+        <w:rPr>
+          <w:rFonts w:ascii="Consolas" w:eastAsia="Times New Roman" w:hAnsi="Consolas" w:cs="Times New Roman"/>
+          <w:color w:val="000000"/>
+          <w:sz w:val="21"/>
+          <w:szCs w:val="21"/>
+        </w:rPr>
+        <w:t>eventos</w:t>
+      </w:r>
+      <w:proofErr w:type="spellEnd"/>
+    </w:p>
+    <w:p>
+      <w:pPr>
+        <w:shd w:val="clear" w:color="auto" w:fill="FFFFFF"/>
+        <w:spacing w:after="0" w:line="285" w:lineRule="atLeast"/>
+        <w:rPr>
+          <w:rFonts w:ascii="Consolas" w:eastAsia="Times New Roman" w:hAnsi="Consolas" w:cs="Times New Roman"/>
+          <w:color w:val="000000"/>
+          <w:sz w:val="21"/>
+          <w:szCs w:val="21"/>
+        </w:rPr>
+      </w:pPr>
+      <w:r>
+        <w:rPr>
+          <w:rFonts w:ascii="Consolas" w:eastAsia="Times New Roman" w:hAnsi="Consolas" w:cs="Times New Roman"/>
+          <w:color w:val="000000"/>
+          <w:sz w:val="21"/>
+          <w:szCs w:val="21"/>
+        </w:rPr>
+        <w:t xml:space="preserve">        </w:t>
+      </w:r>
+      <w:r>
+        <w:rPr>
+          <w:rFonts w:ascii="Consolas" w:eastAsia="Times New Roman" w:hAnsi="Consolas" w:cs="Times New Roman"/>
+          <w:color w:val="0000FF"/>
+          <w:sz w:val="21"/>
+          <w:szCs w:val="21"/>
+        </w:rPr>
+        <w:t>WHERE</w:t>
+      </w:r>
+      <w:r>
+        <w:rPr>
+          <w:rFonts w:ascii="Consolas" w:eastAsia="Times New Roman" w:hAnsi="Consolas" w:cs="Times New Roman"/>
+          <w:color w:val="000000"/>
+          <w:sz w:val="21"/>
+          <w:szCs w:val="21"/>
+        </w:rPr>
+        <w:t xml:space="preserve"> (</w:t>
+      </w:r>
+      <w:proofErr w:type="spellStart"/>
+      <w:r>
+        <w:rPr>
+          <w:rFonts w:ascii="Consolas" w:eastAsia="Times New Roman" w:hAnsi="Consolas" w:cs="Times New Roman"/>
+          <w:color w:val="000000"/>
+          <w:sz w:val="21"/>
+          <w:szCs w:val="21"/>
+        </w:rPr>
+        <w:t>eve_descricao</w:t>
+      </w:r>
+      <w:proofErr w:type="spellEnd"/>
+      <w:r>
+        <w:rPr>
+          <w:rFonts w:ascii="Consolas" w:eastAsia="Times New Roman" w:hAnsi="Consolas" w:cs="Times New Roman"/>
+          <w:color w:val="000000"/>
+          <w:sz w:val="21"/>
+          <w:szCs w:val="21"/>
+        </w:rPr>
+        <w:t xml:space="preserve"> = </w:t>
+      </w:r>
+      <w:r>
+        <w:rPr>
+          <w:rFonts w:ascii="Consolas" w:eastAsia="Times New Roman" w:hAnsi="Consolas" w:cs="Times New Roman"/>
+          <w:color w:val="A31515"/>
+          <w:sz w:val="21"/>
+          <w:szCs w:val="21"/>
+        </w:rPr>
+        <w:t>'Cartão Vermelho (Direto)'</w:t>
+      </w:r>
+      <w:r>
+        <w:rPr>
+          <w:rFonts w:ascii="Consolas" w:eastAsia="Times New Roman" w:hAnsi="Consolas" w:cs="Times New Roman"/>
+          <w:color w:val="000000"/>
+          <w:sz w:val="21"/>
+          <w:szCs w:val="21"/>
+        </w:rPr>
+        <w:t xml:space="preserve"> </w:t>
+      </w:r>
+      <w:r>
+        <w:rPr>
+          <w:rFonts w:ascii="Consolas" w:eastAsia="Times New Roman" w:hAnsi="Consolas" w:cs="Times New Roman"/>
+          <w:color w:val="0000FF"/>
+          <w:sz w:val="21"/>
+          <w:szCs w:val="21"/>
+        </w:rPr>
+        <w:t>OR</w:t>
+      </w:r>
+      <w:r>
+        <w:rPr>
+          <w:rFonts w:ascii="Consolas" w:eastAsia="Times New Roman" w:hAnsi="Consolas" w:cs="Times New Roman"/>
+          <w:color w:val="000000"/>
+          <w:sz w:val="21"/>
+          <w:szCs w:val="21"/>
+        </w:rPr>
+        <w:t xml:space="preserve"> </w:t>
+      </w:r>
+    </w:p>
+    <w:p>
+      <w:pPr>
+        <w:shd w:val="clear" w:color="auto" w:fill="FFFFFF"/>
+        <w:spacing w:after="0" w:line="285" w:lineRule="atLeast"/>
+        <w:rPr>
+          <w:rFonts w:ascii="Consolas" w:eastAsia="Times New Roman" w:hAnsi="Consolas" w:cs="Times New Roman"/>
+          <w:color w:val="000000"/>
+          <w:sz w:val="21"/>
+          <w:szCs w:val="21"/>
+        </w:rPr>
+      </w:pPr>
+      <w:r>
+        <w:rPr>
+          <w:rFonts w:ascii="Consolas" w:eastAsia="Times New Roman" w:hAnsi="Consolas" w:cs="Times New Roman"/>
+          <w:color w:val="000000"/>
+          <w:sz w:val="21"/>
+          <w:szCs w:val="21"/>
+        </w:rPr>
+        <w:t xml:space="preserve">        </w:t>
+      </w:r>
+      <w:proofErr w:type="spellStart"/>
+      <w:r>
+        <w:rPr>
+          <w:rFonts w:ascii="Consolas" w:eastAsia="Times New Roman" w:hAnsi="Consolas" w:cs="Times New Roman"/>
+          <w:color w:val="000000"/>
+          <w:sz w:val="21"/>
+          <w:szCs w:val="21"/>
+        </w:rPr>
+        <w:t>eve_descricao</w:t>
+      </w:r>
+      <w:proofErr w:type="spellEnd"/>
+      <w:r>
+        <w:rPr>
+          <w:rFonts w:ascii="Consolas" w:eastAsia="Times New Roman" w:hAnsi="Consolas" w:cs="Times New Roman"/>
+          <w:color w:val="000000"/>
+          <w:sz w:val="21"/>
+          <w:szCs w:val="21"/>
+        </w:rPr>
+        <w:t xml:space="preserve"> = </w:t>
+      </w:r>
+      <w:r>
+        <w:rPr>
+          <w:rFonts w:ascii="Consolas" w:eastAsia="Times New Roman" w:hAnsi="Consolas" w:cs="Times New Roman"/>
+          <w:color w:val="A31515"/>
+          <w:sz w:val="21"/>
+          <w:szCs w:val="21"/>
+        </w:rPr>
+        <w:t>'Cartão Amarelo'</w:t>
+      </w:r>
+      <w:r>
+        <w:rPr>
+          <w:rFonts w:ascii="Consolas" w:eastAsia="Times New Roman" w:hAnsi="Consolas" w:cs="Times New Roman"/>
+          <w:color w:val="000000"/>
+          <w:sz w:val="21"/>
+          <w:szCs w:val="21"/>
+        </w:rPr>
+        <w:t xml:space="preserve">) </w:t>
+      </w:r>
+      <w:r>
+        <w:rPr>
+          <w:rFonts w:ascii="Consolas" w:eastAsia="Times New Roman" w:hAnsi="Consolas" w:cs="Times New Roman"/>
+          <w:color w:val="0000FF"/>
+          <w:sz w:val="21"/>
+          <w:szCs w:val="21"/>
+        </w:rPr>
+        <w:t>AND</w:t>
+      </w:r>
+    </w:p>
+    <w:p>
+      <w:pPr>
+        <w:shd w:val="clear" w:color="auto" w:fill="FFFFFF"/>
+        <w:spacing w:after="0" w:line="285" w:lineRule="atLeast"/>
+        <w:rPr>
+          <w:rFonts w:ascii="Consolas" w:eastAsia="Times New Roman" w:hAnsi="Consolas" w:cs="Times New Roman"/>
+          <w:color w:val="000000"/>
+          <w:sz w:val="21"/>
+          <w:szCs w:val="21"/>
+        </w:rPr>
+      </w:pPr>
+      <w:r>
+        <w:rPr>
+          <w:rFonts w:ascii="Consolas" w:eastAsia="Times New Roman" w:hAnsi="Consolas" w:cs="Times New Roman"/>
+          <w:color w:val="000000"/>
+          <w:sz w:val="21"/>
+          <w:szCs w:val="21"/>
+        </w:rPr>
+        <w:t xml:space="preserve">        </w:t>
+      </w:r>
+      <w:proofErr w:type="spellStart"/>
+      <w:r>
+        <w:rPr>
+          <w:rFonts w:ascii="Consolas" w:eastAsia="Times New Roman" w:hAnsi="Consolas" w:cs="Times New Roman"/>
+          <w:color w:val="000000"/>
+          <w:sz w:val="21"/>
+          <w:szCs w:val="21"/>
+        </w:rPr>
+        <w:t>eventos.eve_par_id</w:t>
+      </w:r>
+      <w:proofErr w:type="spellEnd"/>
+      <w:r>
+        <w:rPr>
+          <w:rFonts w:ascii="Consolas" w:eastAsia="Times New Roman" w:hAnsi="Consolas" w:cs="Times New Roman"/>
+          <w:color w:val="000000"/>
+          <w:sz w:val="21"/>
+          <w:szCs w:val="21"/>
+        </w:rPr>
+        <w:t xml:space="preserve"> = </w:t>
+      </w:r>
+      <w:proofErr w:type="spellStart"/>
+      <w:r>
+        <w:rPr>
+          <w:rFonts w:ascii="Consolas" w:eastAsia="Times New Roman" w:hAnsi="Consolas" w:cs="Times New Roman"/>
+          <w:color w:val="000000"/>
+          <w:sz w:val="21"/>
+          <w:szCs w:val="21"/>
+        </w:rPr>
+        <w:t>partidas.par_id</w:t>
+      </w:r>
+      <w:proofErr w:type="spellEnd"/>
+    </w:p>
+    <w:p>
+      <w:pPr>
+        <w:shd w:val="clear" w:color="auto" w:fill="FFFFFF"/>
+        <w:spacing w:after="0" w:line="285" w:lineRule="atLeast"/>
+        <w:rPr>
+          <w:rFonts w:ascii="Consolas" w:eastAsia="Times New Roman" w:hAnsi="Consolas" w:cs="Times New Roman"/>
+          <w:color w:val="000000"/>
+          <w:sz w:val="21"/>
+          <w:szCs w:val="21"/>
+        </w:rPr>
+      </w:pPr>
+      <w:r>
+        <w:rPr>
+          <w:rFonts w:ascii="Consolas" w:eastAsia="Times New Roman" w:hAnsi="Consolas" w:cs="Times New Roman"/>
+          <w:color w:val="000000"/>
+          <w:sz w:val="21"/>
+          <w:szCs w:val="21"/>
+        </w:rPr>
+        <w:t xml:space="preserve">    ) </w:t>
+      </w:r>
+      <w:r>
+        <w:rPr>
+          <w:rFonts w:ascii="Consolas" w:eastAsia="Times New Roman" w:hAnsi="Consolas" w:cs="Times New Roman"/>
+          <w:color w:val="0000FF"/>
+          <w:sz w:val="21"/>
+          <w:szCs w:val="21"/>
+        </w:rPr>
+        <w:t>as</w:t>
+      </w:r>
+      <w:r>
+        <w:rPr>
+          <w:rFonts w:ascii="Consolas" w:eastAsia="Times New Roman" w:hAnsi="Consolas" w:cs="Times New Roman"/>
+          <w:color w:val="000000"/>
+          <w:sz w:val="21"/>
+          <w:szCs w:val="21"/>
+        </w:rPr>
+        <w:t xml:space="preserve"> </w:t>
+      </w:r>
+      <w:proofErr w:type="spellStart"/>
+      <w:r>
+        <w:rPr>
+          <w:rFonts w:ascii="Consolas" w:eastAsia="Times New Roman" w:hAnsi="Consolas" w:cs="Times New Roman"/>
+          <w:color w:val="000000"/>
+          <w:sz w:val="21"/>
+          <w:szCs w:val="21"/>
+        </w:rPr>
+        <w:t>stg_cartoes_partida</w:t>
+      </w:r>
+      <w:proofErr w:type="spellEnd"/>
+    </w:p>
+    <w:p>
+      <w:pPr>
+        <w:shd w:val="clear" w:color="auto" w:fill="FFFFFF"/>
+        <w:spacing w:after="0" w:line="285" w:lineRule="atLeast"/>
+        <w:rPr>
+          <w:rFonts w:ascii="Consolas" w:eastAsia="Times New Roman" w:hAnsi="Consolas" w:cs="Times New Roman"/>
+          <w:color w:val="000000"/>
+          <w:sz w:val="21"/>
+          <w:szCs w:val="21"/>
+        </w:rPr>
+      </w:pPr>
+      <w:r>
+        <w:rPr>
+          <w:rFonts w:ascii="Consolas" w:eastAsia="Times New Roman" w:hAnsi="Consolas" w:cs="Times New Roman"/>
+          <w:color w:val="000000"/>
+          <w:sz w:val="21"/>
+          <w:szCs w:val="21"/>
+        </w:rPr>
+        <w:t xml:space="preserve">    </w:t>
+      </w:r>
+    </w:p>
+    <w:p>
+      <w:pPr>
+        <w:shd w:val="clear" w:color="auto" w:fill="FFFFFF"/>
+        <w:spacing w:after="0" w:line="285" w:lineRule="atLeast"/>
+        <w:rPr>
+          <w:rFonts w:ascii="Consolas" w:eastAsia="Times New Roman" w:hAnsi="Consolas" w:cs="Times New Roman"/>
+          <w:color w:val="000000"/>
+          <w:sz w:val="21"/>
+          <w:szCs w:val="21"/>
+        </w:rPr>
+      </w:pPr>
+      <w:r>
+        <w:rPr>
+          <w:rFonts w:ascii="Consolas" w:eastAsia="Times New Roman" w:hAnsi="Consolas" w:cs="Times New Roman"/>
+          <w:color w:val="0000FF"/>
+          <w:sz w:val="21"/>
+          <w:szCs w:val="21"/>
+        </w:rPr>
+        <w:t>FROM</w:t>
+      </w:r>
+      <w:r>
+        <w:rPr>
+          <w:rFonts w:ascii="Consolas" w:eastAsia="Times New Roman" w:hAnsi="Consolas" w:cs="Times New Roman"/>
+          <w:color w:val="000000"/>
+          <w:sz w:val="21"/>
+          <w:szCs w:val="21"/>
+        </w:rPr>
+        <w:t xml:space="preserve"> </w:t>
+      </w:r>
+    </w:p>
+    <w:p>
+      <w:pPr>
+        <w:shd w:val="clear" w:color="auto" w:fill="FFFFFF"/>
+        <w:spacing w:after="0" w:line="285" w:lineRule="atLeast"/>
+        <w:rPr>
+          <w:rFonts w:ascii="Consolas" w:eastAsia="Times New Roman" w:hAnsi="Consolas" w:cs="Times New Roman"/>
+          <w:color w:val="000000"/>
+          <w:sz w:val="21"/>
+          <w:szCs w:val="21"/>
+        </w:rPr>
+      </w:pPr>
+      <w:r>
+        <w:rPr>
+          <w:rFonts w:ascii="Consolas" w:eastAsia="Times New Roman" w:hAnsi="Consolas" w:cs="Times New Roman"/>
+          <w:color w:val="000000"/>
+          <w:sz w:val="21"/>
+          <w:szCs w:val="21"/>
+        </w:rPr>
+        <w:t xml:space="preserve">    EVENTOS </w:t>
+      </w:r>
+      <w:proofErr w:type="spellStart"/>
+      <w:r>
+        <w:rPr>
+          <w:rFonts w:ascii="Consolas" w:eastAsia="Times New Roman" w:hAnsi="Consolas" w:cs="Times New Roman"/>
+          <w:color w:val="000000"/>
+          <w:sz w:val="21"/>
+          <w:szCs w:val="21"/>
+        </w:rPr>
+        <w:t>eventos</w:t>
+      </w:r>
+      <w:proofErr w:type="spellEnd"/>
+      <w:r>
+        <w:rPr>
+          <w:rFonts w:ascii="Consolas" w:eastAsia="Times New Roman" w:hAnsi="Consolas" w:cs="Times New Roman"/>
+          <w:color w:val="000000"/>
+          <w:sz w:val="21"/>
+          <w:szCs w:val="21"/>
+        </w:rPr>
+        <w:t xml:space="preserve"> </w:t>
+      </w:r>
+      <w:proofErr w:type="spellStart"/>
+      <w:r>
+        <w:rPr>
+          <w:rFonts w:ascii="Consolas" w:eastAsia="Times New Roman" w:hAnsi="Consolas" w:cs="Times New Roman"/>
+          <w:color w:val="0000FF"/>
+          <w:sz w:val="21"/>
+          <w:szCs w:val="21"/>
+        </w:rPr>
+        <w:t>join</w:t>
+      </w:r>
+      <w:proofErr w:type="spellEnd"/>
+    </w:p>
+    <w:p>
+      <w:pPr>
+        <w:shd w:val="clear" w:color="auto" w:fill="FFFFFF"/>
+        <w:spacing w:after="0" w:line="285" w:lineRule="atLeast"/>
+        <w:rPr>
+          <w:rFonts w:ascii="Consolas" w:eastAsia="Times New Roman" w:hAnsi="Consolas" w:cs="Times New Roman"/>
+          <w:color w:val="000000"/>
+          <w:sz w:val="21"/>
+          <w:szCs w:val="21"/>
+        </w:rPr>
+      </w:pPr>
+      <w:r>
+        <w:rPr>
+          <w:rFonts w:ascii="Consolas" w:eastAsia="Times New Roman" w:hAnsi="Consolas" w:cs="Times New Roman"/>
+          <w:color w:val="000000"/>
+          <w:sz w:val="21"/>
+          <w:szCs w:val="21"/>
+        </w:rPr>
+        <w:t xml:space="preserve">    JOGADORES </w:t>
+      </w:r>
+      <w:proofErr w:type="spellStart"/>
+      <w:r>
+        <w:rPr>
+          <w:rFonts w:ascii="Consolas" w:eastAsia="Times New Roman" w:hAnsi="Consolas" w:cs="Times New Roman"/>
+          <w:color w:val="000000"/>
+          <w:sz w:val="21"/>
+          <w:szCs w:val="21"/>
+        </w:rPr>
+        <w:t>jogadores</w:t>
+      </w:r>
+      <w:proofErr w:type="spellEnd"/>
+      <w:r>
+        <w:rPr>
+          <w:rFonts w:ascii="Consolas" w:eastAsia="Times New Roman" w:hAnsi="Consolas" w:cs="Times New Roman"/>
+          <w:color w:val="000000"/>
+          <w:sz w:val="21"/>
+          <w:szCs w:val="21"/>
+        </w:rPr>
+        <w:t xml:space="preserve"> </w:t>
+      </w:r>
+      <w:proofErr w:type="spellStart"/>
+      <w:r>
+        <w:rPr>
+          <w:rFonts w:ascii="Consolas" w:eastAsia="Times New Roman" w:hAnsi="Consolas" w:cs="Times New Roman"/>
+          <w:color w:val="0000FF"/>
+          <w:sz w:val="21"/>
+          <w:szCs w:val="21"/>
+        </w:rPr>
+        <w:t>on</w:t>
+      </w:r>
+      <w:proofErr w:type="spellEnd"/>
+      <w:r>
+        <w:rPr>
+          <w:rFonts w:ascii="Consolas" w:eastAsia="Times New Roman" w:hAnsi="Consolas" w:cs="Times New Roman"/>
+          <w:color w:val="000000"/>
+          <w:sz w:val="21"/>
+          <w:szCs w:val="21"/>
+        </w:rPr>
+        <w:t xml:space="preserve"> </w:t>
+      </w:r>
+      <w:proofErr w:type="spellStart"/>
+      <w:r>
+        <w:rPr>
+          <w:rFonts w:ascii="Consolas" w:eastAsia="Times New Roman" w:hAnsi="Consolas" w:cs="Times New Roman"/>
+          <w:color w:val="000000"/>
+          <w:sz w:val="21"/>
+          <w:szCs w:val="21"/>
+        </w:rPr>
+        <w:t>eventos.eve_jog_id</w:t>
+      </w:r>
+      <w:proofErr w:type="spellEnd"/>
+      <w:r>
+        <w:rPr>
+          <w:rFonts w:ascii="Consolas" w:eastAsia="Times New Roman" w:hAnsi="Consolas" w:cs="Times New Roman"/>
+          <w:color w:val="000000"/>
+          <w:sz w:val="21"/>
+          <w:szCs w:val="21"/>
+        </w:rPr>
+        <w:t xml:space="preserve"> = </w:t>
+      </w:r>
+      <w:proofErr w:type="spellStart"/>
+      <w:r>
+        <w:rPr>
+          <w:rFonts w:ascii="Consolas" w:eastAsia="Times New Roman" w:hAnsi="Consolas" w:cs="Times New Roman"/>
+          <w:color w:val="000000"/>
+          <w:sz w:val="21"/>
+          <w:szCs w:val="21"/>
+        </w:rPr>
+        <w:t>jogadores.jog_id</w:t>
+      </w:r>
+      <w:proofErr w:type="spellEnd"/>
+      <w:r>
+        <w:rPr>
+          <w:rFonts w:ascii="Consolas" w:eastAsia="Times New Roman" w:hAnsi="Consolas" w:cs="Times New Roman"/>
+          <w:color w:val="000000"/>
+          <w:sz w:val="21"/>
+          <w:szCs w:val="21"/>
+        </w:rPr>
+        <w:t xml:space="preserve"> </w:t>
+      </w:r>
+      <w:proofErr w:type="spellStart"/>
+      <w:r>
+        <w:rPr>
+          <w:rFonts w:ascii="Consolas" w:eastAsia="Times New Roman" w:hAnsi="Consolas" w:cs="Times New Roman"/>
+          <w:color w:val="0000FF"/>
+          <w:sz w:val="21"/>
+          <w:szCs w:val="21"/>
+        </w:rPr>
+        <w:t>join</w:t>
+      </w:r>
+      <w:proofErr w:type="spellEnd"/>
+    </w:p>
+    <w:p>
+      <w:pPr>
+        <w:shd w:val="clear" w:color="auto" w:fill="FFFFFF"/>
+        <w:spacing w:after="0" w:line="285" w:lineRule="atLeast"/>
+        <w:rPr>
+          <w:rFonts w:ascii="Consolas" w:eastAsia="Times New Roman" w:hAnsi="Consolas" w:cs="Times New Roman"/>
+          <w:color w:val="000000"/>
+          <w:sz w:val="21"/>
+          <w:szCs w:val="21"/>
+        </w:rPr>
+      </w:pPr>
+      <w:r>
+        <w:rPr>
+          <w:rFonts w:ascii="Consolas" w:eastAsia="Times New Roman" w:hAnsi="Consolas" w:cs="Times New Roman"/>
+          <w:color w:val="000000"/>
+          <w:sz w:val="21"/>
+          <w:szCs w:val="21"/>
+        </w:rPr>
+        <w:t xml:space="preserve">    PARTIDAS </w:t>
+      </w:r>
+      <w:proofErr w:type="spellStart"/>
+      <w:r>
+        <w:rPr>
+          <w:rFonts w:ascii="Consolas" w:eastAsia="Times New Roman" w:hAnsi="Consolas" w:cs="Times New Roman"/>
+          <w:color w:val="000000"/>
+          <w:sz w:val="21"/>
+          <w:szCs w:val="21"/>
+        </w:rPr>
+        <w:t>partidas</w:t>
+      </w:r>
+      <w:proofErr w:type="spellEnd"/>
+      <w:r>
+        <w:rPr>
+          <w:rFonts w:ascii="Consolas" w:eastAsia="Times New Roman" w:hAnsi="Consolas" w:cs="Times New Roman"/>
+          <w:color w:val="000000"/>
+          <w:sz w:val="21"/>
+          <w:szCs w:val="21"/>
+        </w:rPr>
+        <w:t xml:space="preserve"> </w:t>
+      </w:r>
+      <w:proofErr w:type="spellStart"/>
+      <w:r>
+        <w:rPr>
+          <w:rFonts w:ascii="Consolas" w:eastAsia="Times New Roman" w:hAnsi="Consolas" w:cs="Times New Roman"/>
+          <w:color w:val="0000FF"/>
+          <w:sz w:val="21"/>
+          <w:szCs w:val="21"/>
+        </w:rPr>
+        <w:t>on</w:t>
+      </w:r>
+      <w:proofErr w:type="spellEnd"/>
+      <w:r>
+        <w:rPr>
+          <w:rFonts w:ascii="Consolas" w:eastAsia="Times New Roman" w:hAnsi="Consolas" w:cs="Times New Roman"/>
+          <w:color w:val="000000"/>
+          <w:sz w:val="21"/>
+          <w:szCs w:val="21"/>
+        </w:rPr>
+        <w:t xml:space="preserve"> </w:t>
+      </w:r>
+      <w:proofErr w:type="spellStart"/>
+      <w:r>
+        <w:rPr>
+          <w:rFonts w:ascii="Consolas" w:eastAsia="Times New Roman" w:hAnsi="Consolas" w:cs="Times New Roman"/>
+          <w:color w:val="000000"/>
+          <w:sz w:val="21"/>
+          <w:szCs w:val="21"/>
+        </w:rPr>
+        <w:t>eventos.eve_par_id</w:t>
+      </w:r>
+      <w:proofErr w:type="spellEnd"/>
+      <w:r>
+        <w:rPr>
+          <w:rFonts w:ascii="Consolas" w:eastAsia="Times New Roman" w:hAnsi="Consolas" w:cs="Times New Roman"/>
+          <w:color w:val="000000"/>
+          <w:sz w:val="21"/>
+          <w:szCs w:val="21"/>
+        </w:rPr>
+        <w:t xml:space="preserve"> = </w:t>
+      </w:r>
+      <w:proofErr w:type="spellStart"/>
+      <w:r>
+        <w:rPr>
+          <w:rFonts w:ascii="Consolas" w:eastAsia="Times New Roman" w:hAnsi="Consolas" w:cs="Times New Roman"/>
+          <w:color w:val="000000"/>
+          <w:sz w:val="21"/>
+          <w:szCs w:val="21"/>
+        </w:rPr>
+        <w:t>partidas.par_id</w:t>
+      </w:r>
+      <w:proofErr w:type="spellEnd"/>
+    </w:p>
+    <w:p>
+      <w:pPr>
+        <w:shd w:val="clear" w:color="auto" w:fill="FFFFFF"/>
+        <w:spacing w:after="0" w:line="285" w:lineRule="atLeast"/>
+        <w:rPr>
+          <w:rFonts w:ascii="Consolas" w:eastAsia="Times New Roman" w:hAnsi="Consolas" w:cs="Times New Roman"/>
+          <w:color w:val="000000"/>
+          <w:sz w:val="21"/>
+          <w:szCs w:val="21"/>
+        </w:rPr>
+      </w:pPr>
+      <w:r>
+        <w:rPr>
+          <w:rFonts w:ascii="Consolas" w:eastAsia="Times New Roman" w:hAnsi="Consolas" w:cs="Times New Roman"/>
+          <w:color w:val="000000"/>
+          <w:sz w:val="21"/>
+          <w:szCs w:val="21"/>
+        </w:rPr>
+        <w:t>);</w:t>
+      </w:r>
+    </w:p>
+    <w:p/>
     <w:p>
       <w:pPr>
         <w:pStyle w:val="Ttulo1"/>
@@ -7674,7 +11442,6 @@
       <w:bookmarkStart w:id="14" w:name="_heading=h.35nkun2" w:colFirst="0" w:colLast="0"/>
       <w:bookmarkEnd w:id="14"/>
       <w:r>
-        <w:lastRenderedPageBreak/>
         <w:t>Queries de Informações Estratégicas</w:t>
       </w:r>
     </w:p>
@@ -7780,6 +11547,7 @@
       <w:bookmarkStart w:id="18" w:name="_heading=h.z337ya" w:colFirst="0" w:colLast="0"/>
       <w:bookmarkEnd w:id="18"/>
       <w:r>
+        <w:lastRenderedPageBreak/>
         <w:t>Descrição da consulta estratégica 4</w:t>
       </w:r>
     </w:p>
@@ -7855,7 +11623,6 @@
     </w:p>
     <w:p>
       <w:r>
-        <w:lastRenderedPageBreak/>
         <w:t>Resultado:</w:t>
       </w:r>
     </w:p>
